--- a/NEW TA AGAIN/FIX ASSET INTEGRITY.docx
+++ b/NEW TA AGAIN/FIX ASSET INTEGRITY.docx
@@ -2035,63 +2035,13 @@
         <w:spacing w:line="360" w:lineRule="auto"/>
         <w:rPr>
           <w:rFonts w:ascii="Times New Roman" w:hAnsi="Times New Roman" w:cs="Times New Roman"/>
-          <w:u w:val="single"/>
-        </w:rPr>
-      </w:pPr>
-      <w:r>
-        <w:rPr>
-          <w:rFonts w:ascii="Times New Roman" w:hAnsi="Times New Roman" w:cs="Times New Roman"/>
-          <w:u w:val="single"/>
-        </w:rPr>
-        <w:t xml:space="preserve">Penelitian terhadap Cryptocurrency telah banyak dilakukan. Beberapa diantaranya yaitu, Andi (2021), Hua (2020) dan Kwon et al (2019) menggunakan model LSTM untuk memprediksi harga Bitcoin. Lalu, Pant et al (2018) menggunakan Recurrent Neural Network (RNN) dan Huang et al (2021) menggunakan Long Short-Term Memory Network (LSTM) untuk memprediksi harga Cryptocurrency berdasarkan analisis sentimen Twitter. Sementara itu, dalam penggunaan Natural Language Processing (NLP) terdapat penelitian yang melakukan pemodelan pada sentimen Twitter terhadap </w:t>
-      </w:r>
-      <w:proofErr w:type="spellStart"/>
-      <w:r>
-        <w:rPr>
-          <w:rFonts w:ascii="Times New Roman" w:hAnsi="Times New Roman" w:cs="Times New Roman"/>
-          <w:u w:val="single"/>
-        </w:rPr>
-        <w:t>Cryptoccurency</w:t>
-      </w:r>
-      <w:proofErr w:type="spellEnd"/>
-      <w:r>
-        <w:rPr>
-          <w:rFonts w:ascii="Times New Roman" w:hAnsi="Times New Roman" w:cs="Times New Roman"/>
-          <w:u w:val="single"/>
-        </w:rPr>
-        <w:t xml:space="preserve"> oleh </w:t>
-      </w:r>
-      <w:proofErr w:type="spellStart"/>
-      <w:r>
-        <w:rPr>
-          <w:rFonts w:ascii="Times New Roman" w:hAnsi="Times New Roman" w:cs="Times New Roman"/>
-          <w:u w:val="single"/>
-        </w:rPr>
-        <w:t>Citien</w:t>
-      </w:r>
-      <w:proofErr w:type="spellEnd"/>
-      <w:r>
-        <w:rPr>
-          <w:rFonts w:ascii="Times New Roman" w:hAnsi="Times New Roman" w:cs="Times New Roman"/>
-          <w:u w:val="single"/>
-        </w:rPr>
-        <w:t xml:space="preserve"> et al (2022), Wong (2021), dan </w:t>
-      </w:r>
-      <w:proofErr w:type="spellStart"/>
-      <w:r>
-        <w:rPr>
-          <w:rFonts w:ascii="Times New Roman" w:hAnsi="Times New Roman" w:cs="Times New Roman"/>
-          <w:u w:val="single"/>
-        </w:rPr>
-        <w:t>Deebadi</w:t>
-      </w:r>
-      <w:proofErr w:type="spellEnd"/>
-      <w:r>
-        <w:rPr>
-          <w:rFonts w:ascii="Times New Roman" w:hAnsi="Times New Roman" w:cs="Times New Roman"/>
-          <w:u w:val="single"/>
-        </w:rPr>
-        <w:t xml:space="preserve"> (2022).</w:t>
+        </w:rPr>
+      </w:pPr>
+      <w:r>
+        <w:rPr>
+          <w:rFonts w:ascii="Times New Roman" w:hAnsi="Times New Roman" w:cs="Times New Roman"/>
+        </w:rPr>
+        <w:t>Dengan latar belakang ini, Integritas Aset menjadi fokus penting dalam industri minyak dan gas. Melalui penerapan teknologi AI dan pendekatan cerdas seperti Intelligent Asset Integrity (IAI), perusahaan dapat meningkatkan keamanan, keandalan, efisiensi, dan keberlanjutan operasional aset mereka, sehingga mencapai hasil yang lebih baik dalam jangka panjang.</w:t>
       </w:r>
     </w:p>
     <w:p>
@@ -2106,15 +2056,197 @@
         <w:rPr>
           <w:rFonts w:ascii="Times New Roman" w:hAnsi="Times New Roman" w:cs="Times New Roman"/>
         </w:rPr>
-        <w:t xml:space="preserve">Dengan latar belakang ini, Integritas Aset menjadi fokus penting dalam industri minyak dan gas. Melalui penerapan teknologi AI dan pendekatan cerdas seperti Intelligent Asset Integrity (IAI), perusahaan dapat meningkatkan keamanan, keandalan, efisiensi, dan keberlanjutan operasional aset mereka, sehingga mencapai hasil yang lebih baik dalam </w:t>
+        <w:t>Penelitian terhadap Intelligent Asset Integrity telah banyak dilakukan. Beberapa diantaranya yaitu,</w:t>
+      </w:r>
+      <w:r>
+        <w:rPr>
+          <w:rFonts w:ascii="Times New Roman" w:hAnsi="Times New Roman" w:cs="Times New Roman"/>
+        </w:rPr>
+        <w:t xml:space="preserve"> Sun et al (2019) menggunakan model Artificial Neural Network (ANN) </w:t>
+      </w:r>
+      <w:r>
+        <w:rPr>
+          <w:rFonts w:ascii="Times New Roman" w:hAnsi="Times New Roman" w:cs="Times New Roman"/>
+        </w:rPr>
+        <w:t>untuk memprediksi</w:t>
+      </w:r>
+      <w:r>
+        <w:rPr>
+          <w:rFonts w:ascii="Times New Roman" w:hAnsi="Times New Roman" w:cs="Times New Roman"/>
+        </w:rPr>
+        <w:t xml:space="preserve"> sisa</w:t>
+      </w:r>
+      <w:r>
+        <w:rPr>
+          <w:rFonts w:ascii="Times New Roman" w:hAnsi="Times New Roman" w:cs="Times New Roman"/>
+        </w:rPr>
+        <w:t xml:space="preserve"> usia pakai</w:t>
+      </w:r>
+      <w:r>
+        <w:rPr>
+          <w:rFonts w:ascii="Times New Roman" w:hAnsi="Times New Roman" w:cs="Times New Roman"/>
+        </w:rPr>
+        <w:t xml:space="preserve"> </w:t>
+      </w:r>
+      <w:r>
+        <w:rPr>
+          <w:rFonts w:ascii="Times New Roman" w:hAnsi="Times New Roman" w:cs="Times New Roman"/>
+        </w:rPr>
+        <w:t>dari bantalan</w:t>
+      </w:r>
+      <w:r>
+        <w:rPr>
+          <w:rFonts w:ascii="Times New Roman" w:hAnsi="Times New Roman" w:cs="Times New Roman"/>
+        </w:rPr>
+        <w:t>.</w:t>
+      </w:r>
+      <w:r>
+        <w:rPr>
+          <w:rFonts w:ascii="Times New Roman" w:hAnsi="Times New Roman" w:cs="Times New Roman"/>
+        </w:rPr>
+        <w:t xml:space="preserve"> </w:t>
+      </w:r>
+      <w:r>
+        <w:rPr>
+          <w:rFonts w:ascii="Times New Roman" w:hAnsi="Times New Roman" w:cs="Times New Roman"/>
+        </w:rPr>
+        <w:t>Yang et al. (2020)</w:t>
+      </w:r>
+      <w:r>
+        <w:rPr>
+          <w:rFonts w:ascii="Times New Roman" w:hAnsi="Times New Roman" w:cs="Times New Roman"/>
+        </w:rPr>
+        <w:t xml:space="preserve"> menggunakan </w:t>
+      </w:r>
+      <w:r>
+        <w:rPr>
+          <w:rFonts w:ascii="Times New Roman" w:hAnsi="Times New Roman" w:cs="Times New Roman"/>
+        </w:rPr>
+        <w:t>Convolutional Neural Networks</w:t>
+      </w:r>
+      <w:r>
+        <w:rPr>
+          <w:rFonts w:ascii="Times New Roman" w:hAnsi="Times New Roman" w:cs="Times New Roman"/>
+        </w:rPr>
+        <w:t xml:space="preserve"> (CNN) untuk mendeteksi kerusakan pada bilah turbin angin berdasarkan </w:t>
+      </w:r>
+      <w:r>
+        <w:rPr>
+          <w:rFonts w:ascii="Times New Roman" w:hAnsi="Times New Roman" w:cs="Times New Roman"/>
+          <w:i/>
+          <w:iCs/>
+        </w:rPr>
+        <w:t>computer vision</w:t>
+      </w:r>
+      <w:r>
+        <w:rPr>
+          <w:rFonts w:ascii="Times New Roman" w:hAnsi="Times New Roman" w:cs="Times New Roman"/>
+        </w:rPr>
+        <w:t xml:space="preserve">. </w:t>
+      </w:r>
+      <w:r>
+        <w:rPr>
+          <w:rFonts w:ascii="Times New Roman" w:hAnsi="Times New Roman" w:cs="Times New Roman"/>
+        </w:rPr>
+        <w:t>Zhou et al. (2021)</w:t>
+      </w:r>
+      <w:r>
+        <w:rPr>
+          <w:rFonts w:ascii="Times New Roman" w:hAnsi="Times New Roman" w:cs="Times New Roman"/>
+        </w:rPr>
+        <w:t xml:space="preserve"> menggunakan </w:t>
+      </w:r>
+      <w:r>
+        <w:rPr>
+          <w:rFonts w:ascii="Times New Roman" w:hAnsi="Times New Roman" w:cs="Times New Roman"/>
+        </w:rPr>
+        <w:t>Long Short-Term Memory</w:t>
+      </w:r>
+      <w:r>
+        <w:rPr>
+          <w:rFonts w:ascii="Times New Roman" w:hAnsi="Times New Roman" w:cs="Times New Roman"/>
+        </w:rPr>
+        <w:t xml:space="preserve"> (LSTM) untuk memprediksi sisa usia pakai dari bilah turbin angin</w:t>
+      </w:r>
+      <w:r>
+        <w:rPr>
+          <w:rFonts w:ascii="Times New Roman" w:hAnsi="Times New Roman" w:cs="Times New Roman"/>
+        </w:rPr>
+        <w:t>.</w:t>
+      </w:r>
+      <w:r>
+        <w:rPr>
+          <w:rFonts w:ascii="Times New Roman" w:hAnsi="Times New Roman" w:cs="Times New Roman"/>
+        </w:rPr>
+        <w:t xml:space="preserve"> </w:t>
+      </w:r>
+      <w:r>
+        <w:rPr>
+          <w:rFonts w:ascii="Times New Roman" w:hAnsi="Times New Roman" w:cs="Times New Roman"/>
+        </w:rPr>
+        <w:t>Al-Maythalony et al. (2019),</w:t>
+      </w:r>
+      <w:r>
+        <w:rPr>
+          <w:rFonts w:ascii="Times New Roman" w:hAnsi="Times New Roman" w:cs="Times New Roman"/>
+        </w:rPr>
+        <w:t xml:space="preserve"> menggunakan Random Forest (RF) untuk memprediksi laju </w:t>
       </w:r>
       <w:r>
         <w:rPr>
           <w:rFonts w:ascii="Times New Roman" w:hAnsi="Times New Roman" w:cs="Times New Roman"/>
         </w:rPr>
         <w:lastRenderedPageBreak/>
-        <w:t>jangka panjang.</w:t>
-      </w:r>
+        <w:t xml:space="preserve">korosi yang terjadi pada pipa gas minyak dan gas. </w:t>
+      </w:r>
+      <w:r>
+        <w:rPr>
+          <w:rFonts w:ascii="Times New Roman" w:hAnsi="Times New Roman" w:cs="Times New Roman"/>
+        </w:rPr>
+        <w:t>Selain itu</w:t>
+      </w:r>
+      <w:r>
+        <w:rPr>
+          <w:rFonts w:ascii="Times New Roman" w:hAnsi="Times New Roman" w:cs="Times New Roman"/>
+        </w:rPr>
+        <w:t xml:space="preserve">, terdapat penelitian Setiawan et al (2021) yang menggunakan analisis regresi untuk menemukan variabel </w:t>
+      </w:r>
+      <w:r>
+        <w:rPr>
+          <w:rFonts w:ascii="Times New Roman" w:hAnsi="Times New Roman" w:cs="Times New Roman"/>
+        </w:rPr>
+        <w:t>dengan</w:t>
+      </w:r>
+      <w:r>
+        <w:rPr>
+          <w:rFonts w:ascii="Times New Roman" w:hAnsi="Times New Roman" w:cs="Times New Roman"/>
+        </w:rPr>
+        <w:t xml:space="preserve"> efek signifikan pada usia pakai lapisan.</w:t>
+      </w:r>
+    </w:p>
+    <w:p>
+      <w:pPr>
+        <w:pStyle w:val="BodyText"/>
+        <w:spacing w:line="360" w:lineRule="auto"/>
+        <w:rPr>
+          <w:rFonts w:ascii="Times New Roman" w:hAnsi="Times New Roman" w:cs="Times New Roman"/>
+        </w:rPr>
+      </w:pPr>
+      <w:r>
+        <w:rPr>
+          <w:rFonts w:ascii="Times New Roman" w:hAnsi="Times New Roman" w:cs="Times New Roman"/>
+        </w:rPr>
+        <w:t xml:space="preserve">Penelitian-penelitian tersebut memiliki hasil yang cukup memuaskan </w:t>
+      </w:r>
+    </w:p>
+    <w:p>
+      <w:pPr>
+        <w:pStyle w:val="BodyText"/>
+        <w:spacing w:line="360" w:lineRule="auto"/>
+        <w:rPr>
+          <w:rFonts w:ascii="Times New Roman" w:hAnsi="Times New Roman" w:cs="Times New Roman"/>
+        </w:rPr>
+      </w:pPr>
     </w:p>
     <w:p>
       <w:pPr>
@@ -2156,16 +2288,8 @@
         <w:rPr>
           <w:rFonts w:ascii="Times New Roman" w:hAnsi="Times New Roman" w:cs="Times New Roman"/>
         </w:rPr>
-        <w:t xml:space="preserve">Lorem Ipsum dolor sit </w:t>
-      </w:r>
-      <w:proofErr w:type="gramStart"/>
-      <w:r>
-        <w:rPr>
-          <w:rFonts w:ascii="Times New Roman" w:hAnsi="Times New Roman" w:cs="Times New Roman"/>
-        </w:rPr>
-        <w:t>Amit</w:t>
-      </w:r>
-      <w:proofErr w:type="gramEnd"/>
+        <w:t>Lorem Ipsum dolor sit Amit</w:t>
+      </w:r>
     </w:p>
     <w:p>
       <w:pPr>
@@ -2566,7 +2690,6 @@
         </w:rPr>
         <w:t xml:space="preserve"> </w:t>
       </w:r>
-      <w:proofErr w:type="gramStart"/>
       <w:r>
         <w:rPr>
           <w:rFonts w:ascii="Times New Roman" w:hAnsi="Times New Roman" w:cs="Times New Roman"/>
@@ -2585,7 +2708,6 @@
         </w:rPr>
         <w:t>.</w:t>
       </w:r>
-      <w:proofErr w:type="gramEnd"/>
     </w:p>
     <w:p>
       <w:pPr>
@@ -2612,7 +2734,6 @@
         </w:rPr>
         <w:t xml:space="preserve"> </w:t>
       </w:r>
-      <w:proofErr w:type="gramStart"/>
       <w:r>
         <w:rPr>
           <w:rFonts w:ascii="Times New Roman" w:hAnsi="Times New Roman" w:cs="Times New Roman"/>
@@ -2637,7 +2758,6 @@
         </w:rPr>
         <w:t>.</w:t>
       </w:r>
-      <w:proofErr w:type="gramEnd"/>
     </w:p>
     <w:p>
       <w:pPr>
@@ -2656,14 +2776,7 @@
         <w:rPr>
           <w:rFonts w:ascii="Times New Roman" w:hAnsi="Times New Roman" w:cs="Times New Roman"/>
         </w:rPr>
-        <w:t xml:space="preserve">Untuk </w:t>
-      </w:r>
-      <w:proofErr w:type="gramStart"/>
-      <w:r>
-        <w:rPr>
-          <w:rFonts w:ascii="Times New Roman" w:hAnsi="Times New Roman" w:cs="Times New Roman"/>
-        </w:rPr>
-        <w:t>mengetahui</w:t>
+        <w:t>Untuk mengetahui</w:t>
       </w:r>
       <w:r>
         <w:rPr>
@@ -2677,7 +2790,6 @@
         </w:rPr>
         <w:t>.</w:t>
       </w:r>
-      <w:proofErr w:type="gramEnd"/>
     </w:p>
     <w:p>
       <w:pPr>

--- a/NEW TA AGAIN/FIX ASSET INTEGRITY.docx
+++ b/NEW TA AGAIN/FIX ASSET INTEGRITY.docx
@@ -1963,43 +1963,7 @@
         <w:rPr>
           <w:rFonts w:ascii="Times New Roman" w:hAnsi="Times New Roman" w:cs="Times New Roman"/>
         </w:rPr>
-        <w:t>Integritas aset</w:t>
-      </w:r>
-      <w:r>
-        <w:rPr>
-          <w:rFonts w:ascii="Times New Roman" w:hAnsi="Times New Roman" w:cs="Times New Roman"/>
-        </w:rPr>
-        <w:t xml:space="preserve"> (Asset Integrity)</w:t>
-      </w:r>
-      <w:r>
-        <w:rPr>
-          <w:rFonts w:ascii="Times New Roman" w:hAnsi="Times New Roman" w:cs="Times New Roman"/>
-        </w:rPr>
-        <w:t xml:space="preserve"> mengacu pada kondisi dan keandalan </w:t>
-      </w:r>
-      <w:r>
-        <w:rPr>
-          <w:rFonts w:ascii="Times New Roman" w:hAnsi="Times New Roman" w:cs="Times New Roman"/>
-        </w:rPr>
-        <w:t>suatu aset</w:t>
-      </w:r>
-      <w:r>
-        <w:rPr>
-          <w:rFonts w:ascii="Times New Roman" w:hAnsi="Times New Roman" w:cs="Times New Roman"/>
-        </w:rPr>
-        <w:t>. Keberlanjutan operasional dan keamanan personel tergantung pada integritas yang dipertahankan oleh aset-aset tersebut. Kerusakan atau kegagalan aset dapat mengakibatkan kecelakaan, gangguan operasional, penurunan produksi, dan bahkan dampak lingkungan yang serius.</w:t>
-      </w:r>
-      <w:r>
-        <w:rPr>
-          <w:rFonts w:ascii="Times New Roman" w:hAnsi="Times New Roman" w:cs="Times New Roman"/>
-        </w:rPr>
-        <w:t xml:space="preserve"> </w:t>
-      </w:r>
-      <w:r>
-        <w:rPr>
-          <w:rFonts w:ascii="Times New Roman" w:hAnsi="Times New Roman" w:cs="Times New Roman"/>
-        </w:rPr>
-        <w:t>Dalam industri minyak dan gas, aset seringkali beroperasi di kondisi yang ekstrem, seperti tekanan tinggi, suhu ekstrim, dan lingkungan korosif. Hal ini meningkatkan risiko korosi, kelelahan material, retak, dan penurunan kinerja aset seiring waktu. Oleh karena itu, menjaga integritas aset menjadi prioritas utama.</w:t>
+        <w:t>Integritas aset (Asset Integrity) mengacu pada kondisi dan keandalan suatu aset. Keberlanjutan operasional dan keamanan personel tergantung pada integritas yang dipertahankan oleh aset-aset tersebut. Kerusakan atau kegagalan aset dapat mengakibatkan kecelakaan, gangguan operasional, penurunan produksi, dan bahkan dampak lingkungan yang serius. Dalam industri minyak dan gas, aset seringkali beroperasi di kondisi yang ekstrem, seperti tekanan tinggi, suhu ekstrim, dan lingkungan korosif. Hal ini meningkatkan risiko korosi, kelelahan material, retak, dan penurunan kinerja aset seiring waktu. Oleh karena itu, menjaga integritas aset menjadi prioritas utama.</w:t>
       </w:r>
     </w:p>
     <w:p>
@@ -2014,19 +1978,21 @@
         <w:rPr>
           <w:rFonts w:ascii="Times New Roman" w:hAnsi="Times New Roman" w:cs="Times New Roman"/>
         </w:rPr>
-        <w:t>Tradisionalnya, pemeliharaan aset dilakukan melalui inspeksi manual dan jadwal pemeliharaan rutin. Namun, pendekatan ini dapat menjadi mahal, memakan waktu, dan sulit untuk mendeteksi masalah yang tersembunyi atau berkembang secara bertahap. Itulah sebabnya penerapan teknologi modern, seperti Kecerdasan Buatan (AI), telah menjadi perhatian utama dalam menjaga integritas aset.</w:t>
-      </w:r>
-      <w:r>
-        <w:rPr>
-          <w:rFonts w:ascii="Times New Roman" w:hAnsi="Times New Roman" w:cs="Times New Roman"/>
-        </w:rPr>
-        <w:t xml:space="preserve"> </w:t>
-      </w:r>
-      <w:r>
-        <w:rPr>
-          <w:rFonts w:ascii="Times New Roman" w:hAnsi="Times New Roman" w:cs="Times New Roman"/>
-        </w:rPr>
-        <w:t>Dengan menggunakan AI, perusahaan dapat mengumpulkan dan menganalisis data aset secara real-time, memperkirakan keandalan dan masa pakai sisa aset, serta mengidentifikasi indikasi awal potensi kegagalan atau masalah integritas. Hal ini memungkinkan pengambilan keputusan yang lebih cepat dan tepat dalam melakukan tindakan perbaikan atau pemeliharaan, mengurangi risiko kegagalan, dan memaksimalkan efisiensi operasional.</w:t>
+        <w:t xml:space="preserve">Tradisionalnya, pemeliharaan aset dilakukan melalui inspeksi manual dan jadwal pemeliharaan rutin. Namun, pendekatan ini dapat menjadi mahal, memakan waktu, dan sulit untuk mendeteksi masalah yang tersembunyi atau berkembang secara bertahap. Itulah sebabnya penerapan teknologi modern, seperti Kecerdasan Buatan (AI), telah menjadi perhatian utama dalam menjaga integritas aset. Dengan menggunakan AI, perusahaan dapat mengumpulkan dan menganalisis data aset secara </w:t>
+      </w:r>
+      <w:r>
+        <w:rPr>
+          <w:rFonts w:ascii="Times New Roman" w:hAnsi="Times New Roman" w:cs="Times New Roman"/>
+          <w:i/>
+          <w:iCs/>
+        </w:rPr>
+        <w:t>real-time</w:t>
+      </w:r>
+      <w:r>
+        <w:rPr>
+          <w:rFonts w:ascii="Times New Roman" w:hAnsi="Times New Roman" w:cs="Times New Roman"/>
+        </w:rPr>
+        <w:t>, memperkirakan keandalan dan masa pakai sisa aset, serta mengidentifikasi indikasi awal potensi kegagalan atau masalah integritas. Hal ini memungkinkan pengambilan keputusan yang lebih cepat dan tepat dalam melakukan tindakan perbaikan atau pemeliharaan, mengurangi risiko kegagalan, dan memaksimalkan efisiensi operasional.</w:t>
       </w:r>
     </w:p>
     <w:p>
@@ -2041,7 +2007,7 @@
         <w:rPr>
           <w:rFonts w:ascii="Times New Roman" w:hAnsi="Times New Roman" w:cs="Times New Roman"/>
         </w:rPr>
-        <w:t>Dengan latar belakang ini, Integritas Aset menjadi fokus penting dalam industri minyak dan gas. Melalui penerapan teknologi AI dan pendekatan cerdas seperti Intelligent Asset Integrity (IAI), perusahaan dapat meningkatkan keamanan, keandalan, efisiensi, dan keberlanjutan operasional aset mereka, sehingga mencapai hasil yang lebih baik dalam jangka panjang.</w:t>
+        <w:t>Kegagalan dalam menjaga integritas aset dapat menyebabkan hilangnya nyawa, terutama dalam industri minyak dan gas. Di Indonesia, berdasarkan data dari CNBC, tercatat bahwa pada tanggal 3 Maret 2023, terjadi insiden di Depo Plumpang di Jakarta Utara yang mengakibatkan 17 orang meninggal dan puluhan orang luka. Pada tanggal 1 April 2023, terjadi ledakan di Kilang Bahan Bakar Minyak di Dumai yang menewaskan 5 orang. Kepolisian Riau melaporkan bahwa penyebab ledakan tersebut adalah kebocoran gas hidrogen (H2) yang kemudian diikuti oleh terbakarnya Hydro Cracker (HCU).</w:t>
       </w:r>
     </w:p>
     <w:p>
@@ -2056,79 +2022,29 @@
         <w:rPr>
           <w:rFonts w:ascii="Times New Roman" w:hAnsi="Times New Roman" w:cs="Times New Roman"/>
         </w:rPr>
-        <w:t>Penelitian terhadap Intelligent Asset Integrity telah banyak dilakukan. Beberapa diantaranya yaitu,</w:t>
-      </w:r>
-      <w:r>
-        <w:rPr>
-          <w:rFonts w:ascii="Times New Roman" w:hAnsi="Times New Roman" w:cs="Times New Roman"/>
-        </w:rPr>
-        <w:t xml:space="preserve"> Sun et al (2019) menggunakan model Artificial Neural Network (ANN) </w:t>
-      </w:r>
-      <w:r>
-        <w:rPr>
-          <w:rFonts w:ascii="Times New Roman" w:hAnsi="Times New Roman" w:cs="Times New Roman"/>
-        </w:rPr>
-        <w:t>untuk memprediksi</w:t>
-      </w:r>
-      <w:r>
-        <w:rPr>
-          <w:rFonts w:ascii="Times New Roman" w:hAnsi="Times New Roman" w:cs="Times New Roman"/>
-        </w:rPr>
-        <w:t xml:space="preserve"> sisa</w:t>
-      </w:r>
-      <w:r>
-        <w:rPr>
-          <w:rFonts w:ascii="Times New Roman" w:hAnsi="Times New Roman" w:cs="Times New Roman"/>
-        </w:rPr>
-        <w:t xml:space="preserve"> usia pakai</w:t>
-      </w:r>
-      <w:r>
-        <w:rPr>
-          <w:rFonts w:ascii="Times New Roman" w:hAnsi="Times New Roman" w:cs="Times New Roman"/>
-        </w:rPr>
-        <w:t xml:space="preserve"> </w:t>
-      </w:r>
-      <w:r>
-        <w:rPr>
-          <w:rFonts w:ascii="Times New Roman" w:hAnsi="Times New Roman" w:cs="Times New Roman"/>
-        </w:rPr>
-        <w:t>dari bantalan</w:t>
-      </w:r>
-      <w:r>
-        <w:rPr>
-          <w:rFonts w:ascii="Times New Roman" w:hAnsi="Times New Roman" w:cs="Times New Roman"/>
-        </w:rPr>
-        <w:t>.</w:t>
-      </w:r>
-      <w:r>
-        <w:rPr>
-          <w:rFonts w:ascii="Times New Roman" w:hAnsi="Times New Roman" w:cs="Times New Roman"/>
-        </w:rPr>
-        <w:t xml:space="preserve"> </w:t>
-      </w:r>
-      <w:r>
-        <w:rPr>
-          <w:rFonts w:ascii="Times New Roman" w:hAnsi="Times New Roman" w:cs="Times New Roman"/>
-        </w:rPr>
-        <w:t>Yang et al. (2020)</w:t>
-      </w:r>
-      <w:r>
-        <w:rPr>
-          <w:rFonts w:ascii="Times New Roman" w:hAnsi="Times New Roman" w:cs="Times New Roman"/>
-        </w:rPr>
-        <w:t xml:space="preserve"> menggunakan </w:t>
-      </w:r>
-      <w:r>
-        <w:rPr>
-          <w:rFonts w:ascii="Times New Roman" w:hAnsi="Times New Roman" w:cs="Times New Roman"/>
-        </w:rPr>
-        <w:t>Convolutional Neural Networks</w:t>
-      </w:r>
-      <w:r>
-        <w:rPr>
-          <w:rFonts w:ascii="Times New Roman" w:hAnsi="Times New Roman" w:cs="Times New Roman"/>
-        </w:rPr>
-        <w:t xml:space="preserve"> (CNN) untuk mendeteksi kerusakan pada bilah turbin angin berdasarkan </w:t>
+        <w:t>Berdasarkan latar belakang tersebut, pentingnya Integritas Aset dalam industri minyak dan gas menjadi sangat terasa. Melalui penerapan teknologi kecerdasan buatan (AI) dan pendekatan cerdas seperti Intelligent Asset Integrity (IAI), perusahaan dapat meningkatkan tingkat keamanan, keandalan, efisiensi, dan keberlanjutan operasional aset. Hal ini dapat memberikan kontribusi yang signifikan terhadap perusahaan.</w:t>
+      </w:r>
+    </w:p>
+    <w:p>
+      <w:pPr>
+        <w:pStyle w:val="BodyText"/>
+        <w:spacing w:line="360" w:lineRule="auto"/>
+        <w:rPr>
+          <w:rFonts w:ascii="Times New Roman" w:hAnsi="Times New Roman" w:cs="Times New Roman"/>
+        </w:rPr>
+      </w:pPr>
+      <w:r>
+        <w:rPr>
+          <w:rFonts w:ascii="Times New Roman" w:hAnsi="Times New Roman" w:cs="Times New Roman"/>
+        </w:rPr>
+        <w:lastRenderedPageBreak/>
+        <w:t>Penelitian terhadap Intelligent Asset Integrity telah banyak dilakukan. Beberapa diantaranya yaitu, Sun et al (2019) menggunakan model Artificial Neural Network (ANN) untuk memprediksi sisa usia pakai dari bantalan.</w:t>
+      </w:r>
+      <w:r>
+        <w:rPr>
+          <w:rFonts w:ascii="Times New Roman" w:hAnsi="Times New Roman" w:cs="Times New Roman"/>
+        </w:rPr>
+        <w:t xml:space="preserve"> Yang et al. (2020) menggunakan Convolutional Neural Networks (CNN) untuk mendeteksi kerusakan pada bilah turbin angin berdasarkan </w:t>
       </w:r>
       <w:r>
         <w:rPr>
@@ -2142,31 +2058,31 @@
         <w:rPr>
           <w:rFonts w:ascii="Times New Roman" w:hAnsi="Times New Roman" w:cs="Times New Roman"/>
         </w:rPr>
-        <w:t xml:space="preserve">. </w:t>
-      </w:r>
-      <w:r>
-        <w:rPr>
-          <w:rFonts w:ascii="Times New Roman" w:hAnsi="Times New Roman" w:cs="Times New Roman"/>
-        </w:rPr>
-        <w:t>Zhou et al. (2021)</w:t>
-      </w:r>
-      <w:r>
-        <w:rPr>
-          <w:rFonts w:ascii="Times New Roman" w:hAnsi="Times New Roman" w:cs="Times New Roman"/>
-        </w:rPr>
-        <w:t xml:space="preserve"> menggunakan </w:t>
-      </w:r>
-      <w:r>
-        <w:rPr>
-          <w:rFonts w:ascii="Times New Roman" w:hAnsi="Times New Roman" w:cs="Times New Roman"/>
-        </w:rPr>
-        <w:t>Long Short-Term Memory</w:t>
-      </w:r>
-      <w:r>
-        <w:rPr>
-          <w:rFonts w:ascii="Times New Roman" w:hAnsi="Times New Roman" w:cs="Times New Roman"/>
-        </w:rPr>
-        <w:t xml:space="preserve"> (LSTM) untuk memprediksi sisa usia pakai dari bilah turbin angin</w:t>
+        <w:t>. Zhou et al. (2021) menggunakan</w:t>
+      </w:r>
+      <w:r>
+        <w:rPr>
+          <w:rFonts w:ascii="Times New Roman" w:hAnsi="Times New Roman" w:cs="Times New Roman"/>
+        </w:rPr>
+        <w:t xml:space="preserve"> data rentang waktu da</w:t>
+      </w:r>
+      <w:r>
+        <w:rPr>
+          <w:rFonts w:ascii="Times New Roman" w:hAnsi="Times New Roman" w:cs="Times New Roman"/>
+        </w:rPr>
+        <w:t>n</w:t>
+      </w:r>
+      <w:r>
+        <w:rPr>
+          <w:rFonts w:ascii="Times New Roman" w:hAnsi="Times New Roman" w:cs="Times New Roman"/>
+        </w:rPr>
+        <w:t xml:space="preserve"> metode</w:t>
+      </w:r>
+      <w:r>
+        <w:rPr>
+          <w:rFonts w:ascii="Times New Roman" w:hAnsi="Times New Roman" w:cs="Times New Roman"/>
+        </w:rPr>
+        <w:t xml:space="preserve"> Long Short-Term Memory (LSTM) untuk memprediksi sisa usia pakai dari bilah turbin angin</w:t>
       </w:r>
       <w:r>
         <w:rPr>
@@ -2184,20 +2100,19 @@
         <w:rPr>
           <w:rFonts w:ascii="Times New Roman" w:hAnsi="Times New Roman" w:cs="Times New Roman"/>
         </w:rPr>
-        <w:t>Al-Maythalony et al. (2019),</w:t>
-      </w:r>
-      <w:r>
-        <w:rPr>
-          <w:rFonts w:ascii="Times New Roman" w:hAnsi="Times New Roman" w:cs="Times New Roman"/>
-        </w:rPr>
-        <w:t xml:space="preserve"> menggunakan Random Forest (RF) untuk memprediksi laju </w:t>
-      </w:r>
-      <w:r>
-        <w:rPr>
-          <w:rFonts w:ascii="Times New Roman" w:hAnsi="Times New Roman" w:cs="Times New Roman"/>
-        </w:rPr>
-        <w:lastRenderedPageBreak/>
-        <w:t xml:space="preserve">korosi yang terjadi pada pipa gas minyak dan gas. </w:t>
+        <w:t xml:space="preserve">Al-Maythalony et al. (2019), menggunakan Random Forest (RF) untuk memprediksi laju korosi yang terjadi pada </w:t>
+      </w:r>
+      <w:r>
+        <w:rPr>
+          <w:rFonts w:ascii="Times New Roman" w:hAnsi="Times New Roman" w:cs="Times New Roman"/>
+        </w:rPr>
+        <w:t>aset</w:t>
+      </w:r>
+      <w:r>
+        <w:rPr>
+          <w:rFonts w:ascii="Times New Roman" w:hAnsi="Times New Roman" w:cs="Times New Roman"/>
+        </w:rPr>
+        <w:t xml:space="preserve"> gas minyak dan gas. </w:t>
       </w:r>
       <w:r>
         <w:rPr>
@@ -2236,17 +2151,50 @@
         <w:rPr>
           <w:rFonts w:ascii="Times New Roman" w:hAnsi="Times New Roman" w:cs="Times New Roman"/>
         </w:rPr>
-        <w:t xml:space="preserve">Penelitian-penelitian tersebut memiliki hasil yang cukup memuaskan </w:t>
-      </w:r>
-    </w:p>
-    <w:p>
-      <w:pPr>
-        <w:pStyle w:val="BodyText"/>
-        <w:spacing w:line="360" w:lineRule="auto"/>
-        <w:rPr>
-          <w:rFonts w:ascii="Times New Roman" w:hAnsi="Times New Roman" w:cs="Times New Roman"/>
-        </w:rPr>
-      </w:pPr>
+        <w:t xml:space="preserve">Penelitian yang dilakukan oleh Sun et al. (2019), Yang et al. (2020), Zhou et al. (2021), dan </w:t>
+      </w:r>
+      <w:proofErr w:type="spellStart"/>
+      <w:r>
+        <w:rPr>
+          <w:rFonts w:ascii="Times New Roman" w:hAnsi="Times New Roman" w:cs="Times New Roman"/>
+        </w:rPr>
+        <w:t>Maythalony</w:t>
+      </w:r>
+      <w:proofErr w:type="spellEnd"/>
+      <w:r>
+        <w:rPr>
+          <w:rFonts w:ascii="Times New Roman" w:hAnsi="Times New Roman" w:cs="Times New Roman"/>
+        </w:rPr>
+        <w:t xml:space="preserve"> et al. (2019) telah menghasilkan model-model dengan tingkat akurasi yang tinggi, yang didasarkan pada hasil prediksi data evaluasi dari masing-masing penelitian. Dalam penelitian yang dilakukan oleh Zhou et al. (2021), dijelaskan bahwa model LSTM memiliki keterbatasan dalam menangani data </w:t>
+      </w:r>
+      <w:r>
+        <w:rPr>
+          <w:rFonts w:ascii="Times New Roman" w:hAnsi="Times New Roman" w:cs="Times New Roman"/>
+          <w:i/>
+          <w:iCs/>
+        </w:rPr>
+        <w:t>non-linear</w:t>
+      </w:r>
+      <w:r>
+        <w:rPr>
+          <w:rFonts w:ascii="Times New Roman" w:hAnsi="Times New Roman" w:cs="Times New Roman"/>
+        </w:rPr>
+        <w:t xml:space="preserve">. Oleh karena itu, sebuah model gabungan yang menggunakan RNNs dan LSTM dikembangkan untuk menghasilkan model yang memiliki kemampuan </w:t>
+      </w:r>
+      <w:r>
+        <w:rPr>
+          <w:rFonts w:ascii="Times New Roman" w:hAnsi="Times New Roman" w:cs="Times New Roman"/>
+          <w:i/>
+          <w:iCs/>
+        </w:rPr>
+        <w:t>Long-Term dependencies</w:t>
+      </w:r>
+      <w:r>
+        <w:rPr>
+          <w:rFonts w:ascii="Times New Roman" w:hAnsi="Times New Roman" w:cs="Times New Roman"/>
+        </w:rPr>
+        <w:t xml:space="preserve"> yang lebih baik. Diharapkan bahwa model serupa akan mampu mengatasi data dengan rentang waktu yang berbeda dalam penelitian yang akan dilakukan.</w:t>
+      </w:r>
     </w:p>
     <w:p>
       <w:pPr>
@@ -2268,12 +2216,6 @@
         </w:rPr>
         <w:t>Rumusan Masalah</w:t>
       </w:r>
-      <w:r>
-        <w:rPr>
-          <w:rFonts w:ascii="Times New Roman" w:hAnsi="Times New Roman" w:cs="Times New Roman"/>
-        </w:rPr>
-        <w:t xml:space="preserve"> dan Pertanyaan Penelitian</w:t>
-      </w:r>
       <w:bookmarkEnd w:id="5"/>
     </w:p>
     <w:p>
@@ -2288,7 +2230,49 @@
         <w:rPr>
           <w:rFonts w:ascii="Times New Roman" w:hAnsi="Times New Roman" w:cs="Times New Roman"/>
         </w:rPr>
-        <w:t>Lorem Ipsum dolor sit Amit</w:t>
+        <w:t>Berdasarkan penjelasan yang telah disampaikan pada latar belakang, Secara umum, Aset Integrity menjadi perhatian utama dalam keberlangsungan operasional industri minyak dan gas. Kegagalan pada Asset Integrity dapat menyebabkan resiko korban jiwa</w:t>
+      </w:r>
+      <w:r>
+        <w:rPr>
+          <w:rFonts w:ascii="Times New Roman" w:hAnsi="Times New Roman" w:cs="Times New Roman"/>
+        </w:rPr>
+        <w:t xml:space="preserve">, selain itu sistem tradisional dalam penanganan Asset Integrity membutuhkan waktu dan biaya yang mahal dan cenderung tidak optimal. Oleh karena itu, diperlukan sebuah penelitian yang memanfaatkan kemampuan Intelligent Asset Integrity untuk </w:t>
+      </w:r>
+      <w:r>
+        <w:rPr>
+          <w:rFonts w:ascii="Times New Roman" w:hAnsi="Times New Roman" w:cs="Times New Roman"/>
+        </w:rPr>
+        <w:t>merekomendasikan</w:t>
+      </w:r>
+      <w:r>
+        <w:rPr>
+          <w:rFonts w:ascii="Times New Roman" w:hAnsi="Times New Roman" w:cs="Times New Roman"/>
+        </w:rPr>
+        <w:t xml:space="preserve"> tindakan</w:t>
+      </w:r>
+      <w:r>
+        <w:rPr>
+          <w:rFonts w:ascii="Times New Roman" w:hAnsi="Times New Roman" w:cs="Times New Roman"/>
+        </w:rPr>
+        <w:t xml:space="preserve"> pengamanan,</w:t>
+      </w:r>
+      <w:r>
+        <w:rPr>
+          <w:rFonts w:ascii="Times New Roman" w:hAnsi="Times New Roman" w:cs="Times New Roman"/>
+        </w:rPr>
+        <w:t xml:space="preserve"> perbaikan</w:t>
+      </w:r>
+      <w:r>
+        <w:rPr>
+          <w:rFonts w:ascii="Times New Roman" w:hAnsi="Times New Roman" w:cs="Times New Roman"/>
+        </w:rPr>
+        <w:t xml:space="preserve"> atau</w:t>
+      </w:r>
+      <w:r>
+        <w:rPr>
+          <w:rFonts w:ascii="Times New Roman" w:hAnsi="Times New Roman" w:cs="Times New Roman"/>
+        </w:rPr>
+        <w:t xml:space="preserve"> pemeliharaan, mengurangi risiko kegagalan, dan memaksimalkan efisiensi operasional.</w:t>
       </w:r>
     </w:p>
     <w:p>
@@ -2372,13 +2356,13 @@
         <w:rPr>
           <w:rFonts w:ascii="Times New Roman" w:hAnsi="Times New Roman" w:cs="Times New Roman"/>
         </w:rPr>
-        <w:t>Data yang digunakan merupakan</w:t>
-      </w:r>
-      <w:r>
-        <w:rPr>
-          <w:rFonts w:ascii="Times New Roman" w:hAnsi="Times New Roman" w:cs="Times New Roman"/>
-        </w:rPr>
-        <w:t>.</w:t>
+        <w:t xml:space="preserve">Data yang digunakan </w:t>
+      </w:r>
+      <w:r>
+        <w:rPr>
+          <w:rFonts w:ascii="Times New Roman" w:hAnsi="Times New Roman" w:cs="Times New Roman"/>
+        </w:rPr>
+        <w:t>berasal dari Petronas</w:t>
       </w:r>
     </w:p>
     <w:p>
@@ -2400,6 +2384,18 @@
         </w:rPr>
         <w:t xml:space="preserve">Data </w:t>
       </w:r>
+      <w:r>
+        <w:rPr>
+          <w:rFonts w:ascii="Times New Roman" w:hAnsi="Times New Roman" w:cs="Times New Roman"/>
+        </w:rPr>
+        <w:t xml:space="preserve">yang digunakan merupakan rentang waktu suhu </w:t>
+      </w:r>
+      <w:r>
+        <w:rPr>
+          <w:rFonts w:ascii="Times New Roman" w:hAnsi="Times New Roman" w:cs="Times New Roman"/>
+        </w:rPr>
+        <w:t>aset</w:t>
+      </w:r>
     </w:p>
     <w:p>
       <w:pPr>
@@ -2418,7 +2414,14 @@
         <w:rPr>
           <w:rFonts w:ascii="Times New Roman" w:hAnsi="Times New Roman" w:cs="Times New Roman"/>
         </w:rPr>
+        <w:lastRenderedPageBreak/>
         <w:t>Rentang data yang digunakan</w:t>
+      </w:r>
+      <w:r>
+        <w:rPr>
+          <w:rFonts w:ascii="Times New Roman" w:hAnsi="Times New Roman" w:cs="Times New Roman"/>
+        </w:rPr>
+        <w:t xml:space="preserve"> dari tahun 2022 sampai 2023</w:t>
       </w:r>
     </w:p>
     <w:p>
@@ -2598,9 +2601,15 @@
         <w:rPr>
           <w:rFonts w:ascii="Times New Roman" w:hAnsi="Times New Roman" w:cs="Times New Roman"/>
         </w:rPr>
-        <w:t>Tujuan Perancangan</w:t>
+        <w:t xml:space="preserve">Tujuan </w:t>
       </w:r>
       <w:bookmarkEnd w:id="35"/>
+      <w:r>
+        <w:rPr>
+          <w:rFonts w:ascii="Times New Roman" w:hAnsi="Times New Roman" w:cs="Times New Roman"/>
+        </w:rPr>
+        <w:t>Penelitian</w:t>
+      </w:r>
       <w:r>
         <w:rPr>
           <w:rFonts w:ascii="Times New Roman" w:hAnsi="Times New Roman" w:cs="Times New Roman"/>
@@ -2662,7 +2671,7 @@
         <w:rPr>
           <w:rFonts w:ascii="Times New Roman" w:hAnsi="Times New Roman" w:cs="Times New Roman"/>
         </w:rPr>
-        <w:t xml:space="preserve"> :</w:t>
+        <w:t>:</w:t>
       </w:r>
     </w:p>
     <w:p>
@@ -2682,7 +2691,25 @@
         <w:rPr>
           <w:rFonts w:ascii="Times New Roman" w:hAnsi="Times New Roman" w:cs="Times New Roman"/>
         </w:rPr>
-        <w:t>Untuk</w:t>
+        <w:t xml:space="preserve">Untuk </w:t>
+      </w:r>
+      <w:r>
+        <w:rPr>
+          <w:rFonts w:ascii="Times New Roman" w:hAnsi="Times New Roman" w:cs="Times New Roman"/>
+        </w:rPr>
+        <w:t>membangun</w:t>
+      </w:r>
+      <w:r>
+        <w:rPr>
+          <w:rFonts w:ascii="Times New Roman" w:hAnsi="Times New Roman" w:cs="Times New Roman"/>
+        </w:rPr>
+        <w:t xml:space="preserve"> model machine learning pada Asset Integrity</w:t>
+      </w:r>
+      <w:r>
+        <w:rPr>
+          <w:rFonts w:ascii="Times New Roman" w:hAnsi="Times New Roman" w:cs="Times New Roman"/>
+        </w:rPr>
+        <w:t xml:space="preserve"> di industri minyak dan gas</w:t>
       </w:r>
       <w:r>
         <w:rPr>
@@ -2694,13 +2721,7 @@
         <w:rPr>
           <w:rFonts w:ascii="Times New Roman" w:hAnsi="Times New Roman" w:cs="Times New Roman"/>
         </w:rPr>
-        <w:t>mengetahui</w:t>
-      </w:r>
-      <w:r>
-        <w:rPr>
-          <w:rFonts w:ascii="Times New Roman" w:hAnsi="Times New Roman" w:cs="Times New Roman"/>
-        </w:rPr>
-        <w:t xml:space="preserve"> </w:t>
+        <w:t>menggunakan RNNs dan LSTM</w:t>
       </w:r>
       <w:r>
         <w:rPr>
@@ -2738,51 +2759,13 @@
         <w:rPr>
           <w:rFonts w:ascii="Times New Roman" w:hAnsi="Times New Roman" w:cs="Times New Roman"/>
         </w:rPr>
-        <w:t>me</w:t>
-      </w:r>
-      <w:r>
-        <w:rPr>
-          <w:rFonts w:ascii="Times New Roman" w:hAnsi="Times New Roman" w:cs="Times New Roman"/>
-        </w:rPr>
-        <w:t>ngetahui</w:t>
-      </w:r>
-      <w:r>
-        <w:rPr>
-          <w:rFonts w:ascii="Times New Roman" w:hAnsi="Times New Roman" w:cs="Times New Roman"/>
-        </w:rPr>
-        <w:t xml:space="preserve"> </w:t>
-      </w:r>
-      <w:r>
-        <w:rPr>
-          <w:rFonts w:ascii="Times New Roman" w:hAnsi="Times New Roman" w:cs="Times New Roman"/>
-        </w:rPr>
-        <w:t>.</w:t>
-      </w:r>
-    </w:p>
-    <w:p>
-      <w:pPr>
-        <w:pStyle w:val="BodyText"/>
-        <w:numPr>
-          <w:ilvl w:val="0"/>
-          <w:numId w:val="5"/>
-        </w:numPr>
-        <w:spacing w:after="0" w:line="360" w:lineRule="auto"/>
-        <w:ind w:left="426" w:hanging="426"/>
-        <w:rPr>
-          <w:rFonts w:ascii="Times New Roman" w:hAnsi="Times New Roman" w:cs="Times New Roman"/>
-        </w:rPr>
-      </w:pPr>
-      <w:r>
-        <w:rPr>
-          <w:rFonts w:ascii="Times New Roman" w:hAnsi="Times New Roman" w:cs="Times New Roman"/>
-        </w:rPr>
-        <w:t>Untuk mengetahui</w:t>
-      </w:r>
-      <w:r>
-        <w:rPr>
-          <w:rFonts w:ascii="Times New Roman" w:hAnsi="Times New Roman" w:cs="Times New Roman"/>
-        </w:rPr>
-        <w:t xml:space="preserve"> </w:t>
+        <w:t>menge</w:t>
+      </w:r>
+      <w:r>
+        <w:rPr>
+          <w:rFonts w:ascii="Times New Roman" w:hAnsi="Times New Roman" w:cs="Times New Roman"/>
+        </w:rPr>
+        <w:t>valuasi efektivitas penggunaan model machine learning pada Asset Integrity dalam industri minyak dan gas</w:t>
       </w:r>
       <w:r>
         <w:rPr>
@@ -3007,9 +2990,15 @@
         <w:rPr>
           <w:rFonts w:ascii="Times New Roman" w:hAnsi="Times New Roman" w:cs="Times New Roman"/>
         </w:rPr>
-        <w:t>Manfaat Perancangan</w:t>
+        <w:t xml:space="preserve">Manfaat </w:t>
       </w:r>
       <w:bookmarkEnd w:id="71"/>
+      <w:r>
+        <w:rPr>
+          <w:rFonts w:ascii="Times New Roman" w:hAnsi="Times New Roman" w:cs="Times New Roman"/>
+        </w:rPr>
+        <w:t>Penelitian</w:t>
+      </w:r>
     </w:p>
     <w:p>
       <w:pPr>
@@ -3139,6 +3128,12 @@
         </w:rPr>
         <w:t>Hasil penelitian diharapkan dapat memberikan</w:t>
       </w:r>
+      <w:r>
+        <w:rPr>
+          <w:rFonts w:ascii="Times New Roman" w:hAnsi="Times New Roman" w:cs="Times New Roman"/>
+        </w:rPr>
+        <w:t xml:space="preserve"> rekomendasi memaksimalkan efisiensi operasional dan keamanan pada industri minyak dan gas.</w:t>
+      </w:r>
     </w:p>
     <w:p>
       <w:pPr>
@@ -3198,24 +3193,25 @@
     <w:p>
       <w:pPr>
         <w:pStyle w:val="BodyText"/>
+        <w:numPr>
+          <w:ilvl w:val="2"/>
+          <w:numId w:val="2"/>
+        </w:numPr>
         <w:spacing w:line="360" w:lineRule="auto"/>
-        <w:rPr>
-          <w:rFonts w:ascii="Times New Roman" w:hAnsi="Times New Roman" w:cs="Times New Roman"/>
-        </w:rPr>
-      </w:pPr>
-      <w:proofErr w:type="spellStart"/>
-      <w:r>
-        <w:rPr>
-          <w:rFonts w:ascii="Times New Roman" w:hAnsi="Times New Roman" w:cs="Times New Roman"/>
-        </w:rPr>
-        <w:t>Chilamkurti</w:t>
-      </w:r>
-      <w:proofErr w:type="spellEnd"/>
-      <w:r>
-        <w:rPr>
-          <w:rFonts w:ascii="Times New Roman" w:hAnsi="Times New Roman" w:cs="Times New Roman"/>
-        </w:rPr>
-        <w:t>, dkk dari La Trobe University (2020) melakukan penelitian untuk memprediksi harga Bitcoin menggunakan ARIMA Model. Penelitian ini menggunakan data historis dari harga sebelumnya untuk memprediksi harga Bitcoin di masa depan dan bertujuan membantu mengurangi risiko investasi pada Bitcoin. Dalam penelitiannya, dijelaskan bahwa Bitcoin mampu menciptakan sistem transaksi yang lebih cepat dengan mengeliminasi otoritas pusat atau yang saat ini dikenal dengan sistem terdesentralisasi. Sistem ini juga menyebabkan biaya transaksi menjadi semakin murah karena semua sumber daya dilakukan secara langsung tanpa perlu melibatkan pihak ketiga. Kondisi ini juga membuat likuiditas pada supply dan demand Bitcoin menjadi tinggi.</w:t>
+        <w:ind w:left="709"/>
+        <w:rPr>
+          <w:rFonts w:ascii="Times New Roman" w:hAnsi="Times New Roman" w:cs="Times New Roman"/>
+          <w:b/>
+          <w:bCs/>
+        </w:rPr>
+      </w:pPr>
+      <w:r>
+        <w:rPr>
+          <w:rFonts w:ascii="Times New Roman" w:hAnsi="Times New Roman" w:cs="Times New Roman"/>
+          <w:b/>
+          <w:bCs/>
+        </w:rPr>
+        <w:t>LSTM</w:t>
       </w:r>
     </w:p>
     <w:p>
@@ -3226,61 +3222,25 @@
           <w:rFonts w:ascii="Times New Roman" w:hAnsi="Times New Roman" w:cs="Times New Roman"/>
         </w:rPr>
       </w:pPr>
+      <w:r>
+        <w:rPr>
+          <w:rFonts w:ascii="Times New Roman" w:hAnsi="Times New Roman" w:cs="Times New Roman"/>
+        </w:rPr>
+        <w:t>LSTM merupakan salah satu jenis Recurrent Neural Network. LSTM dapat memiliki kemampuan mempelajari data di mana dalam setiap neuron LSTM memiliki beberapa gerbang yang mengatur memori dari setiap neuron itu sendiri (Sakinah et al., 2019). LSTM adalah metode yang dapat digunakan untuk mempelajari suatu pola pada data deret waktu (</w:t>
+      </w:r>
       <w:proofErr w:type="spellStart"/>
       <w:r>
         <w:rPr>
           <w:rFonts w:ascii="Times New Roman" w:hAnsi="Times New Roman" w:cs="Times New Roman"/>
         </w:rPr>
-        <w:t>Debasmita</w:t>
+        <w:t>Ningrum</w:t>
       </w:r>
       <w:proofErr w:type="spellEnd"/>
       <w:r>
         <w:rPr>
           <w:rFonts w:ascii="Times New Roman" w:hAnsi="Times New Roman" w:cs="Times New Roman"/>
         </w:rPr>
-        <w:t xml:space="preserve">, dkk (2023) melakukan penelitian yang kemudian diterbitkan oleh Elsevier Inc. dalam Decision </w:t>
-      </w:r>
-      <w:proofErr w:type="spellStart"/>
-      <w:r>
-        <w:rPr>
-          <w:rFonts w:ascii="Times New Roman" w:hAnsi="Times New Roman" w:cs="Times New Roman"/>
-        </w:rPr>
-        <w:t>Analitycs</w:t>
-      </w:r>
-      <w:proofErr w:type="spellEnd"/>
-      <w:r>
-        <w:rPr>
-          <w:rFonts w:ascii="Times New Roman" w:hAnsi="Times New Roman" w:cs="Times New Roman"/>
-        </w:rPr>
-        <w:t xml:space="preserve"> Journal 6. Penelitian ini menggunakan </w:t>
-      </w:r>
-      <w:proofErr w:type="spellStart"/>
-      <w:r>
-        <w:rPr>
-          <w:rFonts w:ascii="Times New Roman" w:hAnsi="Times New Roman" w:cs="Times New Roman"/>
-        </w:rPr>
-        <w:t>klaster</w:t>
-      </w:r>
-      <w:proofErr w:type="spellEnd"/>
-      <w:r>
-        <w:rPr>
-          <w:rFonts w:ascii="Times New Roman" w:hAnsi="Times New Roman" w:cs="Times New Roman"/>
-        </w:rPr>
-        <w:t xml:space="preserve"> untuk menganalisis nilai ekstrim dari Bitcoin. Dalam literatur penelitiannya, disebutkan bahwa Bitcoin memiliki nilai volatilitas yang tinggi, namun pada saat yang sama sangat responsif dalam memperbarui informasi harga. Hal ini seringkali menyebabkan terjadinya "overreaction hypothesis", yang merupakan salah satu anomali pasar saham yang banyak dipelajari dalam studi De </w:t>
-      </w:r>
-      <w:proofErr w:type="spellStart"/>
-      <w:r>
-        <w:rPr>
-          <w:rFonts w:ascii="Times New Roman" w:hAnsi="Times New Roman" w:cs="Times New Roman"/>
-        </w:rPr>
-        <w:t>Bondt</w:t>
-      </w:r>
-      <w:proofErr w:type="spellEnd"/>
-      <w:r>
-        <w:rPr>
-          <w:rFonts w:ascii="Times New Roman" w:hAnsi="Times New Roman" w:cs="Times New Roman"/>
-        </w:rPr>
-        <w:t xml:space="preserve"> dan Thaler. Studi tersebut menunjukkan bahwa perubahan harga pada hari berikutnya cenderung lebih besar daripada setelah hari yang normal.</w:t>
+        <w:t xml:space="preserve"> et al, 2021). </w:t>
       </w:r>
     </w:p>
     <w:p>
@@ -3294,75 +3254,13 @@
       <w:r>
         <w:rPr>
           <w:rFonts w:ascii="Times New Roman" w:hAnsi="Times New Roman" w:cs="Times New Roman"/>
-        </w:rPr>
-        <w:t xml:space="preserve">Dalam sebuah penelitian yang dipublikasikan di Journal of Soft Computing Paradigm (JSCP) pada tahun 2021, Andri H. membahas penggunaan regresi logistik dengan model machine learning LSTM untuk memprediksi harga Bitcoin. Pada pendahuluan penelitiannya, Andri H. mengemukakan bahwa Bitcoin sebagai salah satu mata uang digital memiliki identitas, struktur, dan fungsi yang konsisten sehingga memiliki masa depan yang cerah. Bitcoin juga diakui memiliki keunggulan dalam mengurangi keterlibatan pihak ketiga seperti bank, kartu kredit, dan fungsi pemerintahan dalam transaksi, yang pada akhirnya dapat mengurangi waktu dan biaya transaksi. </w:t>
-      </w:r>
-    </w:p>
-    <w:p>
-      <w:pPr>
-        <w:pStyle w:val="BodyText"/>
-        <w:spacing w:line="360" w:lineRule="auto"/>
-        <w:rPr>
-          <w:rFonts w:ascii="Times New Roman" w:hAnsi="Times New Roman" w:cs="Times New Roman"/>
-        </w:rPr>
-      </w:pPr>
-      <w:r>
-        <w:rPr>
-          <w:rFonts w:ascii="Times New Roman" w:hAnsi="Times New Roman" w:cs="Times New Roman"/>
-        </w:rPr>
-        <w:t xml:space="preserve">Berdasarkan penelitian sejenis mengenai prediksi, perbandingan, dan pembelajaran dalam memahami Bitcoin sebagai mata uang digital, Bitcoin cenderung memiliki pola dalam transaksi dan data historisnya. Hal ini sering dimanfaatkan untuk mengurangi risiko investasi pada Bitcoin. Umumnya, prediksi harga Bitcoin menggunakan data historis harga </w:t>
-      </w:r>
-      <w:r>
-        <w:rPr>
-          <w:rFonts w:ascii="Times New Roman" w:hAnsi="Times New Roman" w:cs="Times New Roman"/>
-        </w:rPr>
-        <w:lastRenderedPageBreak/>
-        <w:t>penutupan berdasarkan waktu, sehingga pola yang dimiliki cenderung bergantung pada kondisi pasar yang stabil. Namun, beberapa penelitian menunjukkan nilai galat yang besar saat memprediksi harga pada kondisi pasar dengan transaksi yang tidak wajar, yang kemudian disebut sebagai "transaksi paus".</w:t>
-      </w:r>
-    </w:p>
-    <w:p>
-      <w:pPr>
-        <w:pStyle w:val="BodyText"/>
-        <w:spacing w:line="360" w:lineRule="auto"/>
-        <w:rPr>
-          <w:rFonts w:ascii="Times New Roman" w:hAnsi="Times New Roman" w:cs="Times New Roman"/>
-        </w:rPr>
-      </w:pPr>
-      <w:r>
-        <w:rPr>
-          <w:rFonts w:ascii="Times New Roman" w:hAnsi="Times New Roman" w:cs="Times New Roman"/>
-        </w:rPr>
-        <w:t>Hasil penelitian Chen J. (2023) membahas mengenai Analisis Prediksi Harga Bitcoin Menggunakan Machine Learning, yang menunjukkan hasil yang cukup stabil ketika tren harga Bitcoin juga stabil. Namun, ketika harga Bitcoin mengalami transaksi yang tidak wajar (disebut sebagai transaksi paus), galat antara prediksi dan harga sebenarnya cenderung besar.</w:t>
-      </w:r>
-    </w:p>
-    <w:p>
-      <w:pPr>
-        <w:pStyle w:val="BodyText"/>
-        <w:spacing w:line="360" w:lineRule="auto"/>
-        <w:ind w:left="360" w:firstLine="0"/>
-        <w:jc w:val="center"/>
-        <w:rPr>
-          <w:rFonts w:ascii="Times New Roman" w:hAnsi="Times New Roman" w:cs="Times New Roman"/>
-        </w:rPr>
-      </w:pPr>
-      <w:r>
-        <w:rPr>
-          <w:rFonts w:ascii="Times New Roman" w:hAnsi="Times New Roman" w:cs="Times New Roman"/>
           <w:noProof/>
         </w:rPr>
         <w:drawing>
-          <wp:anchor distT="0" distB="0" distL="114300" distR="114300" simplePos="0" relativeHeight="251658240" behindDoc="0" locked="0" layoutInCell="1" allowOverlap="1" wp14:anchorId="0E29B295" wp14:editId="52175A79">
-            <wp:simplePos x="0" y="0"/>
-            <wp:positionH relativeFrom="column">
-              <wp:posOffset>379095</wp:posOffset>
-            </wp:positionH>
-            <wp:positionV relativeFrom="paragraph">
-              <wp:posOffset>16510</wp:posOffset>
-            </wp:positionV>
-            <wp:extent cx="4519930" cy="3582661"/>
-            <wp:effectExtent l="19050" t="19050" r="13970" b="18415"/>
-            <wp:wrapSquare wrapText="bothSides"/>
-            <wp:docPr id="2" name="Picture 2" descr="Jrfm 16 00051 g008 550"/>
+          <wp:inline distT="0" distB="0" distL="0" distR="0" wp14:anchorId="1AC6AB12" wp14:editId="14D0DED1">
+            <wp:extent cx="5039995" cy="1727200"/>
+            <wp:effectExtent l="0" t="0" r="8255" b="6350"/>
+            <wp:docPr id="1061439442" name="Picture 1" descr="Recurrent Neural Network (RNN) Tutorial: Types and Examples [Updated] |  Simplilearn"/>
             <wp:cNvGraphicFramePr>
               <a:graphicFrameLocks xmlns:a="http://schemas.openxmlformats.org/drawingml/2006/main" noChangeAspect="1"/>
             </wp:cNvGraphicFramePr>
@@ -3370,7 +3268,7 @@
               <a:graphicData uri="http://schemas.openxmlformats.org/drawingml/2006/picture">
                 <pic:pic xmlns:pic="http://schemas.openxmlformats.org/drawingml/2006/picture">
                   <pic:nvPicPr>
-                    <pic:cNvPr id="0" name="Picture 1" descr="Jrfm 16 00051 g008 550"/>
+                    <pic:cNvPr id="0" name="Picture 1" descr="Recurrent Neural Network (RNN) Tutorial: Types and Examples [Updated] |  Simplilearn"/>
                     <pic:cNvPicPr>
                       <a:picLocks noChangeAspect="1" noChangeArrowheads="1"/>
                     </pic:cNvPicPr>
@@ -3391,30 +3289,27 @@
                   <pic:spPr bwMode="auto">
                     <a:xfrm>
                       <a:off x="0" y="0"/>
-                      <a:ext cx="4519930" cy="3582661"/>
+                      <a:ext cx="5039995" cy="1727200"/>
                     </a:xfrm>
                     <a:prstGeom prst="rect">
                       <a:avLst/>
                     </a:prstGeom>
                     <a:noFill/>
                     <a:ln>
-                      <a:solidFill>
-                        <a:schemeClr val="tx1"/>
-                      </a:solidFill>
+                      <a:noFill/>
                     </a:ln>
                   </pic:spPr>
                 </pic:pic>
               </a:graphicData>
             </a:graphic>
-          </wp:anchor>
+          </wp:inline>
         </w:drawing>
       </w:r>
     </w:p>
     <w:p>
       <w:pPr>
         <w:pStyle w:val="BodyText"/>
-        <w:spacing w:before="240" w:line="360" w:lineRule="auto"/>
-        <w:ind w:firstLine="360"/>
+        <w:spacing w:line="360" w:lineRule="auto"/>
         <w:jc w:val="center"/>
         <w:rPr>
           <w:rFonts w:ascii="Times New Roman" w:hAnsi="Times New Roman" w:cs="Times New Roman"/>
@@ -3424,48 +3319,178 @@
         <w:rPr>
           <w:rFonts w:ascii="Times New Roman" w:hAnsi="Times New Roman" w:cs="Times New Roman"/>
         </w:rPr>
-        <w:t xml:space="preserve">Gambar </w:t>
-      </w:r>
-      <w:r>
-        <w:rPr>
-          <w:rFonts w:ascii="Times New Roman" w:hAnsi="Times New Roman" w:cs="Times New Roman"/>
-        </w:rPr>
-        <w:t>2.1</w:t>
-      </w:r>
-      <w:r>
-        <w:rPr>
-          <w:rFonts w:ascii="Times New Roman" w:hAnsi="Times New Roman" w:cs="Times New Roman"/>
-        </w:rPr>
-        <w:t xml:space="preserve">. </w:t>
-      </w:r>
-      <w:r>
-        <w:rPr>
-          <w:rFonts w:ascii="Times New Roman" w:hAnsi="Times New Roman" w:cs="Times New Roman"/>
-        </w:rPr>
-        <w:t>Grafik perbandingan hasil prediksi Bitcoin terhadap harga sebenarnya menggunakan Random Forest (Chen, 2023)</w:t>
-      </w:r>
-    </w:p>
-    <w:p>
-      <w:pPr>
-        <w:pStyle w:val="Heading2"/>
+        <w:t>Gambar 2.1</w:t>
+      </w:r>
+      <w:r>
+        <w:rPr>
+          <w:rFonts w:ascii="Times New Roman" w:hAnsi="Times New Roman" w:cs="Times New Roman"/>
+        </w:rPr>
+        <w:t xml:space="preserve"> Arsitektur LSTM (Biswal, 2023)</w:t>
+      </w:r>
+    </w:p>
+    <w:p>
+      <w:pPr>
+        <w:pStyle w:val="BodyText"/>
         <w:numPr>
-          <w:ilvl w:val="1"/>
+          <w:ilvl w:val="2"/>
           <w:numId w:val="2"/>
         </w:numPr>
+        <w:spacing w:line="360" w:lineRule="auto"/>
+        <w:ind w:left="709"/>
+        <w:rPr>
+          <w:rFonts w:ascii="Times New Roman" w:hAnsi="Times New Roman" w:cs="Times New Roman"/>
+          <w:b/>
+          <w:bCs/>
+        </w:rPr>
+      </w:pPr>
+      <w:r>
+        <w:rPr>
+          <w:rFonts w:ascii="Times New Roman" w:hAnsi="Times New Roman" w:cs="Times New Roman"/>
+          <w:b/>
+          <w:bCs/>
+        </w:rPr>
+        <w:t>RNNs</w:t>
+      </w:r>
+    </w:p>
+    <w:p>
+      <w:pPr>
+        <w:pStyle w:val="BodyText"/>
+        <w:spacing w:line="360" w:lineRule="auto"/>
+        <w:rPr>
+          <w:rFonts w:ascii="Times New Roman" w:hAnsi="Times New Roman" w:cs="Times New Roman"/>
+        </w:rPr>
+      </w:pPr>
+      <w:r>
+        <w:rPr>
+          <w:rFonts w:ascii="Times New Roman" w:hAnsi="Times New Roman" w:cs="Times New Roman"/>
+        </w:rPr>
+        <w:t xml:space="preserve">Recurrent Neural Network (RNN) merupakan sebuah model dari jaringan saraf tiruan yang cocok digunakan untuk klasifikasi pola dengan masukan dan keluaran sistem berupa data </w:t>
+      </w:r>
+      <w:proofErr w:type="spellStart"/>
+      <w:r>
+        <w:rPr>
+          <w:rFonts w:ascii="Times New Roman" w:hAnsi="Times New Roman" w:cs="Times New Roman"/>
+        </w:rPr>
+        <w:t>sequensial</w:t>
+      </w:r>
+      <w:proofErr w:type="spellEnd"/>
+      <w:r>
+        <w:rPr>
+          <w:rFonts w:ascii="Times New Roman" w:hAnsi="Times New Roman" w:cs="Times New Roman"/>
+        </w:rPr>
+        <w:t>. Arsitektur RNN biasanya memiliki kelemahan ketika mempelajari informasi dengan interval yang panjang (long term dependencies) (</w:t>
+      </w:r>
+      <w:proofErr w:type="spellStart"/>
+      <w:r>
+        <w:rPr>
+          <w:rFonts w:ascii="Times New Roman" w:hAnsi="Times New Roman" w:cs="Times New Roman"/>
+        </w:rPr>
+        <w:t>Alghifari</w:t>
+      </w:r>
+      <w:proofErr w:type="spellEnd"/>
+      <w:r>
+        <w:rPr>
+          <w:rFonts w:ascii="Times New Roman" w:hAnsi="Times New Roman" w:cs="Times New Roman"/>
+        </w:rPr>
+        <w:t xml:space="preserve"> et al 2022). RNN adalah sejenis jaringan saraf tiruan yang memiliki kemampuan untuk melihat korelasi tersembunyi yang terjadi pada data (Tian et al, 2018).</w:t>
+      </w:r>
+    </w:p>
+    <w:p>
+      <w:pPr>
+        <w:pStyle w:val="BodyText"/>
+        <w:numPr>
+          <w:ilvl w:val="2"/>
+          <w:numId w:val="2"/>
+        </w:numPr>
+        <w:spacing w:line="360" w:lineRule="auto"/>
+        <w:ind w:left="709"/>
+        <w:rPr>
+          <w:rFonts w:ascii="Times New Roman" w:hAnsi="Times New Roman" w:cs="Times New Roman"/>
+          <w:b/>
+          <w:bCs/>
+        </w:rPr>
+      </w:pPr>
+    </w:p>
+    <w:p>
+      <w:pPr>
+        <w:pStyle w:val="BodyText"/>
+        <w:spacing w:line="360" w:lineRule="auto"/>
+        <w:rPr>
+          <w:rFonts w:ascii="Times New Roman" w:hAnsi="Times New Roman" w:cs="Times New Roman"/>
+        </w:rPr>
+      </w:pPr>
+    </w:p>
+    <w:p>
+      <w:pPr>
+        <w:pStyle w:val="BodyText"/>
+        <w:spacing w:line="360" w:lineRule="auto"/>
+        <w:rPr>
+          <w:rFonts w:ascii="Times New Roman" w:hAnsi="Times New Roman" w:cs="Times New Roman"/>
+        </w:rPr>
+      </w:pPr>
+    </w:p>
+    <w:p>
+      <w:pPr>
+        <w:spacing w:after="160"/>
+        <w:ind w:firstLine="567"/>
+        <w:jc w:val="left"/>
+        <w:rPr>
+          <w:rFonts w:ascii="Times New Roman" w:eastAsiaTheme="majorEastAsia" w:hAnsi="Times New Roman" w:cs="Times New Roman"/>
+          <w:b/>
+          <w:sz w:val="26"/>
+          <w:szCs w:val="32"/>
+          <w:lang w:val="en-US"/>
+        </w:rPr>
+      </w:pPr>
+      <w:r>
+        <w:rPr>
+          <w:rFonts w:ascii="Times New Roman" w:hAnsi="Times New Roman" w:cs="Times New Roman"/>
+        </w:rPr>
+        <w:br w:type="page"/>
+      </w:r>
+    </w:p>
+    <w:p>
+      <w:pPr>
+        <w:pStyle w:val="Heading1"/>
         <w:spacing w:line="600" w:lineRule="auto"/>
-        <w:ind w:left="567" w:hanging="567"/>
-        <w:rPr>
-          <w:rFonts w:ascii="Times New Roman" w:hAnsi="Times New Roman" w:cs="Times New Roman"/>
-        </w:rPr>
-      </w:pPr>
-      <w:bookmarkStart w:id="75" w:name="_Toc133985376"/>
-      <w:r>
-        <w:rPr>
-          <w:rFonts w:ascii="Times New Roman" w:hAnsi="Times New Roman" w:cs="Times New Roman"/>
-        </w:rPr>
-        <w:t>Landasan Teori</w:t>
-      </w:r>
+        <w:rPr>
+          <w:rFonts w:ascii="Times New Roman" w:hAnsi="Times New Roman" w:cs="Times New Roman"/>
+        </w:rPr>
+      </w:pPr>
+      <w:bookmarkStart w:id="75" w:name="_Toc133985377"/>
+      <w:r>
+        <w:rPr>
+          <w:rFonts w:ascii="Times New Roman" w:hAnsi="Times New Roman" w:cs="Times New Roman"/>
+        </w:rPr>
+        <w:lastRenderedPageBreak/>
+        <w:t>BAB II</w:t>
+      </w:r>
+      <w:r>
+        <w:rPr>
+          <w:rFonts w:ascii="Times New Roman" w:hAnsi="Times New Roman" w:cs="Times New Roman"/>
+        </w:rPr>
+        <w:t>I</w:t>
+      </w:r>
+      <w:r>
+        <w:rPr>
+          <w:rFonts w:ascii="Times New Roman" w:hAnsi="Times New Roman" w:cs="Times New Roman"/>
+        </w:rPr>
+        <w:t>.</w:t>
+      </w:r>
+      <w:r>
+        <w:rPr>
+          <w:rFonts w:ascii="Times New Roman" w:hAnsi="Times New Roman" w:cs="Times New Roman"/>
+        </w:rPr>
+        <w:t xml:space="preserve"> </w:t>
+      </w:r>
+      <w:bookmarkEnd w:id="73"/>
       <w:bookmarkEnd w:id="75"/>
+      <w:r>
+        <w:rPr>
+          <w:rFonts w:ascii="Times New Roman" w:hAnsi="Times New Roman" w:cs="Times New Roman"/>
+        </w:rPr>
+        <w:t>METODE PENELITIAN</w:t>
+      </w:r>
     </w:p>
     <w:p>
       <w:pPr>
@@ -3474,20 +3499,24 @@
         <w:keepLines/>
         <w:numPr>
           <w:ilvl w:val="0"/>
-          <w:numId w:val="14"/>
+          <w:numId w:val="2"/>
         </w:numPr>
-        <w:spacing w:line="259" w:lineRule="auto"/>
+        <w:tabs>
+          <w:tab w:val="left" w:pos="540"/>
+        </w:tabs>
+        <w:spacing w:line="720" w:lineRule="auto"/>
         <w:contextualSpacing w:val="0"/>
         <w:jc w:val="both"/>
-        <w:outlineLvl w:val="2"/>
+        <w:outlineLvl w:val="1"/>
         <w:rPr>
           <w:rFonts w:ascii="Times New Roman" w:eastAsiaTheme="majorEastAsia" w:hAnsi="Times New Roman" w:cs="Times New Roman"/>
           <w:b/>
           <w:vanish/>
-          <w:szCs w:val="24"/>
+          <w:szCs w:val="26"/>
           <w:lang w:val="en-ID"/>
         </w:rPr>
       </w:pPr>
+      <w:bookmarkStart w:id="76" w:name="_Toc133985378"/>
     </w:p>
     <w:p>
       <w:pPr>
@@ -3496,20 +3525,25 @@
         <w:keepLines/>
         <w:numPr>
           <w:ilvl w:val="0"/>
-          <w:numId w:val="14"/>
+          <w:numId w:val="9"/>
         </w:numPr>
-        <w:spacing w:line="259" w:lineRule="auto"/>
+        <w:tabs>
+          <w:tab w:val="left" w:pos="540"/>
+        </w:tabs>
+        <w:spacing w:before="240"/>
         <w:contextualSpacing w:val="0"/>
         <w:jc w:val="both"/>
-        <w:outlineLvl w:val="2"/>
+        <w:outlineLvl w:val="1"/>
         <w:rPr>
           <w:rFonts w:ascii="Times New Roman" w:eastAsiaTheme="majorEastAsia" w:hAnsi="Times New Roman" w:cs="Times New Roman"/>
           <w:b/>
           <w:vanish/>
-          <w:szCs w:val="24"/>
+          <w:szCs w:val="26"/>
           <w:lang w:val="en-ID"/>
         </w:rPr>
       </w:pPr>
+      <w:bookmarkStart w:id="77" w:name="_Toc133985379"/>
+      <w:bookmarkEnd w:id="76"/>
     </w:p>
     <w:p>
       <w:pPr>
@@ -3517,348 +3551,22 @@
         <w:keepNext/>
         <w:keepLines/>
         <w:numPr>
-          <w:ilvl w:val="1"/>
-          <w:numId w:val="14"/>
-        </w:numPr>
-        <w:spacing w:line="259" w:lineRule="auto"/>
-        <w:contextualSpacing w:val="0"/>
-        <w:jc w:val="both"/>
-        <w:outlineLvl w:val="2"/>
-        <w:rPr>
-          <w:rFonts w:ascii="Times New Roman" w:eastAsiaTheme="majorEastAsia" w:hAnsi="Times New Roman" w:cs="Times New Roman"/>
-          <w:b/>
-          <w:vanish/>
-          <w:szCs w:val="24"/>
-          <w:lang w:val="en-ID"/>
-        </w:rPr>
-      </w:pPr>
-    </w:p>
-    <w:p>
-      <w:pPr>
-        <w:pStyle w:val="ListParagraph"/>
-        <w:keepNext/>
-        <w:keepLines/>
-        <w:numPr>
-          <w:ilvl w:val="1"/>
-          <w:numId w:val="14"/>
-        </w:numPr>
-        <w:spacing w:line="259" w:lineRule="auto"/>
-        <w:contextualSpacing w:val="0"/>
-        <w:jc w:val="both"/>
-        <w:outlineLvl w:val="2"/>
-        <w:rPr>
-          <w:rFonts w:ascii="Times New Roman" w:eastAsiaTheme="majorEastAsia" w:hAnsi="Times New Roman" w:cs="Times New Roman"/>
-          <w:b/>
-          <w:vanish/>
-          <w:szCs w:val="24"/>
-          <w:lang w:val="en-ID"/>
-        </w:rPr>
-      </w:pPr>
-    </w:p>
-    <w:p>
-      <w:pPr>
-        <w:pStyle w:val="Heading3"/>
-        <w:numPr>
-          <w:ilvl w:val="2"/>
-          <w:numId w:val="14"/>
-        </w:numPr>
-        <w:spacing w:after="240" w:line="240" w:lineRule="auto"/>
-        <w:ind w:left="567" w:hanging="578"/>
-        <w:rPr>
-          <w:rFonts w:ascii="Times New Roman" w:hAnsi="Times New Roman" w:cs="Times New Roman"/>
-        </w:rPr>
-      </w:pPr>
-      <w:r>
-        <w:rPr>
-          <w:rFonts w:ascii="Times New Roman" w:hAnsi="Times New Roman" w:cs="Times New Roman"/>
-        </w:rPr>
-        <w:t>Data Mining</w:t>
-      </w:r>
-    </w:p>
-    <w:p>
-      <w:pPr>
-        <w:pStyle w:val="BodyText"/>
-        <w:spacing w:line="360" w:lineRule="auto"/>
-        <w:rPr>
-          <w:rFonts w:ascii="Times New Roman" w:hAnsi="Times New Roman" w:cs="Times New Roman"/>
-        </w:rPr>
-      </w:pPr>
-      <w:r>
-        <w:rPr>
-          <w:rFonts w:ascii="Times New Roman" w:hAnsi="Times New Roman" w:cs="Times New Roman"/>
-        </w:rPr>
-        <w:t>Data Mining adalah…</w:t>
-      </w:r>
-    </w:p>
-    <w:p>
-      <w:pPr>
-        <w:pStyle w:val="Heading3"/>
-        <w:numPr>
-          <w:ilvl w:val="2"/>
-          <w:numId w:val="14"/>
-        </w:numPr>
-        <w:spacing w:after="240" w:line="240" w:lineRule="auto"/>
-        <w:ind w:left="567" w:hanging="578"/>
-        <w:rPr>
-          <w:rFonts w:ascii="Times New Roman" w:hAnsi="Times New Roman" w:cs="Times New Roman"/>
-        </w:rPr>
-      </w:pPr>
-      <w:r>
-        <w:rPr>
-          <w:rFonts w:ascii="Times New Roman" w:hAnsi="Times New Roman" w:cs="Times New Roman"/>
-        </w:rPr>
-        <w:t>Bitcoin</w:t>
-      </w:r>
-    </w:p>
-    <w:p>
-      <w:pPr>
-        <w:ind w:firstLine="556"/>
-        <w:rPr>
-          <w:rFonts w:ascii="Times New Roman" w:hAnsi="Times New Roman" w:cs="Times New Roman"/>
-        </w:rPr>
-      </w:pPr>
-      <w:r>
-        <w:rPr>
-          <w:rFonts w:ascii="Times New Roman" w:hAnsi="Times New Roman" w:cs="Times New Roman"/>
-        </w:rPr>
-        <w:t xml:space="preserve">Bitcoin </w:t>
-      </w:r>
-      <w:r>
-        <w:rPr>
-          <w:rFonts w:ascii="Times New Roman" w:hAnsi="Times New Roman" w:cs="Times New Roman"/>
-        </w:rPr>
-        <w:t>adalah</w:t>
-      </w:r>
-    </w:p>
-    <w:p>
-      <w:pPr>
-        <w:pStyle w:val="Heading3"/>
-        <w:numPr>
-          <w:ilvl w:val="2"/>
-          <w:numId w:val="14"/>
-        </w:numPr>
-        <w:spacing w:after="240" w:line="240" w:lineRule="auto"/>
-        <w:ind w:left="567" w:hanging="578"/>
-        <w:rPr>
-          <w:rFonts w:ascii="Times New Roman" w:hAnsi="Times New Roman" w:cs="Times New Roman"/>
-        </w:rPr>
-      </w:pPr>
-      <w:r>
-        <w:rPr>
-          <w:rFonts w:ascii="Times New Roman" w:hAnsi="Times New Roman" w:cs="Times New Roman"/>
-        </w:rPr>
-        <w:lastRenderedPageBreak/>
-        <w:t>Data Mining</w:t>
-      </w:r>
-    </w:p>
-    <w:p>
-      <w:pPr>
-        <w:pStyle w:val="BodyText"/>
-        <w:spacing w:line="360" w:lineRule="auto"/>
-        <w:rPr>
-          <w:rFonts w:ascii="Times New Roman" w:hAnsi="Times New Roman" w:cs="Times New Roman"/>
-        </w:rPr>
-      </w:pPr>
-      <w:r>
-        <w:rPr>
-          <w:rFonts w:ascii="Times New Roman" w:hAnsi="Times New Roman" w:cs="Times New Roman"/>
-        </w:rPr>
-        <w:t>Data Mining adalah…</w:t>
-      </w:r>
-    </w:p>
-    <w:p>
-      <w:pPr>
-        <w:pStyle w:val="Heading3"/>
-        <w:numPr>
-          <w:ilvl w:val="2"/>
-          <w:numId w:val="14"/>
-        </w:numPr>
-        <w:spacing w:after="240" w:line="240" w:lineRule="auto"/>
-        <w:ind w:left="567" w:hanging="578"/>
-        <w:rPr>
-          <w:rFonts w:ascii="Times New Roman" w:hAnsi="Times New Roman" w:cs="Times New Roman"/>
-        </w:rPr>
-      </w:pPr>
-      <w:r>
-        <w:rPr>
-          <w:rFonts w:ascii="Times New Roman" w:hAnsi="Times New Roman" w:cs="Times New Roman"/>
-        </w:rPr>
-        <w:t>Data Mining</w:t>
-      </w:r>
-    </w:p>
-    <w:p>
-      <w:pPr>
-        <w:pStyle w:val="BodyText"/>
-        <w:spacing w:line="360" w:lineRule="auto"/>
-        <w:rPr>
-          <w:rFonts w:ascii="Times New Roman" w:hAnsi="Times New Roman" w:cs="Times New Roman"/>
-        </w:rPr>
-      </w:pPr>
-      <w:r>
-        <w:rPr>
-          <w:rFonts w:ascii="Times New Roman" w:hAnsi="Times New Roman" w:cs="Times New Roman"/>
-        </w:rPr>
-        <w:t>Data Mining adalah…</w:t>
-      </w:r>
-    </w:p>
-    <w:p>
-      <w:pPr>
-        <w:pStyle w:val="BodyText"/>
-        <w:spacing w:line="360" w:lineRule="auto"/>
-        <w:rPr>
-          <w:rFonts w:ascii="Times New Roman" w:hAnsi="Times New Roman" w:cs="Times New Roman"/>
-        </w:rPr>
-      </w:pPr>
-    </w:p>
-    <w:p>
-      <w:pPr>
-        <w:spacing w:after="160"/>
-        <w:ind w:firstLine="567"/>
-        <w:jc w:val="left"/>
-        <w:rPr>
-          <w:rFonts w:ascii="Times New Roman" w:eastAsiaTheme="majorEastAsia" w:hAnsi="Times New Roman" w:cs="Times New Roman"/>
-          <w:b/>
-          <w:sz w:val="26"/>
-          <w:szCs w:val="32"/>
-          <w:lang w:val="en-US"/>
-        </w:rPr>
-      </w:pPr>
-      <w:r>
-        <w:rPr>
-          <w:rFonts w:ascii="Times New Roman" w:hAnsi="Times New Roman" w:cs="Times New Roman"/>
-        </w:rPr>
-        <w:br w:type="page"/>
-      </w:r>
-    </w:p>
-    <w:p>
-      <w:pPr>
-        <w:pStyle w:val="Heading1"/>
-        <w:rPr>
-          <w:rFonts w:ascii="Times New Roman" w:hAnsi="Times New Roman" w:cs="Times New Roman"/>
-        </w:rPr>
-      </w:pPr>
-      <w:bookmarkStart w:id="76" w:name="_Toc133985377"/>
-      <w:r>
-        <w:rPr>
-          <w:rFonts w:ascii="Times New Roman" w:hAnsi="Times New Roman" w:cs="Times New Roman"/>
-        </w:rPr>
-        <w:lastRenderedPageBreak/>
-        <w:t>BAB II</w:t>
-      </w:r>
-      <w:r>
-        <w:rPr>
-          <w:rFonts w:ascii="Times New Roman" w:hAnsi="Times New Roman" w:cs="Times New Roman"/>
-        </w:rPr>
-        <w:t>I</w:t>
-      </w:r>
-      <w:r>
-        <w:rPr>
-          <w:rFonts w:ascii="Times New Roman" w:hAnsi="Times New Roman" w:cs="Times New Roman"/>
-        </w:rPr>
-        <w:t>.</w:t>
-      </w:r>
-      <w:r>
-        <w:rPr>
-          <w:rFonts w:ascii="Times New Roman" w:hAnsi="Times New Roman" w:cs="Times New Roman"/>
-        </w:rPr>
-        <w:t xml:space="preserve"> </w:t>
-      </w:r>
-      <w:bookmarkEnd w:id="73"/>
-      <w:r>
-        <w:rPr>
-          <w:rFonts w:ascii="Times New Roman" w:hAnsi="Times New Roman" w:cs="Times New Roman"/>
-        </w:rPr>
-        <w:t>KONSEP PERANCANGAN</w:t>
-      </w:r>
-      <w:bookmarkEnd w:id="76"/>
-    </w:p>
-    <w:p>
-      <w:pPr>
-        <w:pStyle w:val="Heading2"/>
-        <w:numPr>
-          <w:ilvl w:val="1"/>
-          <w:numId w:val="2"/>
+          <w:ilvl w:val="0"/>
+          <w:numId w:val="9"/>
         </w:numPr>
         <w:tabs>
           <w:tab w:val="left" w:pos="540"/>
         </w:tabs>
-        <w:ind w:hanging="720"/>
-        <w:rPr>
-          <w:rFonts w:ascii="Times New Roman" w:hAnsi="Times New Roman" w:cs="Times New Roman"/>
-        </w:rPr>
-      </w:pPr>
-      <w:bookmarkStart w:id="77" w:name="_Toc133985378"/>
-      <w:r>
-        <w:rPr>
-          <w:rFonts w:ascii="Times New Roman" w:hAnsi="Times New Roman" w:cs="Times New Roman"/>
-        </w:rPr>
-        <w:t>Diagram Alir</w:t>
-      </w:r>
-      <w:r>
-        <w:rPr>
-          <w:rFonts w:ascii="Times New Roman" w:hAnsi="Times New Roman" w:cs="Times New Roman"/>
-        </w:rPr>
-        <w:t xml:space="preserve"> Perancangan</w:t>
-      </w:r>
-      <w:bookmarkEnd w:id="77"/>
-    </w:p>
-    <w:p>
-      <w:pPr>
-        <w:pStyle w:val="BodyText"/>
-        <w:rPr>
-          <w:rFonts w:ascii="Times New Roman" w:hAnsi="Times New Roman" w:cs="Times New Roman"/>
-        </w:rPr>
-      </w:pPr>
-      <w:r>
-        <w:rPr>
-          <w:rFonts w:ascii="Times New Roman" w:hAnsi="Times New Roman" w:cs="Times New Roman"/>
-        </w:rPr>
-        <w:t xml:space="preserve">Berikut diagram alir </w:t>
-      </w:r>
-      <w:r>
-        <w:rPr>
-          <w:rFonts w:ascii="Times New Roman" w:hAnsi="Times New Roman" w:cs="Times New Roman"/>
-        </w:rPr>
-        <w:t>pada pemodelan transaksi paus pada Bitcoin</w:t>
-      </w:r>
-      <w:r>
-        <w:rPr>
-          <w:rFonts w:ascii="Times New Roman" w:hAnsi="Times New Roman" w:cs="Times New Roman"/>
-        </w:rPr>
-        <w:t>:</w:t>
-      </w:r>
-    </w:p>
-    <w:p>
-      <w:pPr>
-        <w:pStyle w:val="BodyText"/>
-        <w:jc w:val="center"/>
-        <w:rPr>
-          <w:rFonts w:ascii="Times New Roman" w:hAnsi="Times New Roman" w:cs="Times New Roman"/>
-        </w:rPr>
-      </w:pPr>
-    </w:p>
-    <w:p>
-      <w:pPr>
-        <w:pStyle w:val="BodyText"/>
-        <w:ind w:firstLine="0"/>
-        <w:jc w:val="center"/>
-        <w:rPr>
-          <w:rFonts w:ascii="Times New Roman" w:hAnsi="Times New Roman" w:cs="Times New Roman"/>
-        </w:rPr>
-      </w:pPr>
-      <w:r>
-        <w:rPr>
-          <w:rFonts w:ascii="Times New Roman" w:hAnsi="Times New Roman" w:cs="Times New Roman"/>
-        </w:rPr>
-        <w:t>Gambar 1. Diagram Alir Perancangan</w:t>
-      </w:r>
-    </w:p>
-    <w:p>
-      <w:pPr>
-        <w:pStyle w:val="BodyText"/>
-        <w:ind w:firstLine="0"/>
-        <w:rPr>
-          <w:rFonts w:ascii="Times New Roman" w:hAnsi="Times New Roman" w:cs="Times New Roman"/>
+        <w:spacing w:before="240"/>
+        <w:contextualSpacing w:val="0"/>
+        <w:jc w:val="both"/>
+        <w:outlineLvl w:val="1"/>
+        <w:rPr>
+          <w:rFonts w:ascii="Times New Roman" w:eastAsiaTheme="majorEastAsia" w:hAnsi="Times New Roman" w:cs="Times New Roman"/>
+          <w:b/>
+          <w:vanish/>
+          <w:szCs w:val="26"/>
+          <w:lang w:val="en-ID"/>
         </w:rPr>
       </w:pPr>
     </w:p>
@@ -3867,25 +3575,23 @@
         <w:pStyle w:val="Heading2"/>
         <w:numPr>
           <w:ilvl w:val="1"/>
-          <w:numId w:val="2"/>
+          <w:numId w:val="9"/>
         </w:numPr>
         <w:tabs>
-          <w:tab w:val="left" w:pos="540"/>
+          <w:tab w:val="left" w:pos="1560"/>
         </w:tabs>
-        <w:spacing w:line="600" w:lineRule="auto"/>
-        <w:ind w:hanging="720"/>
-        <w:rPr>
-          <w:rFonts w:ascii="Times New Roman" w:hAnsi="Times New Roman" w:cs="Times New Roman"/>
-        </w:rPr>
-      </w:pPr>
-      <w:bookmarkStart w:id="78" w:name="_Toc133985379"/>
-      <w:r>
-        <w:rPr>
-          <w:rFonts w:ascii="Times New Roman" w:hAnsi="Times New Roman" w:cs="Times New Roman"/>
-        </w:rPr>
-        <w:t>Pertimbangan Perancangan</w:t>
-      </w:r>
-      <w:bookmarkEnd w:id="78"/>
+        <w:spacing w:before="240" w:line="480" w:lineRule="auto"/>
+        <w:ind w:left="567" w:hanging="567"/>
+        <w:rPr>
+          <w:rFonts w:ascii="Times New Roman" w:hAnsi="Times New Roman" w:cs="Times New Roman"/>
+        </w:rPr>
+      </w:pPr>
+      <w:r>
+        <w:rPr>
+          <w:rFonts w:ascii="Times New Roman" w:hAnsi="Times New Roman" w:cs="Times New Roman"/>
+        </w:rPr>
+        <w:t>Bentuk Penelitian</w:t>
+      </w:r>
     </w:p>
     <w:p>
       <w:pPr>
@@ -3899,266 +3605,32 @@
         <w:rPr>
           <w:rFonts w:ascii="Times New Roman" w:hAnsi="Times New Roman" w:cs="Times New Roman"/>
         </w:rPr>
-        <w:t>Dalam</w:t>
-      </w:r>
-      <w:r>
-        <w:rPr>
-          <w:rFonts w:ascii="Times New Roman" w:hAnsi="Times New Roman" w:cs="Times New Roman"/>
-        </w:rPr>
-        <w:t xml:space="preserve"> </w:t>
-      </w:r>
-      <w:r>
-        <w:rPr>
-          <w:rFonts w:ascii="Times New Roman" w:hAnsi="Times New Roman" w:cs="Times New Roman"/>
-        </w:rPr>
-        <w:t xml:space="preserve">pelaksanaannya, </w:t>
-      </w:r>
-      <w:r>
-        <w:rPr>
-          <w:rFonts w:ascii="Times New Roman" w:hAnsi="Times New Roman" w:cs="Times New Roman"/>
-        </w:rPr>
-        <w:t xml:space="preserve">terdapat </w:t>
-      </w:r>
-      <w:r>
-        <w:rPr>
-          <w:rFonts w:ascii="Times New Roman" w:hAnsi="Times New Roman" w:cs="Times New Roman"/>
-        </w:rPr>
-        <w:t xml:space="preserve">pertimbangan yang perlu diperhatikan dalam membuat pemodelan yang akan dilakukan. </w:t>
-      </w:r>
-      <w:r>
-        <w:rPr>
-          <w:rFonts w:ascii="Times New Roman" w:hAnsi="Times New Roman" w:cs="Times New Roman"/>
-        </w:rPr>
-        <w:t xml:space="preserve">Seperti </w:t>
-      </w:r>
-      <w:r>
-        <w:rPr>
-          <w:rFonts w:ascii="Times New Roman" w:hAnsi="Times New Roman" w:cs="Times New Roman"/>
-        </w:rPr>
-        <w:t xml:space="preserve">membuat Pipeline yang dapat menyesuaikan data kedalam model training yang akan di </w:t>
-      </w:r>
-      <w:r>
-        <w:rPr>
-          <w:rFonts w:ascii="Times New Roman" w:hAnsi="Times New Roman" w:cs="Times New Roman"/>
-        </w:rPr>
-        <w:t>jalankan. Bersamaan dengan hal tersebut</w:t>
-      </w:r>
-      <w:r>
-        <w:rPr>
-          <w:rFonts w:ascii="Times New Roman" w:hAnsi="Times New Roman" w:cs="Times New Roman"/>
-        </w:rPr>
-        <w:t xml:space="preserve"> </w:t>
-      </w:r>
-      <w:r>
-        <w:rPr>
-          <w:rFonts w:ascii="Times New Roman" w:hAnsi="Times New Roman" w:cs="Times New Roman"/>
-        </w:rPr>
-        <w:t>d</w:t>
-      </w:r>
-      <w:r>
-        <w:rPr>
-          <w:rFonts w:ascii="Times New Roman" w:hAnsi="Times New Roman" w:cs="Times New Roman"/>
-        </w:rPr>
-        <w:t xml:space="preserve">ata </w:t>
-      </w:r>
-      <w:r>
-        <w:rPr>
-          <w:rFonts w:ascii="Times New Roman" w:hAnsi="Times New Roman" w:cs="Times New Roman"/>
-        </w:rPr>
-        <w:t>harus di</w:t>
-      </w:r>
-      <w:r>
-        <w:rPr>
-          <w:rFonts w:ascii="Times New Roman" w:hAnsi="Times New Roman" w:cs="Times New Roman"/>
-        </w:rPr>
-        <w:t xml:space="preserve"> normalisasi </w:t>
-      </w:r>
-      <w:r>
-        <w:rPr>
-          <w:rFonts w:ascii="Times New Roman" w:hAnsi="Times New Roman" w:cs="Times New Roman"/>
-        </w:rPr>
-        <w:t xml:space="preserve">sehingga tidak terdapat </w:t>
-      </w:r>
-      <w:r>
-        <w:rPr>
-          <w:rFonts w:ascii="Times New Roman" w:hAnsi="Times New Roman" w:cs="Times New Roman"/>
-        </w:rPr>
-        <w:t xml:space="preserve">data yang kosong, null, atau memiliki satuan ukur yang berbeda. Hal ini karena Algoritma K-Means </w:t>
-      </w:r>
-      <w:r>
-        <w:rPr>
-          <w:rFonts w:ascii="Times New Roman" w:hAnsi="Times New Roman" w:cs="Times New Roman"/>
-        </w:rPr>
-        <w:t>sangat sensitif terhadap data outlier.</w:t>
-      </w:r>
-    </w:p>
-    <w:p>
-      <w:pPr>
-        <w:pStyle w:val="BodyText"/>
-        <w:spacing w:line="360" w:lineRule="auto"/>
-        <w:rPr>
-          <w:rFonts w:ascii="Times New Roman" w:hAnsi="Times New Roman" w:cs="Times New Roman"/>
-        </w:rPr>
-      </w:pPr>
-      <w:r>
-        <w:rPr>
-          <w:rFonts w:ascii="Times New Roman" w:hAnsi="Times New Roman" w:cs="Times New Roman"/>
-        </w:rPr>
-        <w:t xml:space="preserve">Selain itu, terdapat pertimbangan dalam menentukan spesifikasi sarana dalam pembuatan </w:t>
-      </w:r>
-      <w:r>
-        <w:rPr>
-          <w:rFonts w:ascii="Times New Roman" w:hAnsi="Times New Roman" w:cs="Times New Roman"/>
-        </w:rPr>
-        <w:t xml:space="preserve">model yang akan dilakukan. Terdapat 2 pilihan utama dalam melakukan pelatihan </w:t>
-      </w:r>
-      <w:r>
-        <w:rPr>
-          <w:rFonts w:ascii="Times New Roman" w:hAnsi="Times New Roman" w:cs="Times New Roman"/>
-        </w:rPr>
-        <w:t xml:space="preserve">yakni dengan menggunakan </w:t>
-      </w:r>
-      <w:r>
-        <w:rPr>
-          <w:rFonts w:ascii="Times New Roman" w:hAnsi="Times New Roman" w:cs="Times New Roman"/>
-        </w:rPr>
-        <w:t xml:space="preserve">hardware dari </w:t>
-      </w:r>
-      <w:r>
-        <w:rPr>
-          <w:rFonts w:ascii="Times New Roman" w:hAnsi="Times New Roman" w:cs="Times New Roman"/>
-        </w:rPr>
-        <w:t>aplikasi berbasis</w:t>
-      </w:r>
-      <w:r>
-        <w:rPr>
-          <w:rFonts w:ascii="Times New Roman" w:hAnsi="Times New Roman" w:cs="Times New Roman"/>
-        </w:rPr>
-        <w:t xml:space="preserve"> cloud atau menggunakan </w:t>
-      </w:r>
-      <w:r>
-        <w:rPr>
-          <w:rFonts w:ascii="Times New Roman" w:hAnsi="Times New Roman" w:cs="Times New Roman"/>
-        </w:rPr>
-        <w:t xml:space="preserve">hardware lokal dengan aplikasi yang dijalankan </w:t>
-      </w:r>
-      <w:r>
-        <w:rPr>
-          <w:rFonts w:ascii="Times New Roman" w:hAnsi="Times New Roman" w:cs="Times New Roman"/>
-        </w:rPr>
-        <w:t xml:space="preserve">secara On-Premises. </w:t>
-      </w:r>
-      <w:r>
-        <w:rPr>
-          <w:rFonts w:ascii="Times New Roman" w:hAnsi="Times New Roman" w:cs="Times New Roman"/>
-        </w:rPr>
-        <w:t xml:space="preserve">Jika </w:t>
-      </w:r>
-      <w:r>
-        <w:rPr>
-          <w:rFonts w:ascii="Times New Roman" w:hAnsi="Times New Roman" w:cs="Times New Roman"/>
-        </w:rPr>
-        <w:t>pemodelan</w:t>
-      </w:r>
-      <w:r>
-        <w:rPr>
-          <w:rFonts w:ascii="Times New Roman" w:hAnsi="Times New Roman" w:cs="Times New Roman"/>
-        </w:rPr>
-        <w:t xml:space="preserve"> akan dijalankan menggunakan basis cloud </w:t>
-      </w:r>
-      <w:r>
-        <w:rPr>
-          <w:rFonts w:ascii="Times New Roman" w:hAnsi="Times New Roman" w:cs="Times New Roman"/>
-        </w:rPr>
-        <w:t xml:space="preserve">maka </w:t>
-      </w:r>
-      <w:r>
-        <w:rPr>
-          <w:rFonts w:ascii="Times New Roman" w:hAnsi="Times New Roman" w:cs="Times New Roman"/>
-        </w:rPr>
-        <w:t>perlu diperhatikan penggunaan akselerasi</w:t>
-      </w:r>
-      <w:r>
-        <w:rPr>
-          <w:rFonts w:ascii="Times New Roman" w:hAnsi="Times New Roman" w:cs="Times New Roman"/>
-        </w:rPr>
-        <w:t xml:space="preserve"> hardware. Sebaiknya digunakan akselerasi </w:t>
-      </w:r>
-      <w:r>
-        <w:rPr>
-          <w:rFonts w:ascii="Times New Roman" w:hAnsi="Times New Roman" w:cs="Times New Roman"/>
-        </w:rPr>
-        <w:t xml:space="preserve">GPU untuk memberikan performa </w:t>
-      </w:r>
-      <w:r>
-        <w:rPr>
-          <w:rFonts w:ascii="Times New Roman" w:hAnsi="Times New Roman" w:cs="Times New Roman"/>
-        </w:rPr>
-        <w:t xml:space="preserve">optimal terhadap waktu pelatihan model. </w:t>
-      </w:r>
-      <w:r>
-        <w:rPr>
-          <w:rFonts w:ascii="Times New Roman" w:hAnsi="Times New Roman" w:cs="Times New Roman"/>
-        </w:rPr>
-        <w:t xml:space="preserve">Selain itu, </w:t>
-      </w:r>
-      <w:r>
-        <w:rPr>
-          <w:rFonts w:ascii="Times New Roman" w:hAnsi="Times New Roman" w:cs="Times New Roman"/>
-        </w:rPr>
-        <w:t xml:space="preserve">pemodelan dapat dilakukan secara On-Premises pada komputer pribadi, diperlukan setidaknya </w:t>
-      </w:r>
-      <w:r>
-        <w:rPr>
-          <w:rFonts w:ascii="Times New Roman" w:hAnsi="Times New Roman" w:cs="Times New Roman"/>
-        </w:rPr>
-        <w:t xml:space="preserve">spesifikasi minimal yang tertera pada </w:t>
-      </w:r>
-      <w:proofErr w:type="spellStart"/>
-      <w:r>
-        <w:rPr>
-          <w:rFonts w:ascii="Times New Roman" w:hAnsi="Times New Roman" w:cs="Times New Roman"/>
-        </w:rPr>
-        <w:t>paltform</w:t>
-      </w:r>
-      <w:proofErr w:type="spellEnd"/>
-      <w:r>
-        <w:rPr>
-          <w:rFonts w:ascii="Times New Roman" w:hAnsi="Times New Roman" w:cs="Times New Roman"/>
-        </w:rPr>
-        <w:t xml:space="preserve"> aplikasi </w:t>
-      </w:r>
-      <w:r>
-        <w:rPr>
-          <w:rFonts w:ascii="Times New Roman" w:hAnsi="Times New Roman" w:cs="Times New Roman"/>
-        </w:rPr>
-        <w:t>yang akan digunakan.</w:t>
-      </w:r>
-    </w:p>
+        <w:t>Bentuk penelitian ini merupakan penelitian kuantitatif. Disebut penelitian kuantitatif dikarenakan penelitian ini menggunakan data numerik atau data yang dapat dihitung seperti data persentase dan data statistik. Berdasarkan penggunaan data, bentuk dari penelitian ini menggunakan analisis yang melibatkan teknik statistika dan matematika. (Mishra and Alok, 2011)</w:t>
+      </w:r>
+    </w:p>
+    <w:bookmarkEnd w:id="77"/>
     <w:p>
       <w:pPr>
         <w:pStyle w:val="Heading2"/>
         <w:numPr>
           <w:ilvl w:val="1"/>
-          <w:numId w:val="2"/>
+          <w:numId w:val="9"/>
         </w:numPr>
         <w:tabs>
-          <w:tab w:val="left" w:pos="540"/>
+          <w:tab w:val="left" w:pos="709"/>
         </w:tabs>
-        <w:spacing w:before="240" w:line="600" w:lineRule="auto"/>
-        <w:ind w:hanging="720"/>
-        <w:rPr>
-          <w:rFonts w:ascii="Times New Roman" w:hAnsi="Times New Roman" w:cs="Times New Roman"/>
-        </w:rPr>
-      </w:pPr>
-      <w:bookmarkStart w:id="79" w:name="_Toc133985380"/>
-      <w:r>
-        <w:rPr>
-          <w:rFonts w:ascii="Times New Roman" w:hAnsi="Times New Roman" w:cs="Times New Roman"/>
-        </w:rPr>
-        <w:t>Analisis Teknis</w:t>
-      </w:r>
-      <w:bookmarkEnd w:id="79"/>
+        <w:spacing w:before="240" w:line="480" w:lineRule="auto"/>
+        <w:ind w:left="567" w:hanging="567"/>
+        <w:rPr>
+          <w:rFonts w:ascii="Times New Roman" w:hAnsi="Times New Roman" w:cs="Times New Roman"/>
+        </w:rPr>
+      </w:pPr>
+      <w:r>
+        <w:rPr>
+          <w:rFonts w:ascii="Times New Roman" w:hAnsi="Times New Roman" w:cs="Times New Roman"/>
+        </w:rPr>
+        <w:t>Pengumpulan Data</w:t>
+      </w:r>
     </w:p>
     <w:p>
       <w:pPr>
@@ -4172,19 +3644,45 @@
         <w:rPr>
           <w:rFonts w:ascii="Times New Roman" w:hAnsi="Times New Roman" w:cs="Times New Roman"/>
         </w:rPr>
-        <w:t xml:space="preserve">Beberapa analisis teknis yang dipertimbangkan pada </w:t>
-      </w:r>
-      <w:r>
-        <w:rPr>
-          <w:rFonts w:ascii="Times New Roman" w:hAnsi="Times New Roman" w:cs="Times New Roman"/>
-        </w:rPr>
-        <w:t xml:space="preserve">pemodelan menggunakan algoritma K-Means </w:t>
-      </w:r>
-      <w:r>
-        <w:rPr>
-          <w:rFonts w:ascii="Times New Roman" w:hAnsi="Times New Roman" w:cs="Times New Roman"/>
-        </w:rPr>
-        <w:t>ini adalah sebagai berikut:</w:t>
+        <w:t>Kumpulan data yang digunakan dalam penelitian ini diperoleh dari perusahaan industri minyak dan gas Petronas.</w:t>
+      </w:r>
+    </w:p>
+    <w:p>
+      <w:pPr>
+        <w:pStyle w:val="Heading2"/>
+        <w:numPr>
+          <w:ilvl w:val="1"/>
+          <w:numId w:val="9"/>
+        </w:numPr>
+        <w:tabs>
+          <w:tab w:val="left" w:pos="709"/>
+        </w:tabs>
+        <w:spacing w:before="240" w:line="480" w:lineRule="auto"/>
+        <w:ind w:left="567" w:hanging="567"/>
+        <w:rPr>
+          <w:rFonts w:ascii="Times New Roman" w:hAnsi="Times New Roman" w:cs="Times New Roman"/>
+        </w:rPr>
+      </w:pPr>
+      <w:r>
+        <w:rPr>
+          <w:rFonts w:ascii="Times New Roman" w:hAnsi="Times New Roman" w:cs="Times New Roman"/>
+        </w:rPr>
+        <w:t>Tahapan Penelitian</w:t>
+      </w:r>
+    </w:p>
+    <w:p>
+      <w:pPr>
+        <w:pStyle w:val="BodyText"/>
+        <w:spacing w:line="360" w:lineRule="auto"/>
+        <w:rPr>
+          <w:rFonts w:ascii="Times New Roman" w:hAnsi="Times New Roman" w:cs="Times New Roman"/>
+        </w:rPr>
+      </w:pPr>
+      <w:r>
+        <w:rPr>
+          <w:rFonts w:ascii="Times New Roman" w:hAnsi="Times New Roman" w:cs="Times New Roman"/>
+        </w:rPr>
+        <w:t>Berikut tahapan penelitian yang dilakukan pada penelitian ini:</w:t>
       </w:r>
     </w:p>
     <w:p>
@@ -4196,32 +3694,34 @@
           <w:ilvl w:val="0"/>
           <w:numId w:val="7"/>
         </w:numPr>
-        <w:spacing w:line="259" w:lineRule="auto"/>
+        <w:spacing w:line="360" w:lineRule="auto"/>
         <w:contextualSpacing w:val="0"/>
         <w:jc w:val="both"/>
         <w:outlineLvl w:val="2"/>
         <w:rPr>
           <w:rFonts w:ascii="Times New Roman" w:eastAsiaTheme="majorEastAsia" w:hAnsi="Times New Roman" w:cs="Times New Roman"/>
           <w:b/>
+          <w:bCs/>
           <w:vanish/>
           <w:szCs w:val="24"/>
           <w:lang w:val="en-ID"/>
         </w:rPr>
       </w:pPr>
-      <w:bookmarkStart w:id="80" w:name="_Toc122850415"/>
-      <w:bookmarkStart w:id="81" w:name="_Toc122850633"/>
-      <w:bookmarkStart w:id="82" w:name="_Toc122850719"/>
-      <w:bookmarkStart w:id="83" w:name="_Toc129564636"/>
-      <w:bookmarkStart w:id="84" w:name="_Toc133983039"/>
-      <w:bookmarkStart w:id="85" w:name="_Toc133985347"/>
-      <w:bookmarkStart w:id="86" w:name="_Toc133985381"/>
+      <w:bookmarkStart w:id="78" w:name="_Toc122850415"/>
+      <w:bookmarkStart w:id="79" w:name="_Toc122850633"/>
+      <w:bookmarkStart w:id="80" w:name="_Toc122850719"/>
+      <w:bookmarkStart w:id="81" w:name="_Toc129564636"/>
+      <w:bookmarkStart w:id="82" w:name="_Toc133983039"/>
+      <w:bookmarkStart w:id="83" w:name="_Toc133985347"/>
+      <w:bookmarkStart w:id="84" w:name="_Toc133985381"/>
+      <w:bookmarkStart w:id="85" w:name="_Toc133985386"/>
+      <w:bookmarkEnd w:id="78"/>
+      <w:bookmarkEnd w:id="79"/>
       <w:bookmarkEnd w:id="80"/>
       <w:bookmarkEnd w:id="81"/>
       <w:bookmarkEnd w:id="82"/>
       <w:bookmarkEnd w:id="83"/>
       <w:bookmarkEnd w:id="84"/>
-      <w:bookmarkEnd w:id="85"/>
-      <w:bookmarkEnd w:id="86"/>
     </w:p>
     <w:p>
       <w:pPr>
@@ -4232,32 +3732,42 @@
           <w:ilvl w:val="0"/>
           <w:numId w:val="7"/>
         </w:numPr>
-        <w:spacing w:line="259" w:lineRule="auto"/>
+        <w:spacing w:line="360" w:lineRule="auto"/>
         <w:contextualSpacing w:val="0"/>
         <w:jc w:val="both"/>
         <w:outlineLvl w:val="2"/>
         <w:rPr>
           <w:rFonts w:ascii="Times New Roman" w:eastAsiaTheme="majorEastAsia" w:hAnsi="Times New Roman" w:cs="Times New Roman"/>
           <w:b/>
+          <w:bCs/>
           <w:vanish/>
           <w:szCs w:val="24"/>
           <w:lang w:val="en-ID"/>
         </w:rPr>
       </w:pPr>
-      <w:bookmarkStart w:id="87" w:name="_Toc122850416"/>
-      <w:bookmarkStart w:id="88" w:name="_Toc122850634"/>
-      <w:bookmarkStart w:id="89" w:name="_Toc122850720"/>
-      <w:bookmarkStart w:id="90" w:name="_Toc129564637"/>
-      <w:bookmarkStart w:id="91" w:name="_Toc133983040"/>
-      <w:bookmarkStart w:id="92" w:name="_Toc133985348"/>
-      <w:bookmarkStart w:id="93" w:name="_Toc133985382"/>
-      <w:bookmarkEnd w:id="87"/>
-      <w:bookmarkEnd w:id="88"/>
-      <w:bookmarkEnd w:id="89"/>
-      <w:bookmarkEnd w:id="90"/>
-      <w:bookmarkEnd w:id="91"/>
-      <w:bookmarkEnd w:id="92"/>
-      <w:bookmarkEnd w:id="93"/>
+    </w:p>
+    <w:p>
+      <w:pPr>
+        <w:pStyle w:val="ListParagraph"/>
+        <w:keepNext/>
+        <w:keepLines/>
+        <w:numPr>
+          <w:ilvl w:val="0"/>
+          <w:numId w:val="7"/>
+        </w:numPr>
+        <w:spacing w:line="360" w:lineRule="auto"/>
+        <w:contextualSpacing w:val="0"/>
+        <w:jc w:val="both"/>
+        <w:outlineLvl w:val="2"/>
+        <w:rPr>
+          <w:rFonts w:ascii="Times New Roman" w:eastAsiaTheme="majorEastAsia" w:hAnsi="Times New Roman" w:cs="Times New Roman"/>
+          <w:b/>
+          <w:bCs/>
+          <w:vanish/>
+          <w:szCs w:val="24"/>
+          <w:lang w:val="en-ID"/>
+        </w:rPr>
+      </w:pPr>
     </w:p>
     <w:p>
       <w:pPr>
@@ -4268,32 +3778,19 @@
           <w:ilvl w:val="1"/>
           <w:numId w:val="7"/>
         </w:numPr>
-        <w:spacing w:line="259" w:lineRule="auto"/>
+        <w:spacing w:line="360" w:lineRule="auto"/>
         <w:contextualSpacing w:val="0"/>
         <w:jc w:val="both"/>
         <w:outlineLvl w:val="2"/>
         <w:rPr>
           <w:rFonts w:ascii="Times New Roman" w:eastAsiaTheme="majorEastAsia" w:hAnsi="Times New Roman" w:cs="Times New Roman"/>
           <w:b/>
+          <w:bCs/>
           <w:vanish/>
           <w:szCs w:val="24"/>
           <w:lang w:val="en-ID"/>
         </w:rPr>
       </w:pPr>
-      <w:bookmarkStart w:id="94" w:name="_Toc122850417"/>
-      <w:bookmarkStart w:id="95" w:name="_Toc122850635"/>
-      <w:bookmarkStart w:id="96" w:name="_Toc122850721"/>
-      <w:bookmarkStart w:id="97" w:name="_Toc129564638"/>
-      <w:bookmarkStart w:id="98" w:name="_Toc133983041"/>
-      <w:bookmarkStart w:id="99" w:name="_Toc133985349"/>
-      <w:bookmarkStart w:id="100" w:name="_Toc133985383"/>
-      <w:bookmarkEnd w:id="94"/>
-      <w:bookmarkEnd w:id="95"/>
-      <w:bookmarkEnd w:id="96"/>
-      <w:bookmarkEnd w:id="97"/>
-      <w:bookmarkEnd w:id="98"/>
-      <w:bookmarkEnd w:id="99"/>
-      <w:bookmarkEnd w:id="100"/>
     </w:p>
     <w:p>
       <w:pPr>
@@ -4304,32 +3801,19 @@
           <w:ilvl w:val="1"/>
           <w:numId w:val="7"/>
         </w:numPr>
-        <w:spacing w:line="259" w:lineRule="auto"/>
+        <w:spacing w:line="360" w:lineRule="auto"/>
         <w:contextualSpacing w:val="0"/>
         <w:jc w:val="both"/>
         <w:outlineLvl w:val="2"/>
         <w:rPr>
           <w:rFonts w:ascii="Times New Roman" w:eastAsiaTheme="majorEastAsia" w:hAnsi="Times New Roman" w:cs="Times New Roman"/>
           <w:b/>
+          <w:bCs/>
           <w:vanish/>
           <w:szCs w:val="24"/>
           <w:lang w:val="en-ID"/>
         </w:rPr>
       </w:pPr>
-      <w:bookmarkStart w:id="101" w:name="_Toc122850418"/>
-      <w:bookmarkStart w:id="102" w:name="_Toc122850636"/>
-      <w:bookmarkStart w:id="103" w:name="_Toc122850722"/>
-      <w:bookmarkStart w:id="104" w:name="_Toc129564639"/>
-      <w:bookmarkStart w:id="105" w:name="_Toc133983042"/>
-      <w:bookmarkStart w:id="106" w:name="_Toc133985350"/>
-      <w:bookmarkStart w:id="107" w:name="_Toc133985384"/>
-      <w:bookmarkEnd w:id="101"/>
-      <w:bookmarkEnd w:id="102"/>
-      <w:bookmarkEnd w:id="103"/>
-      <w:bookmarkEnd w:id="104"/>
-      <w:bookmarkEnd w:id="105"/>
-      <w:bookmarkEnd w:id="106"/>
-      <w:bookmarkEnd w:id="107"/>
     </w:p>
     <w:p>
       <w:pPr>
@@ -4340,33 +3824,21 @@
           <w:ilvl w:val="1"/>
           <w:numId w:val="7"/>
         </w:numPr>
-        <w:spacing w:line="259" w:lineRule="auto"/>
+        <w:spacing w:line="360" w:lineRule="auto"/>
         <w:contextualSpacing w:val="0"/>
         <w:jc w:val="both"/>
         <w:outlineLvl w:val="2"/>
         <w:rPr>
           <w:rFonts w:ascii="Times New Roman" w:eastAsiaTheme="majorEastAsia" w:hAnsi="Times New Roman" w:cs="Times New Roman"/>
           <w:b/>
+          <w:bCs/>
           <w:vanish/>
           <w:szCs w:val="24"/>
           <w:lang w:val="en-ID"/>
         </w:rPr>
       </w:pPr>
-      <w:bookmarkStart w:id="108" w:name="_Toc122850419"/>
-      <w:bookmarkStart w:id="109" w:name="_Toc122850637"/>
-      <w:bookmarkStart w:id="110" w:name="_Toc122850723"/>
-      <w:bookmarkStart w:id="111" w:name="_Toc129564640"/>
-      <w:bookmarkStart w:id="112" w:name="_Toc133983043"/>
-      <w:bookmarkStart w:id="113" w:name="_Toc133985351"/>
-      <w:bookmarkStart w:id="114" w:name="_Toc133985385"/>
-      <w:bookmarkEnd w:id="108"/>
-      <w:bookmarkEnd w:id="109"/>
-      <w:bookmarkEnd w:id="110"/>
-      <w:bookmarkEnd w:id="111"/>
-      <w:bookmarkEnd w:id="112"/>
-      <w:bookmarkEnd w:id="113"/>
-      <w:bookmarkEnd w:id="114"/>
-    </w:p>
+    </w:p>
+    <w:bookmarkEnd w:id="85"/>
     <w:p>
       <w:pPr>
         <w:pStyle w:val="Heading3"/>
@@ -4374,53 +3846,48 @@
           <w:ilvl w:val="2"/>
           <w:numId w:val="7"/>
         </w:numPr>
+        <w:spacing w:line="480" w:lineRule="auto"/>
+        <w:ind w:left="567" w:hanging="578"/>
+        <w:rPr>
+          <w:rFonts w:ascii="Times New Roman" w:hAnsi="Times New Roman" w:cs="Times New Roman"/>
+          <w:bCs/>
+        </w:rPr>
+      </w:pPr>
+      <w:r>
+        <w:rPr>
+          <w:rFonts w:ascii="Times New Roman" w:hAnsi="Times New Roman" w:cs="Times New Roman"/>
+          <w:bCs/>
+        </w:rPr>
+        <w:t>Identifikasi Masalah</w:t>
+      </w:r>
+      <w:bookmarkStart w:id="86" w:name="_Hlk136887834"/>
+    </w:p>
+    <w:p>
+      <w:pPr>
+        <w:pStyle w:val="BodyText"/>
         <w:spacing w:line="360" w:lineRule="auto"/>
-        <w:ind w:left="567" w:hanging="567"/>
-        <w:rPr>
-          <w:rFonts w:ascii="Times New Roman" w:hAnsi="Times New Roman" w:cs="Times New Roman"/>
-          <w:b w:val="0"/>
-        </w:rPr>
-      </w:pPr>
-      <w:bookmarkStart w:id="115" w:name="_Toc133985386"/>
-      <w:r>
-        <w:rPr>
-          <w:rFonts w:ascii="Times New Roman" w:hAnsi="Times New Roman" w:cs="Times New Roman"/>
-          <w:b w:val="0"/>
-        </w:rPr>
-        <w:t>Bahasa Pemrograman</w:t>
-      </w:r>
-      <w:bookmarkEnd w:id="115"/>
-    </w:p>
-    <w:p>
-      <w:pPr>
-        <w:ind w:left="567"/>
-        <w:rPr>
-          <w:rFonts w:ascii="Times New Roman" w:hAnsi="Times New Roman" w:cs="Times New Roman"/>
-        </w:rPr>
-      </w:pPr>
-      <w:r>
-        <w:rPr>
-          <w:rFonts w:ascii="Times New Roman" w:hAnsi="Times New Roman" w:cs="Times New Roman"/>
-        </w:rPr>
-        <w:t xml:space="preserve">Bahasa pemrograman yang digunakan dalam pemodelan </w:t>
-      </w:r>
-      <w:r>
-        <w:rPr>
-          <w:rFonts w:ascii="Times New Roman" w:hAnsi="Times New Roman" w:cs="Times New Roman"/>
-        </w:rPr>
-        <w:t xml:space="preserve">ini adalah </w:t>
-      </w:r>
-      <w:r>
-        <w:rPr>
-          <w:rFonts w:ascii="Times New Roman" w:hAnsi="Times New Roman" w:cs="Times New Roman"/>
-        </w:rPr>
-        <w:t>Python</w:t>
-      </w:r>
-      <w:r>
-        <w:rPr>
-          <w:rFonts w:ascii="Times New Roman" w:hAnsi="Times New Roman" w:cs="Times New Roman"/>
-        </w:rPr>
-        <w:t>.</w:t>
+        <w:rPr>
+          <w:rFonts w:ascii="Times New Roman" w:hAnsi="Times New Roman" w:cs="Times New Roman"/>
+        </w:rPr>
+      </w:pPr>
+      <w:r>
+        <w:rPr>
+          <w:rFonts w:ascii="Times New Roman" w:hAnsi="Times New Roman" w:cs="Times New Roman"/>
+        </w:rPr>
+        <w:t>Asset Integrity</w:t>
+      </w:r>
+      <w:r>
+        <w:rPr>
+          <w:rFonts w:ascii="Times New Roman" w:hAnsi="Times New Roman" w:cs="Times New Roman"/>
+        </w:rPr>
+        <w:t xml:space="preserve"> mengacu pada kondisi dan keandalan suatu aset. Keberlanjutan operasional dan keamanan personel sangat bergantung pada integritas yang dipertahankan oleh aset-aset tersebut. Namun, terdapat beberapa masalah yang perlu diidentifikasi terkait integritas aset ini. Pertama, kerusakan atau kegagalan aset dapat mengakibatkan konsekuensi yang serius seperti kecelakaan, gangguan operasional, penurunan produksi, dan dampak lingkungan yang merugikan. Terutama dalam industri minyak dan gas, di mana aset sering beroperasi dalam kondisi ekstrem</w:t>
+      </w:r>
+      <w:bookmarkEnd w:id="86"/>
+      <w:r>
+        <w:rPr>
+          <w:rFonts w:ascii="Times New Roman" w:hAnsi="Times New Roman" w:cs="Times New Roman"/>
+        </w:rPr>
+        <w:t>, seperti tekanan tinggi, suhu ekstrim, dan lingkungan korosif, risiko kerusakan seperti korosi, kelelahan material, retak, dan penurunan kinerja aset semakin meningkat seiring waktu.</w:t>
       </w:r>
       <w:r>
         <w:rPr>
@@ -4428,86 +3895,6 @@
         </w:rPr>
         <w:t xml:space="preserve"> </w:t>
       </w:r>
-      <w:r>
-        <w:rPr>
-          <w:rFonts w:ascii="Times New Roman" w:hAnsi="Times New Roman" w:cs="Times New Roman"/>
-        </w:rPr>
-        <w:t xml:space="preserve">Penggunaan Python dalam bidang machine learning </w:t>
-      </w:r>
-      <w:r>
-        <w:rPr>
-          <w:rFonts w:ascii="Times New Roman" w:hAnsi="Times New Roman" w:cs="Times New Roman"/>
-        </w:rPr>
-        <w:t xml:space="preserve">merupakan hal yang populer. Hal ini karena bahasa pemrograman Python yang </w:t>
-      </w:r>
-      <w:r>
-        <w:rPr>
-          <w:rFonts w:ascii="Times New Roman" w:hAnsi="Times New Roman" w:cs="Times New Roman"/>
-        </w:rPr>
-        <w:t xml:space="preserve">open source memudahkan pengembangan </w:t>
-      </w:r>
-      <w:r>
-        <w:rPr>
-          <w:rFonts w:ascii="Times New Roman" w:hAnsi="Times New Roman" w:cs="Times New Roman"/>
-        </w:rPr>
-        <w:t xml:space="preserve">library yang berguna bagi </w:t>
-      </w:r>
-      <w:r>
-        <w:rPr>
-          <w:rFonts w:ascii="Times New Roman" w:hAnsi="Times New Roman" w:cs="Times New Roman"/>
-        </w:rPr>
-        <w:t>komunitasnya.</w:t>
-      </w:r>
-      <w:r>
-        <w:rPr>
-          <w:rFonts w:ascii="Times New Roman" w:hAnsi="Times New Roman" w:cs="Times New Roman"/>
-        </w:rPr>
-        <w:t xml:space="preserve"> </w:t>
-      </w:r>
-      <w:r>
-        <w:rPr>
-          <w:rFonts w:ascii="Times New Roman" w:hAnsi="Times New Roman" w:cs="Times New Roman"/>
-        </w:rPr>
-        <w:t>S</w:t>
-      </w:r>
-      <w:r>
-        <w:rPr>
-          <w:rFonts w:ascii="Times New Roman" w:hAnsi="Times New Roman" w:cs="Times New Roman"/>
-        </w:rPr>
-        <w:t xml:space="preserve">yntax </w:t>
-      </w:r>
-      <w:r>
-        <w:rPr>
-          <w:rFonts w:ascii="Times New Roman" w:hAnsi="Times New Roman" w:cs="Times New Roman"/>
-        </w:rPr>
-        <w:t xml:space="preserve">yang </w:t>
-      </w:r>
-      <w:r>
-        <w:rPr>
-          <w:rFonts w:ascii="Times New Roman" w:hAnsi="Times New Roman" w:cs="Times New Roman"/>
-        </w:rPr>
-        <w:t>sederhana</w:t>
-      </w:r>
-      <w:r>
-        <w:rPr>
-          <w:rFonts w:ascii="Times New Roman" w:hAnsi="Times New Roman" w:cs="Times New Roman"/>
-        </w:rPr>
-        <w:t xml:space="preserve"> juga menjadi </w:t>
-      </w:r>
-      <w:r>
-        <w:rPr>
-          <w:rFonts w:ascii="Times New Roman" w:hAnsi="Times New Roman" w:cs="Times New Roman"/>
-        </w:rPr>
-        <w:t>alasan penggunaan bahasa pemrogram ini.</w:t>
-      </w:r>
-    </w:p>
-    <w:p>
-      <w:pPr>
-        <w:ind w:left="567"/>
-        <w:rPr>
-          <w:rFonts w:ascii="Times New Roman" w:hAnsi="Times New Roman" w:cs="Times New Roman"/>
-        </w:rPr>
-      </w:pPr>
       <w:r>
         <w:rPr>
           <w:rFonts w:ascii="Times New Roman" w:hAnsi="Times New Roman" w:cs="Times New Roman"/>
@@ -4522,47 +3909,40 @@
           <w:ilvl w:val="2"/>
           <w:numId w:val="7"/>
         </w:numPr>
+        <w:spacing w:line="480" w:lineRule="auto"/>
+        <w:ind w:left="567" w:hanging="578"/>
+        <w:rPr>
+          <w:rFonts w:ascii="Times New Roman" w:hAnsi="Times New Roman" w:cs="Times New Roman"/>
+          <w:bCs/>
+        </w:rPr>
+      </w:pPr>
+      <w:r>
+        <w:rPr>
+          <w:rFonts w:ascii="Times New Roman" w:hAnsi="Times New Roman" w:cs="Times New Roman"/>
+          <w:bCs/>
+        </w:rPr>
+        <w:t>Persiapan Data</w:t>
+      </w:r>
+    </w:p>
+    <w:p>
+      <w:pPr>
+        <w:pStyle w:val="BodyText"/>
         <w:spacing w:line="360" w:lineRule="auto"/>
-        <w:ind w:left="567" w:hanging="567"/>
-        <w:rPr>
-          <w:rFonts w:ascii="Times New Roman" w:hAnsi="Times New Roman" w:cs="Times New Roman"/>
-          <w:b w:val="0"/>
-        </w:rPr>
-      </w:pPr>
-      <w:bookmarkStart w:id="116" w:name="_Toc133985387"/>
-      <w:r>
-        <w:rPr>
-          <w:rFonts w:ascii="Times New Roman" w:hAnsi="Times New Roman" w:cs="Times New Roman"/>
-          <w:b w:val="0"/>
-        </w:rPr>
-        <w:t>Rentang Data</w:t>
-      </w:r>
-      <w:bookmarkEnd w:id="116"/>
-    </w:p>
-    <w:p>
-      <w:pPr>
-        <w:ind w:left="567"/>
-        <w:rPr>
-          <w:rFonts w:ascii="Times New Roman" w:hAnsi="Times New Roman" w:cs="Times New Roman"/>
-        </w:rPr>
-      </w:pPr>
-      <w:r>
-        <w:rPr>
-          <w:rFonts w:ascii="Times New Roman" w:hAnsi="Times New Roman" w:cs="Times New Roman"/>
-        </w:rPr>
-        <w:t xml:space="preserve">Bitcoin </w:t>
-      </w:r>
-      <w:r>
-        <w:rPr>
-          <w:rFonts w:ascii="Times New Roman" w:hAnsi="Times New Roman" w:cs="Times New Roman"/>
-        </w:rPr>
-        <w:t>pertama kali diperdagangkan pada tahun 2008</w:t>
-      </w:r>
-      <w:r>
-        <w:rPr>
-          <w:rFonts w:ascii="Times New Roman" w:hAnsi="Times New Roman" w:cs="Times New Roman"/>
-        </w:rPr>
-        <w:t>.</w:t>
+        <w:rPr>
+          <w:rFonts w:ascii="Times New Roman" w:hAnsi="Times New Roman" w:cs="Times New Roman"/>
+        </w:rPr>
+      </w:pPr>
+      <w:r>
+        <w:rPr>
+          <w:rFonts w:ascii="Times New Roman" w:hAnsi="Times New Roman" w:cs="Times New Roman"/>
+        </w:rPr>
+        <w:t xml:space="preserve">Pada saat persiapan data terdapat beberapa hal yang penting untuk dilakukan seperti pembersihan data, integrasi atau penggabungan data, transformasi data. </w:t>
+      </w:r>
+      <w:r>
+        <w:rPr>
+          <w:rFonts w:ascii="Times New Roman" w:hAnsi="Times New Roman" w:cs="Times New Roman"/>
+        </w:rPr>
+        <w:t>Pada tahap pembersihan data, dilakukan identifikasi dan penanganan nilai yang hilang, duplikat, atau outlier dalam data. Duplikat dapat dihapus atau diabaikan, dan outlier dapat diidentifikasi dan diperlakukan sesuai kebijakan analisis yang ditetapkan.</w:t>
       </w:r>
       <w:r>
         <w:rPr>
@@ -4574,106 +3954,56 @@
         <w:rPr>
           <w:rFonts w:ascii="Times New Roman" w:hAnsi="Times New Roman" w:cs="Times New Roman"/>
         </w:rPr>
-        <w:t xml:space="preserve">Pada dasarnya semua transaksi Bitcoin tercatat dalam block chain Bitcoin itu sendiri. Namun, </w:t>
-      </w:r>
-      <w:r>
-        <w:rPr>
-          <w:rFonts w:ascii="Times New Roman" w:hAnsi="Times New Roman" w:cs="Times New Roman"/>
-        </w:rPr>
-        <w:t xml:space="preserve">saat itu perdagangan bitcoin masih </w:t>
-      </w:r>
-      <w:r>
-        <w:rPr>
-          <w:rFonts w:ascii="Times New Roman" w:hAnsi="Times New Roman" w:cs="Times New Roman"/>
-        </w:rPr>
-        <w:t>tabu dan belum dapat dilihat sebagai aset yang berharga</w:t>
-      </w:r>
-      <w:r>
-        <w:rPr>
-          <w:rFonts w:ascii="Times New Roman" w:hAnsi="Times New Roman" w:cs="Times New Roman"/>
-        </w:rPr>
-        <w:t xml:space="preserve"> sehingga membuat data </w:t>
-      </w:r>
-      <w:r>
-        <w:rPr>
-          <w:rFonts w:ascii="Times New Roman" w:hAnsi="Times New Roman" w:cs="Times New Roman"/>
-        </w:rPr>
-        <w:t>transaksi kebanyakan berasal dari penambangan</w:t>
-      </w:r>
-      <w:r>
-        <w:rPr>
-          <w:rFonts w:ascii="Times New Roman" w:hAnsi="Times New Roman" w:cs="Times New Roman"/>
-        </w:rPr>
-        <w:t xml:space="preserve"> dan </w:t>
-      </w:r>
-      <w:r>
-        <w:rPr>
-          <w:rFonts w:ascii="Times New Roman" w:hAnsi="Times New Roman" w:cs="Times New Roman"/>
-        </w:rPr>
-        <w:t xml:space="preserve">airdrop. Sehingga, untuk </w:t>
-      </w:r>
-      <w:r>
-        <w:rPr>
-          <w:rFonts w:ascii="Times New Roman" w:hAnsi="Times New Roman" w:cs="Times New Roman"/>
-        </w:rPr>
-        <w:t xml:space="preserve">menyesuaikan tujuan pemodelan </w:t>
-      </w:r>
-      <w:r>
-        <w:rPr>
-          <w:rFonts w:ascii="Times New Roman" w:hAnsi="Times New Roman" w:cs="Times New Roman"/>
-        </w:rPr>
-        <w:t xml:space="preserve">dalam </w:t>
-      </w:r>
-      <w:r>
-        <w:rPr>
-          <w:rFonts w:ascii="Times New Roman" w:hAnsi="Times New Roman" w:cs="Times New Roman"/>
-        </w:rPr>
-        <w:t xml:space="preserve">mengelompokkan transaksi paus </w:t>
-      </w:r>
-      <w:r>
-        <w:rPr>
-          <w:rFonts w:ascii="Times New Roman" w:hAnsi="Times New Roman" w:cs="Times New Roman"/>
-        </w:rPr>
-        <w:t>agar</w:t>
-      </w:r>
-      <w:r>
-        <w:rPr>
-          <w:rFonts w:ascii="Times New Roman" w:hAnsi="Times New Roman" w:cs="Times New Roman"/>
-        </w:rPr>
-        <w:t xml:space="preserve"> dapat digunakan trader </w:t>
-      </w:r>
-      <w:r>
-        <w:rPr>
-          <w:rFonts w:ascii="Times New Roman" w:hAnsi="Times New Roman" w:cs="Times New Roman"/>
-        </w:rPr>
-        <w:t xml:space="preserve">sebagai wawasan dalam bertransaksi. </w:t>
-      </w:r>
-      <w:r>
-        <w:rPr>
-          <w:rFonts w:ascii="Times New Roman" w:hAnsi="Times New Roman" w:cs="Times New Roman"/>
-        </w:rPr>
-        <w:t xml:space="preserve">Akhirnya, diputuskan pengambilan data transaksi Bitcoin </w:t>
-      </w:r>
-      <w:r>
-        <w:rPr>
-          <w:rFonts w:ascii="Times New Roman" w:hAnsi="Times New Roman" w:cs="Times New Roman"/>
-        </w:rPr>
-        <w:t xml:space="preserve">pada </w:t>
-      </w:r>
-      <w:r>
-        <w:rPr>
-          <w:rFonts w:ascii="Times New Roman" w:hAnsi="Times New Roman" w:cs="Times New Roman"/>
-        </w:rPr>
-        <w:t>3 tahun sebelumnya.</w:t>
-      </w:r>
-    </w:p>
-    <w:p>
-      <w:pPr>
-        <w:ind w:left="567"/>
-        <w:rPr>
-          <w:rFonts w:ascii="Times New Roman" w:hAnsi="Times New Roman" w:cs="Times New Roman"/>
-        </w:rPr>
-      </w:pPr>
+        <w:t>Selanjutnya, integrasi data melibatkan penggabungan data dari berbagai sumber menjadi satu dataset yang konsisten.</w:t>
+      </w:r>
+      <w:r>
+        <w:rPr>
+          <w:rFonts w:ascii="Times New Roman" w:hAnsi="Times New Roman" w:cs="Times New Roman"/>
+        </w:rPr>
+        <w:t xml:space="preserve"> </w:t>
+      </w:r>
+      <w:r>
+        <w:rPr>
+          <w:rFonts w:ascii="Times New Roman" w:hAnsi="Times New Roman" w:cs="Times New Roman"/>
+        </w:rPr>
+        <w:t xml:space="preserve">Hal ini melibatkan </w:t>
+      </w:r>
+      <w:proofErr w:type="spellStart"/>
+      <w:r>
+        <w:rPr>
+          <w:rFonts w:ascii="Times New Roman" w:hAnsi="Times New Roman" w:cs="Times New Roman"/>
+        </w:rPr>
+        <w:t>pemadanan</w:t>
+      </w:r>
+      <w:proofErr w:type="spellEnd"/>
+      <w:r>
+        <w:rPr>
+          <w:rFonts w:ascii="Times New Roman" w:hAnsi="Times New Roman" w:cs="Times New Roman"/>
+        </w:rPr>
+        <w:t xml:space="preserve"> skema, penanganan konflik data, atau penggabungan data </w:t>
+      </w:r>
+      <w:r>
+        <w:rPr>
+          <w:rFonts w:ascii="Times New Roman" w:hAnsi="Times New Roman" w:cs="Times New Roman"/>
+        </w:rPr>
+        <w:lastRenderedPageBreak/>
+        <w:t>berdasarkan atribut yang relevan.</w:t>
+      </w:r>
+      <w:r>
+        <w:t xml:space="preserve"> </w:t>
+      </w:r>
+      <w:r>
+        <w:rPr>
+          <w:rFonts w:ascii="Times New Roman" w:hAnsi="Times New Roman" w:cs="Times New Roman"/>
+        </w:rPr>
+        <w:t>Setelah itu, transformasi data dilakukan untuk mengubah atau mengubah format data agar sesuai dengan kebutuhan analisis.</w:t>
+      </w:r>
+      <w:r>
+        <w:rPr>
+          <w:rFonts w:ascii="Times New Roman" w:hAnsi="Times New Roman" w:cs="Times New Roman"/>
+        </w:rPr>
+        <w:t xml:space="preserve"> </w:t>
+      </w:r>
     </w:p>
     <w:p>
       <w:pPr>
@@ -4682,88 +4012,217 @@
           <w:ilvl w:val="2"/>
           <w:numId w:val="7"/>
         </w:numPr>
+        <w:spacing w:line="480" w:lineRule="auto"/>
+        <w:ind w:left="567" w:hanging="578"/>
+        <w:rPr>
+          <w:rFonts w:ascii="Times New Roman" w:hAnsi="Times New Roman" w:cs="Times New Roman"/>
+          <w:bCs/>
+        </w:rPr>
+      </w:pPr>
+      <w:r>
+        <w:rPr>
+          <w:rFonts w:ascii="Times New Roman" w:hAnsi="Times New Roman" w:cs="Times New Roman"/>
+          <w:bCs/>
+        </w:rPr>
+        <w:t>Pembuatan Asumsi</w:t>
+      </w:r>
+    </w:p>
+    <w:p>
+      <w:pPr>
+        <w:pStyle w:val="BodyText"/>
         <w:spacing w:line="360" w:lineRule="auto"/>
-        <w:ind w:left="567" w:hanging="567"/>
-        <w:rPr>
-          <w:rFonts w:ascii="Times New Roman" w:hAnsi="Times New Roman" w:cs="Times New Roman"/>
-          <w:b w:val="0"/>
-        </w:rPr>
-      </w:pPr>
-      <w:bookmarkStart w:id="117" w:name="_Toc133985388"/>
-      <w:r>
-        <w:rPr>
-          <w:rFonts w:ascii="Times New Roman" w:hAnsi="Times New Roman" w:cs="Times New Roman"/>
-          <w:b w:val="0"/>
-        </w:rPr>
-        <w:t>Format Data</w:t>
-      </w:r>
-      <w:bookmarkEnd w:id="117"/>
-    </w:p>
-    <w:p>
-      <w:pPr>
-        <w:ind w:left="567"/>
-        <w:rPr>
-          <w:rFonts w:ascii="Times New Roman" w:hAnsi="Times New Roman" w:cs="Times New Roman"/>
-        </w:rPr>
-      </w:pPr>
-      <w:r>
-        <w:rPr>
-          <w:rFonts w:ascii="Times New Roman" w:hAnsi="Times New Roman" w:cs="Times New Roman"/>
-        </w:rPr>
-        <w:t xml:space="preserve">Sebagai bentuk penyajian </w:t>
-      </w:r>
-      <w:r>
-        <w:rPr>
-          <w:rFonts w:ascii="Times New Roman" w:hAnsi="Times New Roman" w:cs="Times New Roman"/>
-        </w:rPr>
-        <w:t>hasil pemodelan yang baik</w:t>
-      </w:r>
-      <w:r>
-        <w:rPr>
-          <w:rFonts w:ascii="Times New Roman" w:hAnsi="Times New Roman" w:cs="Times New Roman"/>
-        </w:rPr>
-        <w:t>.</w:t>
-      </w:r>
-      <w:r>
-        <w:rPr>
-          <w:rFonts w:ascii="Times New Roman" w:hAnsi="Times New Roman" w:cs="Times New Roman"/>
-        </w:rPr>
-        <w:t xml:space="preserve"> Diperlukan sebuah format data yang mudah dipahami. </w:t>
-      </w:r>
-      <w:r>
-        <w:rPr>
-          <w:rFonts w:ascii="Times New Roman" w:hAnsi="Times New Roman" w:cs="Times New Roman"/>
-        </w:rPr>
-        <w:t xml:space="preserve">Digunakan format excel yang </w:t>
-      </w:r>
-      <w:r>
-        <w:rPr>
-          <w:rFonts w:ascii="Times New Roman" w:hAnsi="Times New Roman" w:cs="Times New Roman"/>
-          <w:i/>
-          <w:iCs/>
-        </w:rPr>
-        <w:t xml:space="preserve">readable </w:t>
-      </w:r>
-      <w:r>
-        <w:rPr>
-          <w:rFonts w:ascii="Times New Roman" w:hAnsi="Times New Roman" w:cs="Times New Roman"/>
-        </w:rPr>
-        <w:t xml:space="preserve">untuk memberikan kemudahan </w:t>
-      </w:r>
-      <w:r>
-        <w:rPr>
-          <w:rFonts w:ascii="Times New Roman" w:hAnsi="Times New Roman" w:cs="Times New Roman"/>
-        </w:rPr>
-        <w:t>dalam pengambilan manfaat pada pemodelan ini.</w:t>
-      </w:r>
-    </w:p>
-    <w:p>
-      <w:pPr>
-        <w:ind w:left="567"/>
-        <w:rPr>
-          <w:rFonts w:ascii="Times New Roman" w:hAnsi="Times New Roman" w:cs="Times New Roman"/>
-        </w:rPr>
-      </w:pPr>
+        <w:rPr>
+          <w:rFonts w:ascii="Times New Roman" w:hAnsi="Times New Roman" w:cs="Times New Roman"/>
+        </w:rPr>
+      </w:pPr>
+      <w:r>
+        <w:rPr>
+          <w:rFonts w:ascii="Times New Roman" w:hAnsi="Times New Roman" w:cs="Times New Roman"/>
+        </w:rPr>
+        <w:t>Beberapa asumsi yang digunakan pada penelitian ini adalah:</w:t>
+      </w:r>
+    </w:p>
+    <w:p>
+      <w:pPr>
+        <w:pStyle w:val="BodyText"/>
+        <w:numPr>
+          <w:ilvl w:val="0"/>
+          <w:numId w:val="15"/>
+        </w:numPr>
+        <w:spacing w:after="0" w:line="360" w:lineRule="auto"/>
+        <w:ind w:left="567" w:hanging="426"/>
+        <w:rPr>
+          <w:rFonts w:ascii="Times New Roman" w:hAnsi="Times New Roman" w:cs="Times New Roman"/>
+        </w:rPr>
+      </w:pPr>
+      <w:r>
+        <w:rPr>
+          <w:rFonts w:ascii="Times New Roman" w:hAnsi="Times New Roman" w:cs="Times New Roman"/>
+        </w:rPr>
+        <w:t>Memiliki ketergantungan terhadap waktu,</w:t>
+      </w:r>
+      <w:r>
+        <w:rPr>
+          <w:rFonts w:ascii="Times New Roman" w:hAnsi="Times New Roman" w:cs="Times New Roman"/>
+        </w:rPr>
+        <w:t xml:space="preserve"> nilai suhu pada waktu tertentu hanya dipengaruhi oleh nilai-nilai sebelumnya dalam seri waktu tersebut, dan tidak dipengaruhi oleh faktor eksternal atau variabel lain di luar waktu itu sendiri.</w:t>
+      </w:r>
+      <w:r>
+        <w:rPr>
+          <w:rFonts w:ascii="Times New Roman" w:hAnsi="Times New Roman" w:cs="Times New Roman"/>
+        </w:rPr>
+        <w:t xml:space="preserve"> </w:t>
+      </w:r>
+    </w:p>
+    <w:p>
+      <w:pPr>
+        <w:pStyle w:val="BodyText"/>
+        <w:numPr>
+          <w:ilvl w:val="0"/>
+          <w:numId w:val="15"/>
+        </w:numPr>
+        <w:spacing w:after="0" w:line="360" w:lineRule="auto"/>
+        <w:ind w:left="567" w:hanging="426"/>
+        <w:rPr>
+          <w:rFonts w:ascii="Times New Roman" w:hAnsi="Times New Roman" w:cs="Times New Roman"/>
+        </w:rPr>
+      </w:pPr>
+      <w:r>
+        <w:rPr>
+          <w:rFonts w:ascii="Times New Roman" w:hAnsi="Times New Roman" w:cs="Times New Roman"/>
+        </w:rPr>
+        <w:t>Asumsi data yang digunakan</w:t>
+      </w:r>
+      <w:r>
+        <w:rPr>
+          <w:rFonts w:ascii="Times New Roman" w:hAnsi="Times New Roman" w:cs="Times New Roman"/>
+        </w:rPr>
+        <w:t xml:space="preserve"> </w:t>
+      </w:r>
+      <w:r>
+        <w:rPr>
+          <w:rFonts w:ascii="Times New Roman" w:hAnsi="Times New Roman" w:cs="Times New Roman"/>
+        </w:rPr>
+        <w:t>memiliki</w:t>
+      </w:r>
+      <w:r>
+        <w:rPr>
+          <w:rFonts w:ascii="Times New Roman" w:hAnsi="Times New Roman" w:cs="Times New Roman"/>
+        </w:rPr>
+        <w:t xml:space="preserve"> rata-rata, varians, dan </w:t>
+      </w:r>
+      <w:proofErr w:type="spellStart"/>
+      <w:r>
+        <w:rPr>
+          <w:rFonts w:ascii="Times New Roman" w:hAnsi="Times New Roman" w:cs="Times New Roman"/>
+        </w:rPr>
+        <w:t>kovarians</w:t>
+      </w:r>
+      <w:proofErr w:type="spellEnd"/>
+      <w:r>
+        <w:rPr>
+          <w:rFonts w:ascii="Times New Roman" w:hAnsi="Times New Roman" w:cs="Times New Roman"/>
+        </w:rPr>
+        <w:t xml:space="preserve"> suhu tetap konstan seiring waktu. Dalam konteks suhu </w:t>
+      </w:r>
+      <w:r>
+        <w:rPr>
+          <w:rFonts w:ascii="Times New Roman" w:hAnsi="Times New Roman" w:cs="Times New Roman"/>
+        </w:rPr>
+        <w:t>aset</w:t>
+      </w:r>
+      <w:r>
+        <w:rPr>
+          <w:rFonts w:ascii="Times New Roman" w:hAnsi="Times New Roman" w:cs="Times New Roman"/>
+        </w:rPr>
+        <w:t xml:space="preserve">, ini berarti bahwa suhu </w:t>
+      </w:r>
+      <w:r>
+        <w:rPr>
+          <w:rFonts w:ascii="Times New Roman" w:hAnsi="Times New Roman" w:cs="Times New Roman"/>
+        </w:rPr>
+        <w:t>aset</w:t>
+      </w:r>
+      <w:r>
+        <w:rPr>
+          <w:rFonts w:ascii="Times New Roman" w:hAnsi="Times New Roman" w:cs="Times New Roman"/>
+        </w:rPr>
+        <w:t xml:space="preserve"> secara keseluruhan tidak mengalami perubahan sistematis dalam jangka waktu tertentu.</w:t>
+      </w:r>
+    </w:p>
+    <w:p>
+      <w:pPr>
+        <w:pStyle w:val="BodyText"/>
+        <w:numPr>
+          <w:ilvl w:val="0"/>
+          <w:numId w:val="15"/>
+        </w:numPr>
+        <w:spacing w:line="360" w:lineRule="auto"/>
+        <w:ind w:left="567" w:hanging="426"/>
+        <w:rPr>
+          <w:rFonts w:ascii="Times New Roman" w:hAnsi="Times New Roman" w:cs="Times New Roman"/>
+        </w:rPr>
+      </w:pPr>
+      <w:r>
+        <w:rPr>
+          <w:rFonts w:ascii="Times New Roman" w:hAnsi="Times New Roman" w:cs="Times New Roman"/>
+        </w:rPr>
+        <w:t>Tidak ada pola musiman</w:t>
+      </w:r>
+      <w:r>
+        <w:rPr>
+          <w:rFonts w:ascii="Times New Roman" w:hAnsi="Times New Roman" w:cs="Times New Roman"/>
+        </w:rPr>
+        <w:t>,</w:t>
+      </w:r>
+      <w:r>
+        <w:rPr>
+          <w:rFonts w:ascii="Times New Roman" w:hAnsi="Times New Roman" w:cs="Times New Roman"/>
+        </w:rPr>
+        <w:t xml:space="preserve"> tidak ada pola yang terlihat dalam </w:t>
+      </w:r>
+      <w:r>
+        <w:rPr>
+          <w:rFonts w:ascii="Times New Roman" w:hAnsi="Times New Roman" w:cs="Times New Roman"/>
+        </w:rPr>
+        <w:t>data</w:t>
+      </w:r>
+      <w:r>
+        <w:rPr>
+          <w:rFonts w:ascii="Times New Roman" w:hAnsi="Times New Roman" w:cs="Times New Roman"/>
+        </w:rPr>
+        <w:t xml:space="preserve">. Dalam konteks suhu </w:t>
+      </w:r>
+      <w:r>
+        <w:rPr>
+          <w:rFonts w:ascii="Times New Roman" w:hAnsi="Times New Roman" w:cs="Times New Roman"/>
+        </w:rPr>
+        <w:t>aset</w:t>
+      </w:r>
+      <w:r>
+        <w:rPr>
+          <w:rFonts w:ascii="Times New Roman" w:hAnsi="Times New Roman" w:cs="Times New Roman"/>
+        </w:rPr>
+        <w:t xml:space="preserve">, ini berarti bahwa tidak ada fluktuasi periodik yang teratur dalam suhu </w:t>
+      </w:r>
+      <w:r>
+        <w:rPr>
+          <w:rFonts w:ascii="Times New Roman" w:hAnsi="Times New Roman" w:cs="Times New Roman"/>
+        </w:rPr>
+        <w:t>aset</w:t>
+      </w:r>
+      <w:r>
+        <w:rPr>
+          <w:rFonts w:ascii="Times New Roman" w:hAnsi="Times New Roman" w:cs="Times New Roman"/>
+        </w:rPr>
+        <w:t xml:space="preserve"> terkait dengan musim, waktu harian, atau interval waktu lainnya.</w:t>
+      </w:r>
+      <w:r>
+        <w:rPr>
+          <w:rFonts w:ascii="Times New Roman" w:hAnsi="Times New Roman" w:cs="Times New Roman"/>
+        </w:rPr>
+        <w:t>\</w:t>
+      </w:r>
     </w:p>
     <w:p>
       <w:pPr>
@@ -4772,462 +4231,331 @@
           <w:ilvl w:val="2"/>
           <w:numId w:val="7"/>
         </w:numPr>
+        <w:spacing w:line="480" w:lineRule="auto"/>
+        <w:ind w:left="567" w:hanging="578"/>
+        <w:rPr>
+          <w:rFonts w:ascii="Times New Roman" w:hAnsi="Times New Roman" w:cs="Times New Roman"/>
+          <w:bCs/>
+        </w:rPr>
+      </w:pPr>
+      <w:r>
+        <w:rPr>
+          <w:rFonts w:ascii="Times New Roman" w:hAnsi="Times New Roman" w:cs="Times New Roman"/>
+          <w:bCs/>
+        </w:rPr>
+        <w:t xml:space="preserve">Pembuatan </w:t>
+      </w:r>
+      <w:r>
+        <w:rPr>
+          <w:rFonts w:ascii="Times New Roman" w:hAnsi="Times New Roman" w:cs="Times New Roman"/>
+          <w:bCs/>
+        </w:rPr>
+        <w:t>Model</w:t>
+      </w:r>
+      <w:r>
+        <w:rPr>
+          <w:rFonts w:ascii="Times New Roman" w:hAnsi="Times New Roman" w:cs="Times New Roman"/>
+          <w:bCs/>
+        </w:rPr>
+        <w:t xml:space="preserve"> dan Latihan</w:t>
+      </w:r>
+    </w:p>
+    <w:p>
+      <w:pPr>
+        <w:pStyle w:val="BodyText"/>
         <w:spacing w:line="360" w:lineRule="auto"/>
-        <w:ind w:left="567" w:hanging="567"/>
-        <w:rPr>
-          <w:rFonts w:ascii="Times New Roman" w:hAnsi="Times New Roman" w:cs="Times New Roman"/>
-          <w:b w:val="0"/>
-        </w:rPr>
-      </w:pPr>
-      <w:bookmarkStart w:id="118" w:name="_Toc133985389"/>
-      <w:r>
-        <w:rPr>
-          <w:rFonts w:ascii="Times New Roman" w:hAnsi="Times New Roman" w:cs="Times New Roman"/>
-          <w:b w:val="0"/>
-        </w:rPr>
-        <w:t>Algoritma K-Means</w:t>
-      </w:r>
-      <w:bookmarkEnd w:id="118"/>
-    </w:p>
-    <w:p>
-      <w:pPr>
-        <w:spacing w:after="240"/>
-        <w:ind w:left="567"/>
-        <w:rPr>
-          <w:rFonts w:ascii="Times New Roman" w:hAnsi="Times New Roman" w:cs="Times New Roman"/>
-        </w:rPr>
-      </w:pPr>
-      <w:r>
-        <w:rPr>
-          <w:rFonts w:ascii="Times New Roman" w:hAnsi="Times New Roman" w:cs="Times New Roman"/>
-        </w:rPr>
-        <w:t>Penggunaan Algoritma K-Means merupakan inisialisasi awal untuk mengetahui kemampuan metode cluster dalam mengelompokkan data transaksi pada Bitcoin sehingga memperoleh wawasan mengenai transaksi paus.</w:t>
-      </w:r>
-      <w:r>
-        <w:rPr>
-          <w:rFonts w:ascii="Times New Roman" w:hAnsi="Times New Roman" w:cs="Times New Roman"/>
-        </w:rPr>
-        <w:t xml:space="preserve"> Kompleksitas algoritma yang sederhana dengan tujuan yang sama </w:t>
-      </w:r>
-      <w:r>
-        <w:rPr>
-          <w:rFonts w:ascii="Times New Roman" w:hAnsi="Times New Roman" w:cs="Times New Roman"/>
-        </w:rPr>
-        <w:t xml:space="preserve">dengan algoritma clustering lainnya menjadikan algoritma </w:t>
-      </w:r>
-      <w:r>
-        <w:rPr>
-          <w:rFonts w:ascii="Times New Roman" w:hAnsi="Times New Roman" w:cs="Times New Roman"/>
-        </w:rPr>
-        <w:t xml:space="preserve">ini sesuai </w:t>
-      </w:r>
-      <w:r>
-        <w:rPr>
-          <w:rFonts w:ascii="Times New Roman" w:hAnsi="Times New Roman" w:cs="Times New Roman"/>
-        </w:rPr>
-        <w:t xml:space="preserve">untuk pemodelan yang akan dilakukan dan memberi ruang </w:t>
-      </w:r>
-      <w:r>
-        <w:rPr>
-          <w:rFonts w:ascii="Times New Roman" w:hAnsi="Times New Roman" w:cs="Times New Roman"/>
-        </w:rPr>
-        <w:t xml:space="preserve">untuk penelitian sejenis jika metode clustering pada umumnya dapat menemukan </w:t>
-      </w:r>
-      <w:r>
-        <w:rPr>
-          <w:rFonts w:ascii="Times New Roman" w:hAnsi="Times New Roman" w:cs="Times New Roman"/>
-        </w:rPr>
-        <w:t>pola dari transaksi paus pada transaksi Bitcoin.</w:t>
-      </w:r>
-      <w:r>
-        <w:rPr>
-          <w:rFonts w:ascii="Times New Roman" w:hAnsi="Times New Roman" w:cs="Times New Roman"/>
+        <w:rPr>
+          <w:rFonts w:ascii="Times New Roman" w:hAnsi="Times New Roman" w:cs="Times New Roman"/>
+        </w:rPr>
+      </w:pPr>
+      <w:r>
+        <w:rPr>
+          <w:rFonts w:ascii="Times New Roman" w:hAnsi="Times New Roman" w:cs="Times New Roman"/>
+        </w:rPr>
+        <w:t>Setelah mempelajari data yang dimiliki dan melakukan asumsi terhadap data dengan mempertimbangkan batasan pembuatan model, maka langkah berikutnya adalah membangun model LSTM dan RNNs secara hybrid (gabungan) sesuai pedoman literatur dan penelitian sebelumnya.</w:t>
+      </w:r>
+      <w:r>
+        <w:rPr>
+          <w:rFonts w:ascii="Times New Roman" w:hAnsi="Times New Roman" w:cs="Times New Roman"/>
+        </w:rPr>
+        <w:t xml:space="preserve"> Kemudian, model akan dilatih dengan data yang sudah disiapkan sehingga mampu melakukan prediksi pada </w:t>
+      </w:r>
+    </w:p>
+    <w:p>
+      <w:pPr>
+        <w:pStyle w:val="Heading3"/>
+        <w:numPr>
+          <w:ilvl w:val="2"/>
+          <w:numId w:val="7"/>
+        </w:numPr>
+        <w:spacing w:line="480" w:lineRule="auto"/>
+        <w:ind w:left="567" w:hanging="578"/>
+        <w:rPr>
+          <w:rFonts w:ascii="Times New Roman" w:hAnsi="Times New Roman" w:cs="Times New Roman"/>
+          <w:bCs/>
+        </w:rPr>
+      </w:pPr>
+      <w:r>
+        <w:rPr>
+          <w:rFonts w:ascii="Times New Roman" w:hAnsi="Times New Roman" w:cs="Times New Roman"/>
+          <w:bCs/>
+        </w:rPr>
+        <w:t>Evaluasi</w:t>
+      </w:r>
+      <w:r>
+        <w:rPr>
+          <w:rFonts w:ascii="Times New Roman" w:hAnsi="Times New Roman" w:cs="Times New Roman"/>
+          <w:bCs/>
         </w:rPr>
         <w:t xml:space="preserve"> </w:t>
       </w:r>
-    </w:p>
-    <w:p>
-      <w:pPr>
-        <w:pStyle w:val="Heading2"/>
+      <w:r>
+        <w:rPr>
+          <w:rFonts w:ascii="Times New Roman" w:hAnsi="Times New Roman" w:cs="Times New Roman"/>
+          <w:bCs/>
+        </w:rPr>
+        <w:t>Model</w:t>
+      </w:r>
+    </w:p>
+    <w:p>
+      <w:pPr>
+        <w:pStyle w:val="BodyText"/>
+        <w:spacing w:line="360" w:lineRule="auto"/>
+        <w:rPr>
+          <w:rFonts w:ascii="Times New Roman" w:hAnsi="Times New Roman" w:cs="Times New Roman"/>
+        </w:rPr>
+      </w:pPr>
+      <w:r>
+        <w:rPr>
+          <w:rFonts w:ascii="Times New Roman" w:hAnsi="Times New Roman" w:cs="Times New Roman"/>
+        </w:rPr>
+        <w:t>Setelah memperoleh model prediksi,</w:t>
+      </w:r>
+      <w:r>
+        <w:rPr>
+          <w:rFonts w:ascii="Times New Roman" w:hAnsi="Times New Roman" w:cs="Times New Roman"/>
+        </w:rPr>
+        <w:t xml:space="preserve"> penting untung melakukan evaluasi.</w:t>
+      </w:r>
+      <w:r>
+        <w:rPr>
+          <w:rFonts w:ascii="Times New Roman" w:hAnsi="Times New Roman" w:cs="Times New Roman"/>
+        </w:rPr>
+        <w:t xml:space="preserve"> </w:t>
+      </w:r>
+      <w:r>
+        <w:rPr>
+          <w:rFonts w:ascii="Times New Roman" w:hAnsi="Times New Roman" w:cs="Times New Roman"/>
+        </w:rPr>
+        <w:t>E</w:t>
+      </w:r>
+      <w:r>
+        <w:rPr>
+          <w:rFonts w:ascii="Times New Roman" w:hAnsi="Times New Roman" w:cs="Times New Roman"/>
+        </w:rPr>
+        <w:t>valuasi model merupakan tahap penting untuk memahami kinerja dan kehandalan model tersebut</w:t>
+      </w:r>
+      <w:r>
+        <w:rPr>
+          <w:rFonts w:ascii="Times New Roman" w:hAnsi="Times New Roman" w:cs="Times New Roman"/>
+        </w:rPr>
+        <w:t xml:space="preserve">. Evaluasi akan dilakukan dengan menggunakan metrik evaluasi </w:t>
+      </w:r>
+      <w:r>
+        <w:rPr>
+          <w:rFonts w:ascii="Times New Roman" w:hAnsi="Times New Roman" w:cs="Times New Roman"/>
+        </w:rPr>
+        <w:t>untuk mengukur kinerja model prediksi.</w:t>
+      </w:r>
+      <w:r>
+        <w:rPr>
+          <w:rFonts w:ascii="Times New Roman" w:hAnsi="Times New Roman" w:cs="Times New Roman"/>
+        </w:rPr>
+        <w:t xml:space="preserve"> Kemudian membuat grafik pembelajaran untuk memperoleh kemudahan visualisasi pada hasil evaluasi.</w:t>
+      </w:r>
+      <w:r>
+        <w:rPr>
+          <w:rFonts w:ascii="Times New Roman" w:hAnsi="Times New Roman" w:cs="Times New Roman"/>
+        </w:rPr>
+        <w:t xml:space="preserve"> </w:t>
+      </w:r>
+      <w:r>
+        <w:rPr>
+          <w:rFonts w:ascii="Times New Roman" w:hAnsi="Times New Roman" w:cs="Times New Roman"/>
+        </w:rPr>
+        <w:t xml:space="preserve">   </w:t>
+      </w:r>
+    </w:p>
+    <w:p>
+      <w:pPr>
+        <w:pStyle w:val="BodyText"/>
+        <w:spacing w:line="360" w:lineRule="auto"/>
+        <w:rPr>
+          <w:rFonts w:ascii="Times New Roman" w:hAnsi="Times New Roman" w:cs="Times New Roman"/>
+        </w:rPr>
+      </w:pPr>
+    </w:p>
+    <w:p>
+      <w:pPr>
+        <w:pStyle w:val="BodyText"/>
+        <w:spacing w:line="360" w:lineRule="auto"/>
+        <w:rPr>
+          <w:rFonts w:ascii="Times New Roman" w:hAnsi="Times New Roman" w:cs="Times New Roman"/>
+        </w:rPr>
+      </w:pPr>
+    </w:p>
+    <w:p>
+      <w:pPr>
+        <w:spacing w:after="160"/>
+        <w:jc w:val="left"/>
+        <w:rPr>
+          <w:rFonts w:ascii="Times New Roman" w:eastAsia="Arial" w:hAnsi="Times New Roman" w:cs="Times New Roman"/>
+          <w:lang w:val="en-US" w:bidi="en-US"/>
+        </w:rPr>
+      </w:pPr>
+      <w:r>
+        <w:rPr>
+          <w:rFonts w:ascii="Times New Roman" w:hAnsi="Times New Roman" w:cs="Times New Roman"/>
+        </w:rPr>
+        <w:br w:type="page"/>
+      </w:r>
+    </w:p>
+    <w:p>
+      <w:pPr>
+        <w:pStyle w:val="Heading1"/>
+        <w:spacing w:line="600" w:lineRule="auto"/>
+        <w:rPr>
+          <w:rFonts w:ascii="Times New Roman" w:hAnsi="Times New Roman" w:cs="Times New Roman"/>
+        </w:rPr>
+      </w:pPr>
+      <w:r>
+        <w:rPr>
+          <w:rFonts w:ascii="Times New Roman" w:hAnsi="Times New Roman" w:cs="Times New Roman"/>
+        </w:rPr>
+        <w:lastRenderedPageBreak/>
+        <w:t>BAB I</w:t>
+      </w:r>
+      <w:r>
+        <w:rPr>
+          <w:rFonts w:ascii="Times New Roman" w:hAnsi="Times New Roman" w:cs="Times New Roman"/>
+        </w:rPr>
+        <w:t>V</w:t>
+      </w:r>
+      <w:r>
+        <w:rPr>
+          <w:rFonts w:ascii="Times New Roman" w:hAnsi="Times New Roman" w:cs="Times New Roman"/>
+        </w:rPr>
+        <w:t xml:space="preserve">. </w:t>
+      </w:r>
+      <w:r>
+        <w:rPr>
+          <w:rFonts w:ascii="Times New Roman" w:hAnsi="Times New Roman" w:cs="Times New Roman"/>
+        </w:rPr>
+        <w:t>HASIL DAN PEMBAHASAN</w:t>
+      </w:r>
+    </w:p>
+    <w:p>
+      <w:pPr>
+        <w:pStyle w:val="ListParagraph"/>
+        <w:keepNext/>
+        <w:keepLines/>
         <w:numPr>
-          <w:ilvl w:val="1"/>
+          <w:ilvl w:val="0"/>
           <w:numId w:val="2"/>
         </w:numPr>
         <w:tabs>
           <w:tab w:val="left" w:pos="540"/>
         </w:tabs>
-        <w:spacing w:before="240" w:line="600" w:lineRule="auto"/>
-        <w:ind w:hanging="720"/>
-        <w:rPr>
-          <w:rFonts w:ascii="Times New Roman" w:hAnsi="Times New Roman" w:cs="Times New Roman"/>
-        </w:rPr>
-      </w:pPr>
-      <w:bookmarkStart w:id="119" w:name="_Toc133985390"/>
-      <w:r>
-        <w:rPr>
-          <w:rFonts w:ascii="Times New Roman" w:hAnsi="Times New Roman" w:cs="Times New Roman"/>
-        </w:rPr>
-        <w:t>Peralatan dan Bahan</w:t>
-      </w:r>
-      <w:bookmarkEnd w:id="119"/>
+        <w:spacing w:line="720" w:lineRule="auto"/>
+        <w:contextualSpacing w:val="0"/>
+        <w:jc w:val="both"/>
+        <w:outlineLvl w:val="1"/>
+        <w:rPr>
+          <w:rFonts w:ascii="Times New Roman" w:eastAsiaTheme="majorEastAsia" w:hAnsi="Times New Roman" w:cs="Times New Roman"/>
+          <w:b/>
+          <w:vanish/>
+          <w:szCs w:val="26"/>
+          <w:lang w:val="en-ID"/>
+        </w:rPr>
+      </w:pPr>
+    </w:p>
+    <w:p>
+      <w:pPr>
+        <w:pStyle w:val="ListParagraph"/>
+        <w:keepNext/>
+        <w:keepLines/>
+        <w:numPr>
+          <w:ilvl w:val="0"/>
+          <w:numId w:val="9"/>
+        </w:numPr>
+        <w:tabs>
+          <w:tab w:val="left" w:pos="540"/>
+        </w:tabs>
+        <w:spacing w:before="240"/>
+        <w:contextualSpacing w:val="0"/>
+        <w:jc w:val="both"/>
+        <w:outlineLvl w:val="1"/>
+        <w:rPr>
+          <w:rFonts w:ascii="Times New Roman" w:eastAsiaTheme="majorEastAsia" w:hAnsi="Times New Roman" w:cs="Times New Roman"/>
+          <w:b/>
+          <w:vanish/>
+          <w:szCs w:val="26"/>
+          <w:lang w:val="en-ID"/>
+        </w:rPr>
+      </w:pPr>
+    </w:p>
+    <w:p>
+      <w:pPr>
+        <w:pStyle w:val="ListParagraph"/>
+        <w:keepNext/>
+        <w:keepLines/>
+        <w:numPr>
+          <w:ilvl w:val="0"/>
+          <w:numId w:val="9"/>
+        </w:numPr>
+        <w:tabs>
+          <w:tab w:val="left" w:pos="540"/>
+        </w:tabs>
+        <w:spacing w:before="240"/>
+        <w:contextualSpacing w:val="0"/>
+        <w:jc w:val="both"/>
+        <w:outlineLvl w:val="1"/>
+        <w:rPr>
+          <w:rFonts w:ascii="Times New Roman" w:eastAsiaTheme="majorEastAsia" w:hAnsi="Times New Roman" w:cs="Times New Roman"/>
+          <w:b/>
+          <w:vanish/>
+          <w:szCs w:val="26"/>
+          <w:lang w:val="en-ID"/>
+        </w:rPr>
+      </w:pPr>
+    </w:p>
+    <w:p>
+      <w:pPr>
+        <w:pStyle w:val="Heading2"/>
+        <w:numPr>
+          <w:ilvl w:val="1"/>
+          <w:numId w:val="9"/>
+        </w:numPr>
+        <w:tabs>
+          <w:tab w:val="left" w:pos="1560"/>
+        </w:tabs>
+        <w:spacing w:before="240" w:line="480" w:lineRule="auto"/>
+        <w:ind w:left="567" w:hanging="567"/>
+        <w:rPr>
+          <w:rFonts w:ascii="Times New Roman" w:hAnsi="Times New Roman" w:cs="Times New Roman"/>
+        </w:rPr>
+      </w:pPr>
+      <w:r>
+        <w:rPr>
+          <w:rFonts w:ascii="Times New Roman" w:hAnsi="Times New Roman" w:cs="Times New Roman"/>
+        </w:rPr>
+        <w:t>Bentuk Penelitian</w:t>
+      </w:r>
     </w:p>
     <w:p>
       <w:pPr>
         <w:pStyle w:val="BodyText"/>
         <w:spacing w:line="360" w:lineRule="auto"/>
-        <w:rPr>
-          <w:rFonts w:ascii="Times New Roman" w:hAnsi="Times New Roman" w:cs="Times New Roman"/>
-        </w:rPr>
-      </w:pPr>
-      <w:r>
-        <w:rPr>
-          <w:rFonts w:ascii="Times New Roman" w:hAnsi="Times New Roman" w:cs="Times New Roman"/>
-        </w:rPr>
-        <w:t>Terdapat beberapa s</w:t>
-      </w:r>
-      <w:r>
-        <w:rPr>
-          <w:rFonts w:ascii="Times New Roman" w:hAnsi="Times New Roman" w:cs="Times New Roman"/>
-        </w:rPr>
-        <w:t>arana yang diperluka</w:t>
-      </w:r>
-      <w:r>
-        <w:rPr>
-          <w:rFonts w:ascii="Times New Roman" w:hAnsi="Times New Roman" w:cs="Times New Roman"/>
-        </w:rPr>
-        <w:t>n untuk me</w:t>
-      </w:r>
-      <w:r>
-        <w:rPr>
-          <w:rFonts w:ascii="Times New Roman" w:hAnsi="Times New Roman" w:cs="Times New Roman"/>
-        </w:rPr>
-        <w:t xml:space="preserve">lakukan </w:t>
-      </w:r>
-      <w:r>
-        <w:rPr>
-          <w:rFonts w:ascii="Times New Roman" w:hAnsi="Times New Roman" w:cs="Times New Roman"/>
-        </w:rPr>
-        <w:t xml:space="preserve">clustering pada transaksi Bitcoin </w:t>
-      </w:r>
-      <w:r>
-        <w:rPr>
-          <w:rFonts w:ascii="Times New Roman" w:hAnsi="Times New Roman" w:cs="Times New Roman"/>
-        </w:rPr>
-        <w:t>ini sebagai berikut:</w:t>
-      </w:r>
-    </w:p>
-    <w:p>
-      <w:pPr>
-        <w:pStyle w:val="BodyText"/>
-        <w:numPr>
-          <w:ilvl w:val="0"/>
-          <w:numId w:val="8"/>
-        </w:numPr>
-        <w:spacing w:after="0" w:line="360" w:lineRule="auto"/>
-        <w:ind w:left="567" w:hanging="567"/>
-        <w:rPr>
-          <w:rFonts w:ascii="Times New Roman" w:hAnsi="Times New Roman" w:cs="Times New Roman"/>
-        </w:rPr>
-      </w:pPr>
-      <w:r>
-        <w:rPr>
-          <w:rFonts w:ascii="Times New Roman" w:hAnsi="Times New Roman" w:cs="Times New Roman"/>
-        </w:rPr>
-        <w:t xml:space="preserve">Server atau komputer dengan sistem operasi yang mendukung </w:t>
-      </w:r>
-      <w:r>
-        <w:rPr>
-          <w:rFonts w:ascii="Times New Roman" w:hAnsi="Times New Roman" w:cs="Times New Roman"/>
-        </w:rPr>
-        <w:t>Python</w:t>
-      </w:r>
-      <w:r>
-        <w:rPr>
-          <w:rFonts w:ascii="Times New Roman" w:hAnsi="Times New Roman" w:cs="Times New Roman"/>
-        </w:rPr>
-        <w:t>, seperti Linux, macOS, atau Windows.</w:t>
-      </w:r>
-    </w:p>
-    <w:p>
-      <w:pPr>
-        <w:pStyle w:val="BodyText"/>
-        <w:numPr>
-          <w:ilvl w:val="0"/>
-          <w:numId w:val="8"/>
-        </w:numPr>
-        <w:spacing w:after="0" w:line="360" w:lineRule="auto"/>
-        <w:ind w:left="567" w:hanging="567"/>
-        <w:rPr>
-          <w:rFonts w:ascii="Times New Roman" w:hAnsi="Times New Roman" w:cs="Times New Roman"/>
-        </w:rPr>
-      </w:pPr>
-      <w:r>
-        <w:rPr>
-          <w:rFonts w:ascii="Times New Roman" w:hAnsi="Times New Roman" w:cs="Times New Roman"/>
-        </w:rPr>
-        <w:t xml:space="preserve">Browser web yang mendukung </w:t>
-      </w:r>
-      <w:r>
-        <w:rPr>
-          <w:rFonts w:ascii="Times New Roman" w:hAnsi="Times New Roman" w:cs="Times New Roman"/>
-        </w:rPr>
-        <w:t>Python</w:t>
-      </w:r>
-      <w:r>
-        <w:rPr>
-          <w:rFonts w:ascii="Times New Roman" w:hAnsi="Times New Roman" w:cs="Times New Roman"/>
-        </w:rPr>
-        <w:t>, seperti Google Chrome, Mozilla Firefox, atau Microsoft Edge.</w:t>
-      </w:r>
-    </w:p>
-    <w:p>
-      <w:pPr>
-        <w:pStyle w:val="BodyText"/>
-        <w:numPr>
-          <w:ilvl w:val="0"/>
-          <w:numId w:val="8"/>
-        </w:numPr>
-        <w:spacing w:after="0" w:line="360" w:lineRule="auto"/>
-        <w:ind w:left="567" w:hanging="567"/>
-        <w:rPr>
-          <w:rFonts w:ascii="Times New Roman" w:hAnsi="Times New Roman" w:cs="Times New Roman"/>
-        </w:rPr>
-      </w:pPr>
-      <w:r>
-        <w:rPr>
-          <w:rFonts w:ascii="Times New Roman" w:hAnsi="Times New Roman" w:cs="Times New Roman"/>
-        </w:rPr>
-        <w:t xml:space="preserve">Data </w:t>
-      </w:r>
-      <w:r>
-        <w:rPr>
-          <w:rFonts w:ascii="Times New Roman" w:hAnsi="Times New Roman" w:cs="Times New Roman"/>
-        </w:rPr>
-        <w:t xml:space="preserve">Formatting yang mudah </w:t>
-      </w:r>
-      <w:r>
-        <w:rPr>
-          <w:rFonts w:ascii="Times New Roman" w:hAnsi="Times New Roman" w:cs="Times New Roman"/>
-        </w:rPr>
-        <w:t>dipahami dan mendukung pengaksesan menggunakan Python</w:t>
-      </w:r>
-      <w:r>
-        <w:rPr>
-          <w:rFonts w:ascii="Times New Roman" w:hAnsi="Times New Roman" w:cs="Times New Roman"/>
-        </w:rPr>
-        <w:t xml:space="preserve"> seperti Excel</w:t>
-      </w:r>
-      <w:r>
-        <w:rPr>
-          <w:rFonts w:ascii="Times New Roman" w:hAnsi="Times New Roman" w:cs="Times New Roman"/>
-        </w:rPr>
-        <w:t xml:space="preserve"> </w:t>
-      </w:r>
-      <w:r>
-        <w:rPr>
-          <w:rFonts w:ascii="Times New Roman" w:hAnsi="Times New Roman" w:cs="Times New Roman"/>
-        </w:rPr>
-        <w:t>.</w:t>
-      </w:r>
-    </w:p>
-    <w:p>
-      <w:pPr>
-        <w:pStyle w:val="BodyText"/>
-        <w:numPr>
-          <w:ilvl w:val="0"/>
-          <w:numId w:val="8"/>
-        </w:numPr>
-        <w:spacing w:after="0" w:line="360" w:lineRule="auto"/>
-        <w:ind w:left="567" w:hanging="567"/>
-        <w:rPr>
-          <w:rFonts w:ascii="Times New Roman" w:hAnsi="Times New Roman" w:cs="Times New Roman"/>
-        </w:rPr>
-      </w:pPr>
-      <w:r>
-        <w:rPr>
-          <w:rFonts w:ascii="Times New Roman" w:hAnsi="Times New Roman" w:cs="Times New Roman"/>
-        </w:rPr>
-        <w:t xml:space="preserve">Data source atau sumber data yang akan </w:t>
-      </w:r>
-      <w:r>
-        <w:rPr>
-          <w:rFonts w:ascii="Times New Roman" w:hAnsi="Times New Roman" w:cs="Times New Roman"/>
-        </w:rPr>
-        <w:t>diterima</w:t>
-      </w:r>
-      <w:r>
-        <w:rPr>
-          <w:rFonts w:ascii="Times New Roman" w:hAnsi="Times New Roman" w:cs="Times New Roman"/>
-        </w:rPr>
-        <w:t xml:space="preserve"> </w:t>
-      </w:r>
-      <w:r>
-        <w:rPr>
-          <w:rFonts w:ascii="Times New Roman" w:hAnsi="Times New Roman" w:cs="Times New Roman"/>
-        </w:rPr>
-        <w:t>dan disimpan kedalam bentuk Excel</w:t>
-      </w:r>
-      <w:r>
-        <w:rPr>
-          <w:rFonts w:ascii="Times New Roman" w:hAnsi="Times New Roman" w:cs="Times New Roman"/>
-        </w:rPr>
-        <w:t xml:space="preserve">, seperti </w:t>
-      </w:r>
-      <w:r>
-        <w:rPr>
-          <w:rFonts w:ascii="Times New Roman" w:hAnsi="Times New Roman" w:cs="Times New Roman"/>
-        </w:rPr>
-        <w:t>Web downloader</w:t>
-      </w:r>
-      <w:r>
-        <w:rPr>
-          <w:rFonts w:ascii="Times New Roman" w:hAnsi="Times New Roman" w:cs="Times New Roman"/>
-        </w:rPr>
-        <w:t xml:space="preserve"> atau </w:t>
-      </w:r>
-      <w:r>
-        <w:rPr>
-          <w:rFonts w:ascii="Times New Roman" w:hAnsi="Times New Roman" w:cs="Times New Roman"/>
-        </w:rPr>
-        <w:t xml:space="preserve">API yang terkoneksi </w:t>
-      </w:r>
-      <w:r>
-        <w:rPr>
-          <w:rFonts w:ascii="Times New Roman" w:hAnsi="Times New Roman" w:cs="Times New Roman"/>
-        </w:rPr>
-        <w:t>ke data transaksi Bitcoin pada platform</w:t>
-      </w:r>
-      <w:r>
-        <w:rPr>
-          <w:rFonts w:ascii="Times New Roman" w:hAnsi="Times New Roman" w:cs="Times New Roman"/>
-        </w:rPr>
-        <w:t xml:space="preserve"> </w:t>
-      </w:r>
-      <w:proofErr w:type="spellStart"/>
-      <w:r>
-        <w:rPr>
-          <w:rFonts w:ascii="Times New Roman" w:hAnsi="Times New Roman" w:cs="Times New Roman"/>
-        </w:rPr>
-        <w:t>Binance</w:t>
-      </w:r>
-      <w:proofErr w:type="spellEnd"/>
-      <w:r>
-        <w:rPr>
-          <w:rFonts w:ascii="Times New Roman" w:hAnsi="Times New Roman" w:cs="Times New Roman"/>
-        </w:rPr>
-        <w:t>.</w:t>
-      </w:r>
-    </w:p>
-    <w:p>
-      <w:pPr>
-        <w:pStyle w:val="BodyText"/>
-        <w:numPr>
-          <w:ilvl w:val="0"/>
-          <w:numId w:val="8"/>
-        </w:numPr>
-        <w:spacing w:after="0" w:line="360" w:lineRule="auto"/>
-        <w:ind w:left="567" w:hanging="567"/>
-        <w:rPr>
-          <w:rFonts w:ascii="Times New Roman" w:hAnsi="Times New Roman" w:cs="Times New Roman"/>
-        </w:rPr>
-      </w:pPr>
-      <w:r>
-        <w:rPr>
-          <w:rFonts w:ascii="Times New Roman" w:hAnsi="Times New Roman" w:cs="Times New Roman"/>
-        </w:rPr>
-        <w:lastRenderedPageBreak/>
-        <w:t>Library</w:t>
-      </w:r>
-      <w:r>
-        <w:rPr>
-          <w:rFonts w:ascii="Times New Roman" w:hAnsi="Times New Roman" w:cs="Times New Roman"/>
-        </w:rPr>
-        <w:t xml:space="preserve"> tambahan atau add-on yang dapat memperluas fitur dan kemampuan </w:t>
-      </w:r>
-      <w:r>
-        <w:rPr>
-          <w:rFonts w:ascii="Times New Roman" w:hAnsi="Times New Roman" w:cs="Times New Roman"/>
-        </w:rPr>
-        <w:t>Python.</w:t>
-      </w:r>
-      <w:r>
-        <w:rPr>
-          <w:rFonts w:ascii="Times New Roman" w:hAnsi="Times New Roman" w:cs="Times New Roman"/>
-        </w:rPr>
-        <w:t xml:space="preserve"> </w:t>
-      </w:r>
-      <w:r>
-        <w:rPr>
-          <w:rFonts w:ascii="Times New Roman" w:hAnsi="Times New Roman" w:cs="Times New Roman"/>
-        </w:rPr>
-        <w:t>S</w:t>
-      </w:r>
-      <w:r>
-        <w:rPr>
-          <w:rFonts w:ascii="Times New Roman" w:hAnsi="Times New Roman" w:cs="Times New Roman"/>
-        </w:rPr>
-        <w:t xml:space="preserve">eperti </w:t>
-      </w:r>
-      <w:r>
-        <w:rPr>
-          <w:rFonts w:ascii="Times New Roman" w:hAnsi="Times New Roman" w:cs="Times New Roman"/>
-        </w:rPr>
-        <w:t>library</w:t>
-      </w:r>
-      <w:r>
-        <w:rPr>
-          <w:rFonts w:ascii="Times New Roman" w:hAnsi="Times New Roman" w:cs="Times New Roman"/>
-        </w:rPr>
-        <w:t xml:space="preserve"> untuk </w:t>
-      </w:r>
-      <w:r>
-        <w:rPr>
-          <w:rFonts w:ascii="Times New Roman" w:hAnsi="Times New Roman" w:cs="Times New Roman"/>
-        </w:rPr>
-        <w:t xml:space="preserve">visualisasi hasil, </w:t>
-      </w:r>
-      <w:r>
-        <w:rPr>
-          <w:rFonts w:ascii="Times New Roman" w:hAnsi="Times New Roman" w:cs="Times New Roman"/>
-        </w:rPr>
-        <w:t xml:space="preserve">Library yang dapat mengolah data, </w:t>
-      </w:r>
-      <w:r>
-        <w:rPr>
-          <w:rFonts w:ascii="Times New Roman" w:hAnsi="Times New Roman" w:cs="Times New Roman"/>
-        </w:rPr>
-        <w:t>serta</w:t>
-      </w:r>
-      <w:r>
-        <w:rPr>
-          <w:rFonts w:ascii="Times New Roman" w:hAnsi="Times New Roman" w:cs="Times New Roman"/>
-        </w:rPr>
-        <w:t xml:space="preserve"> library </w:t>
-      </w:r>
-      <w:r>
-        <w:rPr>
-          <w:rFonts w:ascii="Times New Roman" w:hAnsi="Times New Roman" w:cs="Times New Roman"/>
-        </w:rPr>
-        <w:t>untuk menjalankan algoritma K-Means</w:t>
-      </w:r>
-      <w:r>
-        <w:rPr>
-          <w:rFonts w:ascii="Times New Roman" w:hAnsi="Times New Roman" w:cs="Times New Roman"/>
-        </w:rPr>
-        <w:t>.</w:t>
-      </w:r>
-    </w:p>
-    <w:p>
-      <w:pPr>
-        <w:pStyle w:val="BodyText"/>
-        <w:rPr>
-          <w:rFonts w:ascii="Times New Roman" w:hAnsi="Times New Roman" w:cs="Times New Roman"/>
-        </w:rPr>
-      </w:pPr>
-    </w:p>
-    <w:p>
-      <w:pPr>
-        <w:pStyle w:val="BodyText"/>
         <w:rPr>
           <w:rFonts w:ascii="Times New Roman" w:hAnsi="Times New Roman" w:cs="Times New Roman"/>
         </w:rPr>
@@ -5251,8 +4579,8 @@
           <w:rFonts w:ascii="Times New Roman" w:hAnsi="Times New Roman" w:cs="Times New Roman"/>
         </w:rPr>
       </w:pPr>
-      <w:bookmarkStart w:id="120" w:name="_Toc56373219"/>
-      <w:bookmarkStart w:id="121" w:name="_Toc133985391"/>
+      <w:bookmarkStart w:id="87" w:name="_Toc56373219"/>
+      <w:bookmarkStart w:id="88" w:name="_Toc133985391"/>
       <w:r>
         <w:rPr>
           <w:rFonts w:ascii="Times New Roman" w:hAnsi="Times New Roman" w:cs="Times New Roman"/>
@@ -5260,8 +4588,8 @@
         <w:lastRenderedPageBreak/>
         <w:t>DAFTAR PUSTAKA</w:t>
       </w:r>
-      <w:bookmarkEnd w:id="120"/>
-      <w:bookmarkEnd w:id="121"/>
+      <w:bookmarkEnd w:id="87"/>
+      <w:bookmarkEnd w:id="88"/>
       <w:r>
         <w:rPr>
           <w:rFonts w:ascii="Times New Roman" w:hAnsi="Times New Roman" w:cs="Times New Roman"/>
@@ -5300,82 +4628,15 @@
         <w:fldChar w:fldCharType="separate"/>
       </w:r>
       <w:r>
-        <w:rPr>
-          <w:rFonts w:ascii="Times New Roman" w:hAnsi="Times New Roman" w:cs="Times New Roman"/>
-        </w:rPr>
-        <w:t>Nugraha</w:t>
-      </w:r>
-      <w:r>
-        <w:rPr>
-          <w:rFonts w:ascii="Times New Roman" w:hAnsi="Times New Roman" w:cs="Times New Roman"/>
-        </w:rPr>
-        <w:t>,</w:t>
-      </w:r>
-      <w:r>
-        <w:rPr>
-          <w:rFonts w:ascii="Times New Roman" w:hAnsi="Times New Roman" w:cs="Times New Roman"/>
-        </w:rPr>
-        <w:t xml:space="preserve"> G</w:t>
-      </w:r>
-      <w:r>
-        <w:rPr>
-          <w:rFonts w:ascii="Times New Roman" w:hAnsi="Times New Roman" w:cs="Times New Roman"/>
-        </w:rPr>
-        <w:t>. (2018)</w:t>
-      </w:r>
-      <w:r>
-        <w:rPr>
-          <w:rFonts w:ascii="Times New Roman" w:hAnsi="Times New Roman" w:cs="Times New Roman"/>
-        </w:rPr>
-        <w:t xml:space="preserve"> "</w:t>
-      </w:r>
-      <w:r>
-        <w:rPr>
-          <w:rFonts w:ascii="Times New Roman" w:hAnsi="Times New Roman" w:cs="Times New Roman"/>
-        </w:rPr>
-        <w:t xml:space="preserve">PENGARUH RESPONS IMF TERKAIT PENGGUNAAN </w:t>
-      </w:r>
-      <w:r>
-        <w:rPr>
-          <w:rFonts w:ascii="Times New Roman" w:hAnsi="Times New Roman" w:cs="Times New Roman"/>
-        </w:rPr>
-        <w:t>CRYPTOCURRENCY</w:t>
-      </w:r>
-      <w:r>
-        <w:rPr>
-          <w:rFonts w:ascii="Times New Roman" w:hAnsi="Times New Roman" w:cs="Times New Roman"/>
-        </w:rPr>
-        <w:t xml:space="preserve"> TERHADAP KEBIJAKAN PEMERINTAH INDONESIA</w:t>
-      </w:r>
-      <w:r>
-        <w:rPr>
-          <w:rFonts w:ascii="Times New Roman" w:hAnsi="Times New Roman" w:cs="Times New Roman"/>
-        </w:rPr>
-        <w:t>,</w:t>
-      </w:r>
-      <w:r>
-        <w:rPr>
-          <w:rFonts w:ascii="Times New Roman" w:hAnsi="Times New Roman" w:cs="Times New Roman"/>
-        </w:rPr>
-        <w:t xml:space="preserve">" </w:t>
-      </w:r>
-      <w:r>
-        <w:rPr>
-          <w:rFonts w:ascii="Times New Roman" w:hAnsi="Times New Roman" w:cs="Times New Roman"/>
-        </w:rPr>
-        <w:t>eprints.undip</w:t>
-      </w:r>
-      <w:r>
-        <w:rPr>
-          <w:rFonts w:ascii="Times New Roman" w:hAnsi="Times New Roman" w:cs="Times New Roman"/>
-        </w:rPr>
-        <w:t xml:space="preserve"> </w:t>
-      </w:r>
-      <w:r>
-        <w:rPr>
-          <w:rFonts w:ascii="Times New Roman" w:hAnsi="Times New Roman" w:cs="Times New Roman"/>
-        </w:rPr>
-        <w:t xml:space="preserve">  </w:t>
+        <w:t>Gonzalez, J., &amp; Yu, W. (2018). Non-linear system modeling using LSTM neural networks. IFAC-</w:t>
+      </w:r>
+      <w:proofErr w:type="spellStart"/>
+      <w:r>
+        <w:t>PapersOnLine</w:t>
+      </w:r>
+      <w:proofErr w:type="spellEnd"/>
+      <w:r>
+        <w:t>, 51(13), 485-489.</w:t>
       </w:r>
     </w:p>
     <w:p>
@@ -5383,15 +4644,30 @@
         <w:pStyle w:val="Bibliography"/>
         <w:spacing w:after="120" w:line="240" w:lineRule="auto"/>
         <w:ind w:left="709" w:hanging="709"/>
-        <w:rPr>
-          <w:rFonts w:ascii="Times New Roman" w:hAnsi="Times New Roman" w:cs="Times New Roman"/>
-        </w:rPr>
-      </w:pPr>
-      <w:r>
-        <w:rPr>
-          <w:rFonts w:ascii="Times New Roman" w:hAnsi="Times New Roman" w:cs="Times New Roman"/>
-        </w:rPr>
-        <w:t xml:space="preserve">Chen, J. (2023). Analysis of Bitcoin Price Prediction Using Machine Learning. Journal of Risk and Financial Management, 16(1), 51. https://doi.org/10.3390/jrfm16010051 </w:t>
+      </w:pPr>
+      <w:proofErr w:type="spellStart"/>
+      <w:r>
+        <w:t>Ningrum</w:t>
+      </w:r>
+      <w:proofErr w:type="spellEnd"/>
+      <w:r>
+        <w:t xml:space="preserve">, A. A., Syarif, I., Gunawan, A. I., </w:t>
+      </w:r>
+      <w:proofErr w:type="spellStart"/>
+      <w:r>
+        <w:t>Satriyanto</w:t>
+      </w:r>
+      <w:proofErr w:type="spellEnd"/>
+      <w:r>
+        <w:t xml:space="preserve">, E., &amp; </w:t>
+      </w:r>
+      <w:proofErr w:type="spellStart"/>
+      <w:r>
+        <w:t>Muchtar</w:t>
+      </w:r>
+      <w:proofErr w:type="spellEnd"/>
+      <w:r>
+        <w:t>, R. (2021). Algoritma Deep Learning-LSTM untuk Memprediksi Umur Transformator. Jurnal Teknologi Informasi dan Ilmu Komputer (JTIIK), 8(3).</w:t>
       </w:r>
     </w:p>
     <w:p>
@@ -5399,15 +4675,9 @@
         <w:pStyle w:val="Bibliography"/>
         <w:spacing w:after="120" w:line="240" w:lineRule="auto"/>
         <w:ind w:left="709" w:hanging="709"/>
-        <w:rPr>
-          <w:rFonts w:ascii="Times New Roman" w:hAnsi="Times New Roman" w:cs="Times New Roman"/>
-        </w:rPr>
-      </w:pPr>
-      <w:r>
-        <w:rPr>
-          <w:rFonts w:ascii="Times New Roman" w:hAnsi="Times New Roman" w:cs="Times New Roman"/>
-        </w:rPr>
-        <w:t>Andi, H. K. (2021). An accurate bitcoin price prediction using logistic regression with LSTM machine learning model. Journal of Soft Computing Paradigm, 3(3), 205-217.</w:t>
+      </w:pPr>
+      <w:r>
+        <w:t>SAKINAH, N., TAHIR, M., BADRIYAH, T., AND SYARIF, I (2019). LSTM with Adam Optimization-Powered High Accuracy Preeclampsia Classification. IES 2019 - International Electronics Symposium: The Role of Techno-Intelligence in Creating an Open Energy System Towards Energy Democracy, Proceedings, 314–319. https://doi.org/10.1109/ELECSYM.2019.8901 536</w:t>
       </w:r>
     </w:p>
     <w:p>
@@ -5415,15 +4685,22 @@
         <w:pStyle w:val="Bibliography"/>
         <w:spacing w:after="120" w:line="240" w:lineRule="auto"/>
         <w:ind w:left="709" w:hanging="709"/>
-        <w:rPr>
-          <w:rFonts w:ascii="Times New Roman" w:hAnsi="Times New Roman" w:cs="Times New Roman"/>
-        </w:rPr>
-      </w:pPr>
-      <w:r>
-        <w:rPr>
-          <w:rFonts w:ascii="Times New Roman" w:hAnsi="Times New Roman" w:cs="Times New Roman"/>
-        </w:rPr>
-        <w:t>Poongodi, M., Vijayakumar, V., &amp; Chilamkurti, N. (2020). Bitcoin price prediction using ARIMA model. International Journal of Internet Technology and Secured Transactions, 10(4), 396-406.</w:t>
+      </w:pPr>
+      <w:proofErr w:type="spellStart"/>
+      <w:r>
+        <w:t>Alghifari</w:t>
+      </w:r>
+      <w:proofErr w:type="spellEnd"/>
+      <w:r>
+        <w:t xml:space="preserve">, D. R., Edi, M., &amp; </w:t>
+      </w:r>
+      <w:proofErr w:type="spellStart"/>
+      <w:r>
+        <w:t>Firmansyah</w:t>
+      </w:r>
+      <w:proofErr w:type="spellEnd"/>
+      <w:r>
+        <w:t>, L. (2022). Implementasi Bidirectional LSTM untuk Analisis Sentimen Terhadap Layanan Grab Indonesia. Jurnal Manajemen Informatika (JAMIKA), 12(2), 89-99.</w:t>
       </w:r>
     </w:p>
     <w:p>
@@ -5431,15 +4708,9 @@
         <w:pStyle w:val="Bibliography"/>
         <w:spacing w:after="120" w:line="240" w:lineRule="auto"/>
         <w:ind w:left="709" w:hanging="709"/>
-        <w:rPr>
-          <w:rFonts w:ascii="Times New Roman" w:hAnsi="Times New Roman" w:cs="Times New Roman"/>
-        </w:rPr>
-      </w:pPr>
-      <w:r>
-        <w:rPr>
-          <w:rFonts w:ascii="Times New Roman" w:hAnsi="Times New Roman" w:cs="Times New Roman"/>
-        </w:rPr>
-        <w:t>Das, D., Kayal, P., &amp; Maiti, M. (2023). A K-means clustering model for analyzing the Bitcoin extreme value returns. Decision Analytics Journal, 6, 100152.</w:t>
+      </w:pPr>
+      <w:r>
+        <w:t>Tian, C., Ma, J., Zhang, C., &amp; Zhan, P. (2018). A deep neural network model for short-term load forecast based on long short-term memory network and convolutional neural network. Energies, 11(12), 3493.</w:t>
       </w:r>
     </w:p>
     <w:p>
@@ -5447,82 +4718,40 @@
         <w:pStyle w:val="Bibliography"/>
         <w:spacing w:after="120" w:line="240" w:lineRule="auto"/>
         <w:ind w:left="709" w:hanging="709"/>
-        <w:rPr>
-          <w:rFonts w:ascii="Times New Roman" w:hAnsi="Times New Roman" w:cs="Times New Roman"/>
-        </w:rPr>
-      </w:pPr>
-      <w:r>
-        <w:rPr>
-          <w:rFonts w:ascii="Times New Roman" w:hAnsi="Times New Roman" w:cs="Times New Roman"/>
-        </w:rPr>
-        <w:t>Nakamoto</w:t>
-      </w:r>
-      <w:r>
-        <w:rPr>
-          <w:rFonts w:ascii="Times New Roman" w:hAnsi="Times New Roman" w:cs="Times New Roman"/>
-        </w:rPr>
-        <w:t>, S.</w:t>
-      </w:r>
-      <w:r>
-        <w:rPr>
-          <w:rFonts w:ascii="Times New Roman" w:hAnsi="Times New Roman" w:cs="Times New Roman"/>
-        </w:rPr>
-        <w:t xml:space="preserve"> (2018) Bitcoin: A Peer-to-Peer Electronic Cash System. </w:t>
-      </w:r>
-      <w:r>
-        <w:rPr>
-          <w:rFonts w:ascii="Times New Roman" w:hAnsi="Times New Roman" w:cs="Times New Roman"/>
-          <w:i/>
-        </w:rPr>
-        <w:t>bitcoin.org</w:t>
-      </w:r>
+      </w:pPr>
+      <w:r>
+        <w:t xml:space="preserve">Mishra, D. S. B. and Alok, D. S. (2011). Handbook Of Research Methodology. </w:t>
+      </w:r>
+      <w:proofErr w:type="spellStart"/>
+      <w:r>
+        <w:t>Educreation</w:t>
+      </w:r>
+      <w:proofErr w:type="spellEnd"/>
+      <w:r>
+        <w:t xml:space="preserve"> </w:t>
+      </w:r>
+      <w:proofErr w:type="spellStart"/>
+      <w:r>
+        <w:t>Publishing.</w:t>
+      </w:r>
+      <w:proofErr w:type="spellEnd"/>
     </w:p>
     <w:p>
       <w:pPr>
         <w:pStyle w:val="Bibliography"/>
         <w:spacing w:after="120" w:line="240" w:lineRule="auto"/>
         <w:ind w:left="709" w:hanging="709"/>
-        <w:rPr>
-          <w:rFonts w:ascii="Times New Roman" w:hAnsi="Times New Roman" w:cs="Times New Roman"/>
-        </w:rPr>
-      </w:pPr>
-      <w:r>
-        <w:rPr>
-          <w:rFonts w:ascii="Times New Roman" w:hAnsi="Times New Roman" w:cs="Times New Roman"/>
-        </w:rPr>
-        <w:t xml:space="preserve">Investopedia, </w:t>
-      </w:r>
-      <w:r>
-        <w:rPr>
-          <w:rFonts w:ascii="Times New Roman" w:hAnsi="Times New Roman" w:cs="Times New Roman"/>
-          <w:lang w:val="en-US"/>
-        </w:rPr>
-        <w:t>Cryptocurrency</w:t>
-      </w:r>
-      <w:r>
-        <w:rPr>
-          <w:rFonts w:ascii="Times New Roman" w:hAnsi="Times New Roman" w:cs="Times New Roman"/>
-          <w:lang w:val="en-US"/>
-        </w:rPr>
-        <w:t xml:space="preserve"> Explained with Pros and Cons for Investment</w:t>
-      </w:r>
-      <w:r>
-        <w:rPr>
-          <w:rFonts w:ascii="Times New Roman" w:hAnsi="Times New Roman" w:cs="Times New Roman"/>
-        </w:rPr>
-        <w:t>. Available: https://www.investopedia.com/terms/c/</w:t>
-      </w:r>
-      <w:r>
-        <w:rPr>
-          <w:rFonts w:ascii="Times New Roman" w:hAnsi="Times New Roman" w:cs="Times New Roman"/>
-        </w:rPr>
-        <w:t>Cryptocurrency</w:t>
-      </w:r>
-      <w:r>
-        <w:rPr>
-          <w:rFonts w:ascii="Times New Roman" w:hAnsi="Times New Roman" w:cs="Times New Roman"/>
-        </w:rPr>
-        <w:t>.asp 26-Sep-2022 [Online]. [Diakses: 22-Sep-2021].</w:t>
+      </w:pPr>
+      <w:r>
+        <w:t>Al-</w:t>
+      </w:r>
+      <w:proofErr w:type="spellStart"/>
+      <w:r>
+        <w:t>Maythalony</w:t>
+      </w:r>
+      <w:proofErr w:type="spellEnd"/>
+      <w:r>
+        <w:t>, B. A., et al. (2019). Predicting corrosion rate of oil and gas pipelines using machine learning algorithms. Journal of Petroleum Science and Engineering, 173, 502-512.</w:t>
       </w:r>
     </w:p>
     <w:p>
@@ -5530,15 +4759,17 @@
         <w:pStyle w:val="Bibliography"/>
         <w:spacing w:after="120" w:line="240" w:lineRule="auto"/>
         <w:ind w:left="709" w:hanging="709"/>
-        <w:rPr>
-          <w:rFonts w:ascii="Times New Roman" w:hAnsi="Times New Roman" w:cs="Times New Roman"/>
-        </w:rPr>
-      </w:pPr>
-      <w:r>
-        <w:rPr>
-          <w:rFonts w:ascii="Times New Roman" w:hAnsi="Times New Roman" w:cs="Times New Roman"/>
-        </w:rPr>
-        <w:t>Hua, Y. (2020). Bitcoin price prediction using ARIMA and LSTM. In E3S Web of Conferences (Vol. 218, p. 01050). EDP Sciences.</w:t>
+      </w:pPr>
+      <w:r>
+        <w:t xml:space="preserve">Sun, J., et al. (2020). Remaining useful life prediction of bearings using an artificial neural </w:t>
+      </w:r>
+      <w:proofErr w:type="spellStart"/>
+      <w:r>
+        <w:t>networkbased</w:t>
+      </w:r>
+      <w:proofErr w:type="spellEnd"/>
+      <w:r>
+        <w:t xml:space="preserve"> hybrid approach. Journal of Mechanical Science and Technology, 34(3), 1257-1265</w:t>
       </w:r>
     </w:p>
     <w:p>
@@ -5546,261 +4777,9 @@
         <w:pStyle w:val="Bibliography"/>
         <w:spacing w:after="120" w:line="240" w:lineRule="auto"/>
         <w:ind w:left="709" w:hanging="709"/>
-        <w:rPr>
-          <w:rFonts w:ascii="Times New Roman" w:hAnsi="Times New Roman" w:cs="Times New Roman"/>
-        </w:rPr>
-      </w:pPr>
-      <w:r>
-        <w:rPr>
-          <w:rFonts w:ascii="Times New Roman" w:hAnsi="Times New Roman" w:cs="Times New Roman"/>
-        </w:rPr>
-        <w:t xml:space="preserve">Kwon, D. H., Kim, J. B., Heo, J. S., Kim, C. M., &amp; Han, Y. H. (2019). Time series classification of </w:t>
-      </w:r>
-      <w:r>
-        <w:rPr>
-          <w:rFonts w:ascii="Times New Roman" w:hAnsi="Times New Roman" w:cs="Times New Roman"/>
-        </w:rPr>
-        <w:t>Cryptocurrency</w:t>
-      </w:r>
-      <w:r>
-        <w:rPr>
-          <w:rFonts w:ascii="Times New Roman" w:hAnsi="Times New Roman" w:cs="Times New Roman"/>
-        </w:rPr>
-        <w:t xml:space="preserve"> price trend based on a recurrent LSTM neural network. Journal of Information Processing Systems, 15(3), 694-706.</w:t>
-      </w:r>
-    </w:p>
-    <w:p>
-      <w:pPr>
-        <w:pStyle w:val="Bibliography"/>
-        <w:spacing w:after="120" w:line="240" w:lineRule="auto"/>
-        <w:ind w:left="709" w:hanging="709"/>
-        <w:rPr>
-          <w:rFonts w:ascii="Times New Roman" w:hAnsi="Times New Roman" w:cs="Times New Roman"/>
-          <w:color w:val="222222"/>
-          <w:shd w:val="clear" w:color="auto" w:fill="FFFFFF"/>
-        </w:rPr>
-      </w:pPr>
-      <w:r>
-        <w:rPr>
-          <w:rFonts w:ascii="Times New Roman" w:hAnsi="Times New Roman" w:cs="Times New Roman"/>
-          <w:color w:val="222222"/>
-          <w:shd w:val="clear" w:color="auto" w:fill="FFFFFF"/>
-        </w:rPr>
-        <w:t>FITRIANI, F., Stiawan, D., &amp; Heryanto, A. (2021). </w:t>
-      </w:r>
-      <w:r>
-        <w:rPr>
-          <w:rFonts w:ascii="Times New Roman" w:hAnsi="Times New Roman" w:cs="Times New Roman"/>
-          <w:i/>
-          <w:iCs/>
-          <w:color w:val="222222"/>
-          <w:shd w:val="clear" w:color="auto" w:fill="FFFFFF"/>
-        </w:rPr>
-        <w:t>DETEKSI SERANGAN MALWARE RANSOMWARE PADA BITCOIN MINING DENGAN METODE K-MEANS CLUSTERING</w:t>
-      </w:r>
-      <w:r>
-        <w:rPr>
-          <w:rFonts w:ascii="Times New Roman" w:hAnsi="Times New Roman" w:cs="Times New Roman"/>
-          <w:color w:val="222222"/>
-          <w:shd w:val="clear" w:color="auto" w:fill="FFFFFF"/>
-        </w:rPr>
-        <w:t> (Doctoral dissertation, Sriwijaya University).</w:t>
-      </w:r>
-    </w:p>
-    <w:p>
-      <w:pPr>
-        <w:pStyle w:val="Bibliography"/>
-        <w:spacing w:after="120" w:line="240" w:lineRule="auto"/>
-        <w:ind w:left="709" w:hanging="709"/>
-        <w:rPr>
-          <w:rFonts w:ascii="Times New Roman" w:hAnsi="Times New Roman" w:cs="Times New Roman"/>
-          <w:color w:val="222222"/>
-          <w:shd w:val="clear" w:color="auto" w:fill="FFFFFF"/>
-        </w:rPr>
-      </w:pPr>
-      <w:r>
-        <w:rPr>
-          <w:rFonts w:ascii="Times New Roman" w:hAnsi="Times New Roman" w:cs="Times New Roman"/>
-          <w:color w:val="222222"/>
-          <w:shd w:val="clear" w:color="auto" w:fill="FFFFFF"/>
-        </w:rPr>
-        <w:t xml:space="preserve">Barradas, A., Tejeda-Gil, A., &amp; Cantón-Croda, R. M. (2022). Real-Time Big Data Architecture for Processing </w:t>
-      </w:r>
-      <w:r>
-        <w:rPr>
-          <w:rFonts w:ascii="Times New Roman" w:hAnsi="Times New Roman" w:cs="Times New Roman"/>
-          <w:color w:val="222222"/>
-          <w:shd w:val="clear" w:color="auto" w:fill="FFFFFF"/>
-        </w:rPr>
-        <w:t>Cryptocurrency</w:t>
-      </w:r>
-      <w:r>
-        <w:rPr>
-          <w:rFonts w:ascii="Times New Roman" w:hAnsi="Times New Roman" w:cs="Times New Roman"/>
-          <w:color w:val="222222"/>
-          <w:shd w:val="clear" w:color="auto" w:fill="FFFFFF"/>
-        </w:rPr>
-        <w:t xml:space="preserve"> and Social Media Data: A Clustering Approach Based on k-Means. </w:t>
-      </w:r>
-      <w:r>
-        <w:rPr>
-          <w:rFonts w:ascii="Times New Roman" w:hAnsi="Times New Roman" w:cs="Times New Roman"/>
-          <w:i/>
-          <w:iCs/>
-          <w:color w:val="222222"/>
-          <w:shd w:val="clear" w:color="auto" w:fill="FFFFFF"/>
-        </w:rPr>
-        <w:t>Algorithms</w:t>
-      </w:r>
-      <w:r>
-        <w:rPr>
-          <w:rFonts w:ascii="Times New Roman" w:hAnsi="Times New Roman" w:cs="Times New Roman"/>
-          <w:color w:val="222222"/>
-          <w:shd w:val="clear" w:color="auto" w:fill="FFFFFF"/>
-        </w:rPr>
-        <w:t>, </w:t>
-      </w:r>
-      <w:r>
-        <w:rPr>
-          <w:rFonts w:ascii="Times New Roman" w:hAnsi="Times New Roman" w:cs="Times New Roman"/>
-          <w:i/>
-          <w:iCs/>
-          <w:color w:val="222222"/>
-          <w:shd w:val="clear" w:color="auto" w:fill="FFFFFF"/>
-        </w:rPr>
-        <w:t>15</w:t>
-      </w:r>
-      <w:r>
-        <w:rPr>
-          <w:rFonts w:ascii="Times New Roman" w:hAnsi="Times New Roman" w:cs="Times New Roman"/>
-          <w:color w:val="222222"/>
-          <w:shd w:val="clear" w:color="auto" w:fill="FFFFFF"/>
-        </w:rPr>
-        <w:t>(5), 140.</w:t>
-      </w:r>
-    </w:p>
-    <w:p>
-      <w:pPr>
-        <w:pStyle w:val="Bibliography"/>
-        <w:spacing w:after="120" w:line="240" w:lineRule="auto"/>
-        <w:ind w:left="709" w:hanging="709"/>
-        <w:rPr>
-          <w:rFonts w:ascii="Times New Roman" w:hAnsi="Times New Roman" w:cs="Times New Roman"/>
-          <w:color w:val="222222"/>
-          <w:shd w:val="clear" w:color="auto" w:fill="FFFFFF"/>
-        </w:rPr>
-      </w:pPr>
-      <w:r>
-        <w:rPr>
-          <w:rFonts w:ascii="Times New Roman" w:hAnsi="Times New Roman" w:cs="Times New Roman"/>
-          <w:color w:val="222222"/>
-          <w:shd w:val="clear" w:color="auto" w:fill="FFFFFF"/>
-        </w:rPr>
-        <w:t>-----------------------------------------------------------------------------------------------------------------------</w:t>
-      </w:r>
-    </w:p>
-    <w:p>
-      <w:pPr>
-        <w:pStyle w:val="Bibliography"/>
-        <w:spacing w:after="120" w:line="240" w:lineRule="auto"/>
-        <w:ind w:left="709" w:hanging="709"/>
-        <w:rPr>
-          <w:rFonts w:ascii="Times New Roman" w:hAnsi="Times New Roman" w:cs="Times New Roman"/>
-          <w:color w:val="222222"/>
-          <w:shd w:val="clear" w:color="auto" w:fill="FFFFFF"/>
-        </w:rPr>
-      </w:pPr>
-      <w:r>
-        <w:rPr>
-          <w:rFonts w:ascii="Times New Roman" w:hAnsi="Times New Roman" w:cs="Times New Roman"/>
-          <w:color w:val="222222"/>
-          <w:shd w:val="clear" w:color="auto" w:fill="FFFFFF"/>
-        </w:rPr>
-        <w:t xml:space="preserve">Pant, D. R., Neupane, P., Poudel, A., Pokhrel, A. K., &amp; Lama, B. K. (2018, October). Recurrent neural network based bitcoin price prediction by </w:t>
-      </w:r>
-      <w:r>
-        <w:rPr>
-          <w:rFonts w:ascii="Times New Roman" w:hAnsi="Times New Roman" w:cs="Times New Roman"/>
-          <w:color w:val="222222"/>
-          <w:shd w:val="clear" w:color="auto" w:fill="FFFFFF"/>
-        </w:rPr>
-        <w:t>Twitter</w:t>
-      </w:r>
-      <w:r>
-        <w:rPr>
-          <w:rFonts w:ascii="Times New Roman" w:hAnsi="Times New Roman" w:cs="Times New Roman"/>
-          <w:color w:val="222222"/>
-          <w:shd w:val="clear" w:color="auto" w:fill="FFFFFF"/>
-        </w:rPr>
-        <w:t xml:space="preserve"> sentiment analysis. In </w:t>
-      </w:r>
-      <w:r>
-        <w:rPr>
-          <w:rFonts w:ascii="Times New Roman" w:hAnsi="Times New Roman" w:cs="Times New Roman"/>
-          <w:i/>
-          <w:iCs/>
-          <w:color w:val="222222"/>
-          <w:shd w:val="clear" w:color="auto" w:fill="FFFFFF"/>
-        </w:rPr>
-        <w:t>2018 IEEE 3rd International Conference on Computing, Communication and Security (ICCCS)</w:t>
-      </w:r>
-      <w:r>
-        <w:rPr>
-          <w:rFonts w:ascii="Times New Roman" w:hAnsi="Times New Roman" w:cs="Times New Roman"/>
-          <w:color w:val="222222"/>
-          <w:shd w:val="clear" w:color="auto" w:fill="FFFFFF"/>
-        </w:rPr>
-        <w:t> (pp. 128-132). IEEE.</w:t>
-      </w:r>
-    </w:p>
-    <w:p>
-      <w:pPr>
-        <w:pStyle w:val="Bibliography"/>
-        <w:spacing w:after="120" w:line="240" w:lineRule="auto"/>
-        <w:ind w:left="709" w:hanging="709"/>
-        <w:rPr>
-          <w:rFonts w:ascii="Times New Roman" w:hAnsi="Times New Roman" w:cs="Times New Roman"/>
-        </w:rPr>
-      </w:pPr>
-      <w:r>
-        <w:rPr>
-          <w:rFonts w:ascii="Times New Roman" w:hAnsi="Times New Roman" w:cs="Times New Roman"/>
-        </w:rPr>
-        <w:t>Critien, J. V., Gatt, A., &amp; Ellul, J. (2022). Bitcoin price change and trend prediction through Twitter sentiment and data volume. Financial Innovation, 8(1), 1-20.</w:t>
-      </w:r>
-    </w:p>
-    <w:p>
-      <w:pPr>
-        <w:pStyle w:val="Bibliography"/>
-        <w:spacing w:after="120" w:line="240" w:lineRule="auto"/>
-        <w:ind w:left="709" w:hanging="709"/>
-      </w:pPr>
-      <w:r>
-        <w:t>Wong, E. L. X. (2021). Prediction of Bitcoin prices using Twitter Data and Natural Language Processing.</w:t>
-      </w:r>
-    </w:p>
-    <w:p>
-      <w:pPr>
-        <w:pStyle w:val="Bibliography"/>
-        <w:spacing w:after="120" w:line="240" w:lineRule="auto"/>
-        <w:ind w:left="709" w:hanging="709"/>
-      </w:pPr>
-      <w:r>
-        <w:t xml:space="preserve">Huang, X., Zhang, W., Tang, X., Zhang, M., Surbiryala, J., Iosifidis, V., ... &amp; Zhang, J. (2021). Lstm based sentiment analysis for cryptocurrency prediction. In Database Systems for Advanced Applications: 26th International </w:t>
-      </w:r>
-      <w:r>
-        <w:lastRenderedPageBreak/>
-        <w:t>Conference, DASFAA 2021, Taipei, Taiwan, April 11–14, 2021, Proceedings, Part III 26 (pp. 617-621). Springer International Publishing.</w:t>
-      </w:r>
-    </w:p>
-    <w:p>
-      <w:pPr>
-        <w:pStyle w:val="Bibliography"/>
-        <w:spacing w:after="120" w:line="240" w:lineRule="auto"/>
-        <w:ind w:left="709" w:hanging="709"/>
-      </w:pPr>
-      <w:r>
-        <w:t>Deebadi, A. (2020). Understanding Impact of Twitter Feed on Bitcoin Price and Trading Patterns.</w:t>
+      </w:pPr>
+      <w:r>
+        <w:t>Tang, Y., et al. (2019). Risk identification and quantitative evaluation method for asset integrity management of offshore platform equipment and facilities. Mathematical Problems in Engineering, 2019.</w:t>
       </w:r>
     </w:p>
     <w:p>
@@ -6777,6 +5756,95 @@
     </w:lvl>
   </w:abstractNum>
   <w:abstractNum w:abstractNumId="6" w15:restartNumberingAfterBreak="0">
+    <w:nsid w:val="387F1312"/>
+    <w:multiLevelType w:val="hybridMultilevel"/>
+    <w:tmpl w:val="B712E450"/>
+    <w:lvl w:ilvl="0" w:tplc="0409000F">
+      <w:start w:val="1"/>
+      <w:numFmt w:val="decimal"/>
+      <w:lvlText w:val="%1."/>
+      <w:lvlJc w:val="left"/>
+      <w:pPr>
+        <w:ind w:left="720" w:hanging="360"/>
+      </w:pPr>
+      <w:rPr>
+        <w:rFonts w:hint="default"/>
+      </w:rPr>
+    </w:lvl>
+    <w:lvl w:ilvl="1" w:tplc="04090019" w:tentative="1">
+      <w:start w:val="1"/>
+      <w:numFmt w:val="lowerLetter"/>
+      <w:lvlText w:val="%2."/>
+      <w:lvlJc w:val="left"/>
+      <w:pPr>
+        <w:ind w:left="1440" w:hanging="360"/>
+      </w:pPr>
+    </w:lvl>
+    <w:lvl w:ilvl="2" w:tplc="0409001B" w:tentative="1">
+      <w:start w:val="1"/>
+      <w:numFmt w:val="lowerRoman"/>
+      <w:lvlText w:val="%3."/>
+      <w:lvlJc w:val="right"/>
+      <w:pPr>
+        <w:ind w:left="2160" w:hanging="180"/>
+      </w:pPr>
+    </w:lvl>
+    <w:lvl w:ilvl="3" w:tplc="0409000F" w:tentative="1">
+      <w:start w:val="1"/>
+      <w:numFmt w:val="decimal"/>
+      <w:lvlText w:val="%4."/>
+      <w:lvlJc w:val="left"/>
+      <w:pPr>
+        <w:ind w:left="2880" w:hanging="360"/>
+      </w:pPr>
+    </w:lvl>
+    <w:lvl w:ilvl="4" w:tplc="04090019" w:tentative="1">
+      <w:start w:val="1"/>
+      <w:numFmt w:val="lowerLetter"/>
+      <w:lvlText w:val="%5."/>
+      <w:lvlJc w:val="left"/>
+      <w:pPr>
+        <w:ind w:left="3600" w:hanging="360"/>
+      </w:pPr>
+    </w:lvl>
+    <w:lvl w:ilvl="5" w:tplc="0409001B" w:tentative="1">
+      <w:start w:val="1"/>
+      <w:numFmt w:val="lowerRoman"/>
+      <w:lvlText w:val="%6."/>
+      <w:lvlJc w:val="right"/>
+      <w:pPr>
+        <w:ind w:left="4320" w:hanging="180"/>
+      </w:pPr>
+    </w:lvl>
+    <w:lvl w:ilvl="6" w:tplc="0409000F" w:tentative="1">
+      <w:start w:val="1"/>
+      <w:numFmt w:val="decimal"/>
+      <w:lvlText w:val="%7."/>
+      <w:lvlJc w:val="left"/>
+      <w:pPr>
+        <w:ind w:left="5040" w:hanging="360"/>
+      </w:pPr>
+    </w:lvl>
+    <w:lvl w:ilvl="7" w:tplc="04090019" w:tentative="1">
+      <w:start w:val="1"/>
+      <w:numFmt w:val="lowerLetter"/>
+      <w:lvlText w:val="%8."/>
+      <w:lvlJc w:val="left"/>
+      <w:pPr>
+        <w:ind w:left="5760" w:hanging="360"/>
+      </w:pPr>
+    </w:lvl>
+    <w:lvl w:ilvl="8" w:tplc="0409001B" w:tentative="1">
+      <w:start w:val="1"/>
+      <w:numFmt w:val="lowerRoman"/>
+      <w:lvlText w:val="%9."/>
+      <w:lvlJc w:val="right"/>
+      <w:pPr>
+        <w:ind w:left="6480" w:hanging="180"/>
+      </w:pPr>
+    </w:lvl>
+  </w:abstractNum>
+  <w:abstractNum w:abstractNumId="7" w15:restartNumberingAfterBreak="0">
     <w:nsid w:val="3ACF6518"/>
     <w:multiLevelType w:val="multilevel"/>
     <w:tmpl w:val="67E8ACA2"/>
@@ -6899,7 +5967,7 @@
       </w:rPr>
     </w:lvl>
   </w:abstractNum>
-  <w:abstractNum w:abstractNumId="7" w15:restartNumberingAfterBreak="0">
+  <w:abstractNum w:abstractNumId="8" w15:restartNumberingAfterBreak="0">
     <w:nsid w:val="3AE10917"/>
     <w:multiLevelType w:val="multilevel"/>
     <w:tmpl w:val="67E8ACA2"/>
@@ -7022,7 +6090,7 @@
       </w:rPr>
     </w:lvl>
   </w:abstractNum>
-  <w:abstractNum w:abstractNumId="8" w15:restartNumberingAfterBreak="0">
+  <w:abstractNum w:abstractNumId="9" w15:restartNumberingAfterBreak="0">
     <w:nsid w:val="3B847542"/>
     <w:multiLevelType w:val="hybridMultilevel"/>
     <w:tmpl w:val="9E70B9EE"/>
@@ -7111,7 +6179,7 @@
       </w:pPr>
     </w:lvl>
   </w:abstractNum>
-  <w:abstractNum w:abstractNumId="9" w15:restartNumberingAfterBreak="0">
+  <w:abstractNum w:abstractNumId="10" w15:restartNumberingAfterBreak="0">
     <w:nsid w:val="5196331C"/>
     <w:multiLevelType w:val="multilevel"/>
     <w:tmpl w:val="67E8ACA2"/>
@@ -7234,7 +6302,7 @@
       </w:rPr>
     </w:lvl>
   </w:abstractNum>
-  <w:abstractNum w:abstractNumId="10" w15:restartNumberingAfterBreak="0">
+  <w:abstractNum w:abstractNumId="11" w15:restartNumberingAfterBreak="0">
     <w:nsid w:val="5DBE0447"/>
     <w:multiLevelType w:val="multilevel"/>
     <w:tmpl w:val="67E8ACA2"/>
@@ -7357,7 +6425,7 @@
       </w:rPr>
     </w:lvl>
   </w:abstractNum>
-  <w:abstractNum w:abstractNumId="11" w15:restartNumberingAfterBreak="0">
+  <w:abstractNum w:abstractNumId="12" w15:restartNumberingAfterBreak="0">
     <w:nsid w:val="66B75291"/>
     <w:multiLevelType w:val="multilevel"/>
     <w:tmpl w:val="67E8ACA2"/>
@@ -7480,7 +6548,7 @@
       </w:rPr>
     </w:lvl>
   </w:abstractNum>
-  <w:abstractNum w:abstractNumId="12" w15:restartNumberingAfterBreak="0">
+  <w:abstractNum w:abstractNumId="13" w15:restartNumberingAfterBreak="0">
     <w:nsid w:val="6D935E6A"/>
     <w:multiLevelType w:val="hybridMultilevel"/>
     <w:tmpl w:val="65FC0486"/>
@@ -7569,10 +6637,10 @@
       </w:pPr>
     </w:lvl>
   </w:abstractNum>
-  <w:abstractNum w:abstractNumId="13" w15:restartNumberingAfterBreak="0">
+  <w:abstractNum w:abstractNumId="14" w15:restartNumberingAfterBreak="0">
     <w:nsid w:val="73D218E6"/>
     <w:multiLevelType w:val="multilevel"/>
-    <w:tmpl w:val="5B2AE834"/>
+    <w:tmpl w:val="FD926154"/>
     <w:lvl w:ilvl="0">
       <w:start w:val="1"/>
       <w:numFmt w:val="decimal"/>
@@ -7609,7 +6677,8 @@
       </w:pPr>
       <w:rPr>
         <w:rFonts w:hint="default"/>
-        <w:b w:val="0"/>
+        <w:b/>
+        <w:bCs w:val="0"/>
         <w:i w:val="0"/>
         <w:iCs w:val="0"/>
       </w:rPr>
@@ -7694,7 +6763,7 @@
     </w:lvl>
   </w:abstractNum>
   <w:num w:numId="1" w16cid:durableId="1992327081">
-    <w:abstractNumId w:val="7"/>
+    <w:abstractNumId w:val="8"/>
   </w:num>
   <w:num w:numId="2" w16cid:durableId="2035376807">
     <w:abstractNumId w:val="1"/>
@@ -7703,36 +6772,39 @@
     <w:abstractNumId w:val="5"/>
   </w:num>
   <w:num w:numId="4" w16cid:durableId="288243599">
-    <w:abstractNumId w:val="9"/>
+    <w:abstractNumId w:val="10"/>
   </w:num>
   <w:num w:numId="5" w16cid:durableId="964432264">
     <w:abstractNumId w:val="3"/>
   </w:num>
   <w:num w:numId="6" w16cid:durableId="1636645943">
-    <w:abstractNumId w:val="10"/>
+    <w:abstractNumId w:val="11"/>
   </w:num>
   <w:num w:numId="7" w16cid:durableId="895703800">
-    <w:abstractNumId w:val="13"/>
+    <w:abstractNumId w:val="14"/>
   </w:num>
   <w:num w:numId="8" w16cid:durableId="1695688233">
     <w:abstractNumId w:val="0"/>
   </w:num>
   <w:num w:numId="9" w16cid:durableId="369302282">
-    <w:abstractNumId w:val="11"/>
+    <w:abstractNumId w:val="12"/>
   </w:num>
   <w:num w:numId="10" w16cid:durableId="127355770">
     <w:abstractNumId w:val="4"/>
   </w:num>
   <w:num w:numId="11" w16cid:durableId="1053131">
-    <w:abstractNumId w:val="12"/>
+    <w:abstractNumId w:val="13"/>
   </w:num>
   <w:num w:numId="12" w16cid:durableId="20129996">
-    <w:abstractNumId w:val="8"/>
+    <w:abstractNumId w:val="9"/>
   </w:num>
   <w:num w:numId="13" w16cid:durableId="155149262">
     <w:abstractNumId w:val="2"/>
   </w:num>
   <w:num w:numId="14" w16cid:durableId="1526597896">
+    <w:abstractNumId w:val="7"/>
+  </w:num>
+  <w:num w:numId="15" w16cid:durableId="792481005">
     <w:abstractNumId w:val="6"/>
   </w:num>
   <w:numIdMacAtCleanup w:val="8"/>
@@ -8136,7 +7208,7 @@
   </w:latentStyles>
   <w:style w:type="paragraph" w:default="1" w:styleId="Normal">
     <w:name w:val="Normal"/>
-    <w:rsid w:val="005937F7"/>
+    <w:rsid w:val="00DB6403"/>
     <w:pPr>
       <w:spacing w:after="0"/>
       <w:jc w:val="both"/>

--- a/NEW TA AGAIN/FIX ASSET INTEGRITY.docx
+++ b/NEW TA AGAIN/FIX ASSET INTEGRITY.docx
@@ -3167,6 +3167,62 @@
         <w:t>BAB II. TINAJAUAN PUSTAKA</w:t>
       </w:r>
       <w:bookmarkEnd w:id="72"/>
+    </w:p>
+    <w:p>
+      <w:pPr>
+        <w:pStyle w:val="Heading2"/>
+        <w:numPr>
+          <w:ilvl w:val="1"/>
+          <w:numId w:val="2"/>
+        </w:numPr>
+        <w:spacing w:line="600" w:lineRule="auto"/>
+        <w:ind w:left="567" w:hanging="567"/>
+        <w:rPr>
+          <w:rFonts w:ascii="Times New Roman" w:hAnsi="Times New Roman" w:cs="Times New Roman"/>
+        </w:rPr>
+      </w:pPr>
+      <w:r>
+        <w:rPr>
+          <w:rFonts w:ascii="Times New Roman" w:hAnsi="Times New Roman" w:cs="Times New Roman"/>
+        </w:rPr>
+        <w:t>Research Puzzle</w:t>
+      </w:r>
+    </w:p>
+    <w:p>
+      <w:pPr>
+        <w:pStyle w:val="BodyText"/>
+        <w:spacing w:line="360" w:lineRule="auto"/>
+        <w:rPr>
+          <w:rFonts w:ascii="Times New Roman" w:hAnsi="Times New Roman" w:cs="Times New Roman"/>
+        </w:rPr>
+      </w:pPr>
+      <w:r>
+        <w:rPr>
+          <w:rFonts w:ascii="Times New Roman" w:hAnsi="Times New Roman" w:cs="Times New Roman"/>
+        </w:rPr>
+        <w:t>LSTM merupakan salah satu jenis Recurrent Neural Network. LSTM dapat memiliki kemampuan mempelajari data di mana dalam setiap neuron LSTM memiliki beberapa gerbang yang mengatur memori dari setiap neuron itu sendiri (Sakinah et al., 2019). LSTM adalah metode yang dapat digunakan untuk mempelajari suatu pola pada data deret waktu (</w:t>
+      </w:r>
+      <w:proofErr w:type="spellStart"/>
+      <w:r>
+        <w:rPr>
+          <w:rFonts w:ascii="Times New Roman" w:hAnsi="Times New Roman" w:cs="Times New Roman"/>
+        </w:rPr>
+        <w:t>Ningrum</w:t>
+      </w:r>
+      <w:proofErr w:type="spellEnd"/>
+      <w:r>
+        <w:rPr>
+          <w:rFonts w:ascii="Times New Roman" w:hAnsi="Times New Roman" w:cs="Times New Roman"/>
+        </w:rPr>
+        <w:t xml:space="preserve"> et al, 2021). </w:t>
+      </w:r>
+    </w:p>
+    <w:p>
+      <w:pPr>
+        <w:rPr>
+          <w:lang w:val="en-US"/>
+        </w:rPr>
+      </w:pPr>
     </w:p>
     <w:p>
       <w:pPr>
@@ -3394,6 +3450,9 @@
         </w:rPr>
         <w:t xml:space="preserve"> et al 2022). RNN adalah sejenis jaringan saraf tiruan yang memiliki kemampuan untuk melihat korelasi tersembunyi yang terjadi pada data (Tian et al, 2018).</w:t>
       </w:r>
+      <w:r>
+        <w:t xml:space="preserve"> </w:t>
+      </w:r>
     </w:p>
     <w:p>
       <w:pPr>
@@ -3410,6 +3469,15 @@
           <w:bCs/>
         </w:rPr>
       </w:pPr>
+      <w:r>
+        <w:rPr>
+          <w:rFonts w:ascii="Times New Roman" w:hAnsi="Times New Roman" w:cs="Times New Roman"/>
+          <w:b/>
+          <w:bCs/>
+        </w:rPr>
+        <w:lastRenderedPageBreak/>
+        <w:t>Asset Integrity</w:t>
+      </w:r>
     </w:p>
     <w:p>
       <w:pPr>
@@ -3419,35 +3487,192 @@
           <w:rFonts w:ascii="Times New Roman" w:hAnsi="Times New Roman" w:cs="Times New Roman"/>
         </w:rPr>
       </w:pPr>
+      <w:r>
+        <w:rPr>
+          <w:rFonts w:ascii="Times New Roman" w:hAnsi="Times New Roman" w:cs="Times New Roman"/>
+        </w:rPr>
+        <w:t>Asset Integrity</w:t>
+      </w:r>
+      <w:r>
+        <w:rPr>
+          <w:rFonts w:ascii="Times New Roman" w:hAnsi="Times New Roman" w:cs="Times New Roman"/>
+        </w:rPr>
+        <w:t xml:space="preserve"> berada di pusat manajemen keselamatan dan memiliki fitur yang tumpang tindih dengan keselamatan proses. </w:t>
+      </w:r>
+      <w:r>
+        <w:rPr>
+          <w:rFonts w:ascii="Times New Roman" w:hAnsi="Times New Roman" w:cs="Times New Roman"/>
+        </w:rPr>
+        <w:t>Asset Integrity</w:t>
+      </w:r>
+      <w:r>
+        <w:rPr>
+          <w:rFonts w:ascii="Times New Roman" w:hAnsi="Times New Roman" w:cs="Times New Roman"/>
+        </w:rPr>
+        <w:t xml:space="preserve"> mencakup pengelolaan orang, sistem, proses, dan sumber daya untuk memastikan aset beroperasi dengan risiko minimal bagi karyawan, masyarakat, dan lingkungan</w:t>
+      </w:r>
+      <w:r>
+        <w:rPr>
+          <w:rFonts w:ascii="Times New Roman" w:hAnsi="Times New Roman" w:cs="Times New Roman"/>
+        </w:rPr>
+        <w:t xml:space="preserve"> (Tang et al, 2021)</w:t>
+      </w:r>
+      <w:r>
+        <w:rPr>
+          <w:rFonts w:ascii="Times New Roman" w:hAnsi="Times New Roman" w:cs="Times New Roman"/>
+        </w:rPr>
+        <w:t>.</w:t>
+      </w:r>
+      <w:r>
+        <w:rPr>
+          <w:rFonts w:ascii="Times New Roman" w:hAnsi="Times New Roman" w:cs="Times New Roman"/>
+        </w:rPr>
+        <w:t xml:space="preserve"> </w:t>
+      </w:r>
+      <w:r>
+        <w:rPr>
+          <w:rFonts w:ascii="Times New Roman" w:hAnsi="Times New Roman" w:cs="Times New Roman"/>
+        </w:rPr>
+        <w:t xml:space="preserve">Keputusan </w:t>
+      </w:r>
+      <w:r>
+        <w:rPr>
+          <w:rFonts w:ascii="Times New Roman" w:hAnsi="Times New Roman" w:cs="Times New Roman"/>
+        </w:rPr>
+        <w:t>Asset Integrity</w:t>
+      </w:r>
+      <w:r>
+        <w:rPr>
+          <w:rFonts w:ascii="Times New Roman" w:hAnsi="Times New Roman" w:cs="Times New Roman"/>
+        </w:rPr>
+        <w:t xml:space="preserve"> untuk peralatan yang kritis dalam produksi sebagian besar bersifat kualitatif dan didorong oleh pengalaman</w:t>
+      </w:r>
+      <w:r>
+        <w:rPr>
+          <w:rFonts w:ascii="Times New Roman" w:hAnsi="Times New Roman" w:cs="Times New Roman"/>
+        </w:rPr>
+        <w:t xml:space="preserve"> (Reza, 2020)</w:t>
+      </w:r>
+      <w:r>
+        <w:rPr>
+          <w:rFonts w:ascii="Times New Roman" w:hAnsi="Times New Roman" w:cs="Times New Roman"/>
+        </w:rPr>
+        <w:t>.</w:t>
+      </w:r>
+    </w:p>
+    <w:p>
+      <w:pPr>
+        <w:pStyle w:val="BodyText"/>
+        <w:numPr>
+          <w:ilvl w:val="2"/>
+          <w:numId w:val="2"/>
+        </w:numPr>
+        <w:spacing w:line="360" w:lineRule="auto"/>
+        <w:ind w:left="709"/>
+        <w:rPr>
+          <w:rFonts w:ascii="Times New Roman" w:hAnsi="Times New Roman" w:cs="Times New Roman"/>
+          <w:b/>
+          <w:bCs/>
+        </w:rPr>
+      </w:pPr>
+      <w:r>
+        <w:rPr>
+          <w:rFonts w:ascii="Times New Roman" w:hAnsi="Times New Roman" w:cs="Times New Roman"/>
+          <w:b/>
+          <w:bCs/>
+        </w:rPr>
+        <w:t>Hybrid Model</w:t>
+      </w:r>
     </w:p>
     <w:p>
       <w:pPr>
         <w:pStyle w:val="BodyText"/>
         <w:spacing w:line="360" w:lineRule="auto"/>
-        <w:rPr>
-          <w:rFonts w:ascii="Times New Roman" w:hAnsi="Times New Roman" w:cs="Times New Roman"/>
-        </w:rPr>
-      </w:pPr>
-    </w:p>
-    <w:p>
-      <w:pPr>
-        <w:spacing w:after="160"/>
-        <w:ind w:firstLine="567"/>
-        <w:jc w:val="left"/>
         <w:rPr>
           <w:rFonts w:ascii="Times New Roman" w:eastAsiaTheme="majorEastAsia" w:hAnsi="Times New Roman" w:cs="Times New Roman"/>
           <w:b/>
           <w:sz w:val="26"/>
           <w:szCs w:val="32"/>
-          <w:lang w:val="en-US"/>
-        </w:rPr>
-      </w:pPr>
-      <w:r>
-        <w:rPr>
-          <w:rFonts w:ascii="Times New Roman" w:hAnsi="Times New Roman" w:cs="Times New Roman"/>
+        </w:rPr>
+      </w:pPr>
+      <w:r>
+        <w:rPr>
+          <w:rFonts w:ascii="Times New Roman" w:hAnsi="Times New Roman" w:cs="Times New Roman"/>
+        </w:rPr>
+        <w:t xml:space="preserve">Hybrid Model </w:t>
+      </w:r>
+      <w:r>
+        <w:rPr>
+          <w:rFonts w:ascii="Times New Roman" w:hAnsi="Times New Roman" w:cs="Times New Roman"/>
+        </w:rPr>
+        <w:t>adalah sekelompok algoritma sederhana yang bekerja bersama untuk melengkapi dan meningkatkan satu sama lain. Dengan bekerja bersama, mereka dapat menyelesaikan masalah yang tidak dapat mereka selesaikan sendiri. Dalam Pembelajaran Model Hibrida (Hybrid Model Learning), terdapat berbagai jenis teknik yang berinteraksi dengan data dengan cara yang berbeda (Domo, 2023). Model hibrida digunakan dalam pembuatan model prediksi untuk mengatasi kelemahan salah satu model (</w:t>
+      </w:r>
+      <w:proofErr w:type="spellStart"/>
+      <w:r>
+        <w:rPr>
+          <w:rFonts w:ascii="Times New Roman" w:hAnsi="Times New Roman" w:cs="Times New Roman"/>
+        </w:rPr>
+        <w:t>Atlan</w:t>
+      </w:r>
+      <w:proofErr w:type="spellEnd"/>
+      <w:r>
+        <w:rPr>
+          <w:rFonts w:ascii="Times New Roman" w:hAnsi="Times New Roman" w:cs="Times New Roman"/>
+        </w:rPr>
+        <w:t xml:space="preserve"> et al., 2021).</w:t>
+      </w:r>
+      <w:r>
+        <w:rPr>
+          <w:rFonts w:ascii="Times New Roman" w:hAnsi="Times New Roman" w:cs="Times New Roman"/>
+        </w:rPr>
+        <w:t xml:space="preserve"> </w:t>
+      </w:r>
+    </w:p>
+    <w:p>
+      <w:pPr>
+        <w:pStyle w:val="BodyText"/>
+        <w:spacing w:line="360" w:lineRule="auto"/>
+        <w:rPr>
+          <w:rFonts w:ascii="Times New Roman" w:eastAsiaTheme="majorEastAsia" w:hAnsi="Times New Roman" w:cs="Times New Roman"/>
+          <w:b/>
+          <w:sz w:val="26"/>
+          <w:szCs w:val="32"/>
+        </w:rPr>
+      </w:pPr>
+    </w:p>
+    <w:p>
+      <w:pPr>
+        <w:spacing w:after="160"/>
+        <w:jc w:val="left"/>
+        <w:rPr>
+          <w:rFonts w:ascii="Times New Roman" w:eastAsiaTheme="majorEastAsia" w:hAnsi="Times New Roman" w:cs="Times New Roman"/>
+          <w:b/>
+          <w:sz w:val="26"/>
+          <w:szCs w:val="32"/>
+          <w:lang w:val="en-US" w:bidi="en-US"/>
+        </w:rPr>
+      </w:pPr>
+      <w:r>
+        <w:rPr>
+          <w:rFonts w:ascii="Times New Roman" w:eastAsiaTheme="majorEastAsia" w:hAnsi="Times New Roman" w:cs="Times New Roman"/>
+          <w:b/>
+          <w:sz w:val="26"/>
+          <w:szCs w:val="32"/>
         </w:rPr>
         <w:br w:type="page"/>
       </w:r>
+    </w:p>
+    <w:p>
+      <w:pPr>
+        <w:pStyle w:val="BodyText"/>
+        <w:spacing w:line="360" w:lineRule="auto"/>
+        <w:rPr>
+          <w:rFonts w:ascii="Times New Roman" w:eastAsiaTheme="majorEastAsia" w:hAnsi="Times New Roman" w:cs="Times New Roman"/>
+          <w:b/>
+          <w:sz w:val="26"/>
+          <w:szCs w:val="32"/>
+        </w:rPr>
+      </w:pPr>
     </w:p>
     <w:p>
       <w:pPr>
@@ -3462,7 +3687,6 @@
         <w:rPr>
           <w:rFonts w:ascii="Times New Roman" w:hAnsi="Times New Roman" w:cs="Times New Roman"/>
         </w:rPr>
-        <w:lastRenderedPageBreak/>
         <w:t>BAB II</w:t>
       </w:r>
       <w:r>
@@ -3966,6 +4190,7 @@
         <w:rPr>
           <w:rFonts w:ascii="Times New Roman" w:hAnsi="Times New Roman" w:cs="Times New Roman"/>
         </w:rPr>
+        <w:lastRenderedPageBreak/>
         <w:t xml:space="preserve">Hal ini melibatkan </w:t>
       </w:r>
       <w:proofErr w:type="spellStart"/>
@@ -3980,14 +4205,7 @@
         <w:rPr>
           <w:rFonts w:ascii="Times New Roman" w:hAnsi="Times New Roman" w:cs="Times New Roman"/>
         </w:rPr>
-        <w:t xml:space="preserve"> skema, penanganan konflik data, atau penggabungan data </w:t>
-      </w:r>
-      <w:r>
-        <w:rPr>
-          <w:rFonts w:ascii="Times New Roman" w:hAnsi="Times New Roman" w:cs="Times New Roman"/>
-        </w:rPr>
-        <w:lastRenderedPageBreak/>
-        <w:t>berdasarkan atribut yang relevan.</w:t>
+        <w:t xml:space="preserve"> skema, penanganan konflik data, atau penggabungan data berdasarkan atribut yang relevan.</w:t>
       </w:r>
       <w:r>
         <w:t xml:space="preserve"> </w:t>
@@ -4784,10 +5002,44 @@
     </w:p>
     <w:p>
       <w:pPr>
-        <w:rPr>
-          <w:rFonts w:ascii="Times New Roman" w:hAnsi="Times New Roman" w:cs="Times New Roman"/>
-        </w:rPr>
-      </w:pPr>
+        <w:pStyle w:val="Bibliography"/>
+        <w:spacing w:after="120" w:line="240" w:lineRule="auto"/>
+        <w:ind w:left="709" w:hanging="709"/>
+        <w:rPr>
+          <w:rFonts w:ascii="Times New Roman" w:hAnsi="Times New Roman" w:cs="Times New Roman"/>
+        </w:rPr>
+      </w:pPr>
+      <w:r>
+        <w:rPr>
+          <w:rFonts w:ascii="Times New Roman" w:hAnsi="Times New Roman" w:cs="Times New Roman"/>
+        </w:rPr>
+        <w:t>Tang, K. H. D. (2021). A Case Study of Asset Integrity and Process Safety Management of Major Oil and Gas Companies in Malaysia. Journal of Engineering Research and Reports, 20(2), 6-19.</w:t>
+      </w:r>
+    </w:p>
+    <w:p>
+      <w:pPr>
+        <w:pStyle w:val="Bibliography"/>
+        <w:spacing w:after="120" w:line="240" w:lineRule="auto"/>
+        <w:ind w:left="709" w:hanging="709"/>
+      </w:pPr>
+      <w:r>
+        <w:t>Raza, J. (2020, August). From Prevent to “Predict &amp; Prevent (PnP)”: Optimizing Oil and Gas Asset Integrity Decisions. In Engineering Assets and Public Infrastructures in the Age of Digitalization: Proceedings of the 13th World Congress on Engineering Asset Management (pp. 511-520). Cham: Springer International Publishing.</w:t>
+      </w:r>
+    </w:p>
+    <w:p>
+      <w:pPr>
+        <w:pStyle w:val="Bibliography"/>
+        <w:spacing w:after="120" w:line="240" w:lineRule="auto"/>
+        <w:ind w:left="709" w:hanging="709"/>
+      </w:pPr>
+      <w:proofErr w:type="spellStart"/>
+      <w:r>
+        <w:t>Altan</w:t>
+      </w:r>
+      <w:proofErr w:type="spellEnd"/>
+      <w:r>
+        <w:t>, A., Karasu, S., &amp; Zio, E. (2021). A new hybrid model for wind speed forecasting combining long short-term memory neural network, decomposition methods and grey wolf optimizer. Applied Soft Computing, 100, 106996.</w:t>
+      </w:r>
     </w:p>
     <w:p>
       <w:pPr>

--- a/NEW TA AGAIN/FIX ASSET INTEGRITY.docx
+++ b/NEW TA AGAIN/FIX ASSET INTEGRITY.docx
@@ -1959,11 +1959,61 @@
           <w:rFonts w:ascii="Times New Roman" w:hAnsi="Times New Roman" w:cs="Times New Roman"/>
         </w:rPr>
       </w:pPr>
-      <w:r>
-        <w:rPr>
-          <w:rFonts w:ascii="Times New Roman" w:hAnsi="Times New Roman" w:cs="Times New Roman"/>
-        </w:rPr>
-        <w:t>Integritas aset (Asset Integrity) mengacu pada kondisi dan keandalan suatu aset. Keberlanjutan operasional dan keamanan personel tergantung pada integritas yang dipertahankan oleh aset-aset tersebut. Kerusakan atau kegagalan aset dapat mengakibatkan kecelakaan, gangguan operasional, penurunan produksi, dan bahkan dampak lingkungan yang serius. Dalam industri minyak dan gas, aset seringkali beroperasi di kondisi yang ekstrem, seperti tekanan tinggi, suhu ekstrim, dan lingkungan korosif. Hal ini meningkatkan risiko korosi, kelelahan material, retak, dan penurunan kinerja aset seiring waktu. Oleh karena itu, menjaga integritas aset menjadi prioritas utama.</w:t>
+      <w:proofErr w:type="spellStart"/>
+      <w:r>
+        <w:rPr>
+          <w:rFonts w:ascii="Times New Roman" w:hAnsi="Times New Roman" w:cs="Times New Roman"/>
+        </w:rPr>
+        <w:t>Inetgrtas</w:t>
+      </w:r>
+      <w:proofErr w:type="spellEnd"/>
+      <w:r>
+        <w:rPr>
+          <w:rFonts w:ascii="Times New Roman" w:hAnsi="Times New Roman" w:cs="Times New Roman"/>
+        </w:rPr>
+        <w:t xml:space="preserve"> Aset</w:t>
+      </w:r>
+      <w:r>
+        <w:rPr>
+          <w:rFonts w:ascii="Times New Roman" w:hAnsi="Times New Roman" w:cs="Times New Roman"/>
+        </w:rPr>
+        <w:t xml:space="preserve"> (</w:t>
+      </w:r>
+      <w:r>
+        <w:rPr>
+          <w:rFonts w:ascii="Times New Roman" w:hAnsi="Times New Roman" w:cs="Times New Roman"/>
+        </w:rPr>
+        <w:t>Asset Integrity</w:t>
+      </w:r>
+      <w:r>
+        <w:rPr>
+          <w:rFonts w:ascii="Times New Roman" w:hAnsi="Times New Roman" w:cs="Times New Roman"/>
+        </w:rPr>
+        <w:t xml:space="preserve">) mengacu pada kondisi dan keandalan suatu aset. Keberlanjutan operasional dan keamanan </w:t>
+      </w:r>
+      <w:r>
+        <w:rPr>
+          <w:rFonts w:ascii="Times New Roman" w:hAnsi="Times New Roman" w:cs="Times New Roman"/>
+        </w:rPr>
+        <w:t>tenaga kerja</w:t>
+      </w:r>
+      <w:r>
+        <w:rPr>
+          <w:rFonts w:ascii="Times New Roman" w:hAnsi="Times New Roman" w:cs="Times New Roman"/>
+        </w:rPr>
+        <w:t xml:space="preserve"> tergantung pada integritas yang dipertahankan oleh aset-aset tersebut. Kerusakan atau kegagalan aset dapat mengakibatkan kecelakaan, gangguan operasional, penurunan produksi, dan bahkan dampak lingkungan yang serius. Dalam industri minyak dan gas, aset seringkali beroperasi di kondisi yang ekstrem, seperti tekanan tinggi, suhu ekstrim, dan lingkungan korosif. Hal ini meningkatkan risiko korosi, kelelahan material, retak, dan penurunan kinerja aset seiring waktu. Oleh karena itu, menjaga </w:t>
+      </w:r>
+      <w:r>
+        <w:rPr>
+          <w:rFonts w:ascii="Times New Roman" w:hAnsi="Times New Roman" w:cs="Times New Roman"/>
+        </w:rPr>
+        <w:t>aset integrity</w:t>
+      </w:r>
+      <w:r>
+        <w:rPr>
+          <w:rFonts w:ascii="Times New Roman" w:hAnsi="Times New Roman" w:cs="Times New Roman"/>
+        </w:rPr>
+        <w:t xml:space="preserve"> menjadi prioritas utama.</w:t>
       </w:r>
     </w:p>
     <w:p>
@@ -1978,7 +2028,43 @@
         <w:rPr>
           <w:rFonts w:ascii="Times New Roman" w:hAnsi="Times New Roman" w:cs="Times New Roman"/>
         </w:rPr>
-        <w:t xml:space="preserve">Tradisionalnya, pemeliharaan aset dilakukan melalui inspeksi manual dan jadwal pemeliharaan rutin. Namun, pendekatan ini dapat menjadi mahal, memakan waktu, dan sulit untuk mendeteksi masalah yang tersembunyi atau berkembang secara bertahap. Itulah sebabnya penerapan teknologi modern, seperti Kecerdasan Buatan (AI), telah menjadi perhatian utama dalam menjaga integritas aset. Dengan menggunakan AI, perusahaan dapat mengumpulkan dan menganalisis data aset secara </w:t>
+        <w:t xml:space="preserve">Tradisionalnya, pemeliharaan aset dilakukan melalui inspeksi manual dan jadwal pemeliharaan rutin. Namun, pendekatan ini dapat menjadi mahal, memakan waktu, dan sulit untuk mendeteksi masalah yang tersembunyi atau berkembang secara bertahap. Itulah sebabnya penerapan teknologi modern, seperti Kecerdasan Buatan (AI), telah menjadi perhatian utama dalam menjaga </w:t>
+      </w:r>
+      <w:r>
+        <w:rPr>
+          <w:rFonts w:ascii="Times New Roman" w:hAnsi="Times New Roman" w:cs="Times New Roman"/>
+        </w:rPr>
+        <w:t>Asset Integrity</w:t>
+      </w:r>
+      <w:r>
+        <w:rPr>
+          <w:rFonts w:ascii="Times New Roman" w:hAnsi="Times New Roman" w:cs="Times New Roman"/>
+        </w:rPr>
+        <w:t>.</w:t>
+      </w:r>
+      <w:r>
+        <w:rPr>
+          <w:rFonts w:ascii="Times New Roman" w:hAnsi="Times New Roman" w:cs="Times New Roman"/>
+        </w:rPr>
+        <w:t xml:space="preserve"> Asset Integrity yang menggunakan AI dalam penerapan dan aktivitasnya disebut sebagai Intelligent Asset Integrity (IAI).</w:t>
+      </w:r>
+      <w:r>
+        <w:rPr>
+          <w:rFonts w:ascii="Times New Roman" w:hAnsi="Times New Roman" w:cs="Times New Roman"/>
+        </w:rPr>
+        <w:t xml:space="preserve"> Dengan menggunakan </w:t>
+      </w:r>
+      <w:r>
+        <w:rPr>
+          <w:rFonts w:ascii="Times New Roman" w:hAnsi="Times New Roman" w:cs="Times New Roman"/>
+        </w:rPr>
+        <w:t>I</w:t>
+      </w:r>
+      <w:r>
+        <w:rPr>
+          <w:rFonts w:ascii="Times New Roman" w:hAnsi="Times New Roman" w:cs="Times New Roman"/>
+        </w:rPr>
+        <w:t xml:space="preserve">AI, perusahaan dapat mengumpulkan dan menganalisis data aset secara </w:t>
       </w:r>
       <w:r>
         <w:rPr>
@@ -1992,7 +2078,19 @@
         <w:rPr>
           <w:rFonts w:ascii="Times New Roman" w:hAnsi="Times New Roman" w:cs="Times New Roman"/>
         </w:rPr>
-        <w:t>, memperkirakan keandalan dan masa pakai sisa aset, serta mengidentifikasi indikasi awal potensi kegagalan atau masalah integritas. Hal ini memungkinkan pengambilan keputusan yang lebih cepat dan tepat dalam melakukan tindakan perbaikan atau pemeliharaan, mengurangi risiko kegagalan, dan memaksimalkan efisiensi operasional.</w:t>
+        <w:t>, memperkirakan keandalan dan masa pakai sisa aset, serta mengidentifikasi indikasi awal potensi kegagalan atau masalah integritas. Hal ini memungkinkan pengambilan keputusan yang lebih cepat dan tepat dalam melakukan tindakan perbaikan atau pemeliharaan, mengurangi risiko kegagalan,</w:t>
+      </w:r>
+      <w:r>
+        <w:rPr>
+          <w:rFonts w:ascii="Times New Roman" w:hAnsi="Times New Roman" w:cs="Times New Roman"/>
+        </w:rPr>
+        <w:t xml:space="preserve"> mengoptimalkan kerja pemantauan,</w:t>
+      </w:r>
+      <w:r>
+        <w:rPr>
+          <w:rFonts w:ascii="Times New Roman" w:hAnsi="Times New Roman" w:cs="Times New Roman"/>
+        </w:rPr>
+        <w:t xml:space="preserve"> dan memaksimalkan efisiensi operasional.</w:t>
       </w:r>
     </w:p>
     <w:p>
@@ -2007,7 +2105,145 @@
         <w:rPr>
           <w:rFonts w:ascii="Times New Roman" w:hAnsi="Times New Roman" w:cs="Times New Roman"/>
         </w:rPr>
-        <w:t>Kegagalan dalam menjaga integritas aset dapat menyebabkan hilangnya nyawa, terutama dalam industri minyak dan gas. Di Indonesia, berdasarkan data dari CNBC, tercatat bahwa pada tanggal 3 Maret 2023, terjadi insiden di Depo Plumpang di Jakarta Utara yang mengakibatkan 17 orang meninggal dan puluhan orang luka. Pada tanggal 1 April 2023, terjadi ledakan di Kilang Bahan Bakar Minyak di Dumai yang menewaskan 5 orang. Kepolisian Riau melaporkan bahwa penyebab ledakan tersebut adalah kebocoran gas hidrogen (H2) yang kemudian diikuti oleh terbakarnya Hydro Cracker (HCU).</w:t>
+        <w:t xml:space="preserve">Kegagalan dalam menjaga </w:t>
+      </w:r>
+      <w:r>
+        <w:rPr>
+          <w:rFonts w:ascii="Times New Roman" w:hAnsi="Times New Roman" w:cs="Times New Roman"/>
+        </w:rPr>
+        <w:t>Asset Integrity</w:t>
+      </w:r>
+      <w:r>
+        <w:rPr>
+          <w:rFonts w:ascii="Times New Roman" w:hAnsi="Times New Roman" w:cs="Times New Roman"/>
+        </w:rPr>
+        <w:t xml:space="preserve"> dapat menyebabkan</w:t>
+      </w:r>
+      <w:r>
+        <w:rPr>
+          <w:rFonts w:ascii="Times New Roman" w:hAnsi="Times New Roman" w:cs="Times New Roman"/>
+        </w:rPr>
+        <w:t xml:space="preserve"> kerugian yang sangat besar bahkan</w:t>
+      </w:r>
+      <w:r>
+        <w:rPr>
+          <w:rFonts w:ascii="Times New Roman" w:hAnsi="Times New Roman" w:cs="Times New Roman"/>
+        </w:rPr>
+        <w:t xml:space="preserve"> </w:t>
+      </w:r>
+      <w:r>
+        <w:rPr>
+          <w:rFonts w:ascii="Times New Roman" w:hAnsi="Times New Roman" w:cs="Times New Roman"/>
+        </w:rPr>
+        <w:t>korban jiwa</w:t>
+      </w:r>
+      <w:r>
+        <w:rPr>
+          <w:rFonts w:ascii="Times New Roman" w:hAnsi="Times New Roman" w:cs="Times New Roman"/>
+        </w:rPr>
+        <w:t xml:space="preserve">, terutama dalam industri minyak dan gas. Di Indonesia, berdasarkan data dari CNBC, tercatat bahwa pada tanggal 3 Maret 2023, terjadi insiden di Depo Plumpang </w:t>
+      </w:r>
+      <w:r>
+        <w:rPr>
+          <w:rFonts w:ascii="Times New Roman" w:hAnsi="Times New Roman" w:cs="Times New Roman"/>
+        </w:rPr>
+        <w:t>yang berlokasi di</w:t>
+      </w:r>
+      <w:r>
+        <w:rPr>
+          <w:rFonts w:ascii="Times New Roman" w:hAnsi="Times New Roman" w:cs="Times New Roman"/>
+        </w:rPr>
+        <w:t xml:space="preserve"> Jakarta Utar</w:t>
+      </w:r>
+      <w:r>
+        <w:rPr>
+          <w:rFonts w:ascii="Times New Roman" w:hAnsi="Times New Roman" w:cs="Times New Roman"/>
+        </w:rPr>
+        <w:t>a</w:t>
+      </w:r>
+      <w:r>
+        <w:rPr>
+          <w:rFonts w:ascii="Times New Roman" w:hAnsi="Times New Roman" w:cs="Times New Roman"/>
+        </w:rPr>
+        <w:t xml:space="preserve">. </w:t>
+      </w:r>
+      <w:r>
+        <w:rPr>
+          <w:rFonts w:ascii="Times New Roman" w:hAnsi="Times New Roman" w:cs="Times New Roman"/>
+        </w:rPr>
+        <w:t xml:space="preserve">Hal ini </w:t>
+      </w:r>
+      <w:r>
+        <w:rPr>
+          <w:rFonts w:ascii="Times New Roman" w:hAnsi="Times New Roman" w:cs="Times New Roman"/>
+        </w:rPr>
+        <w:t>mengakibatkan 17 orang meninggal dan puluhan orang luka. Pada</w:t>
+      </w:r>
+      <w:r>
+        <w:rPr>
+          <w:rFonts w:ascii="Times New Roman" w:hAnsi="Times New Roman" w:cs="Times New Roman"/>
+        </w:rPr>
+        <w:t xml:space="preserve"> tahun yang sama,</w:t>
+      </w:r>
+      <w:r>
+        <w:rPr>
+          <w:rFonts w:ascii="Times New Roman" w:hAnsi="Times New Roman" w:cs="Times New Roman"/>
+        </w:rPr>
+        <w:t xml:space="preserve"> tanggal 1 April 2023, terjadi ledakan</w:t>
+      </w:r>
+      <w:r>
+        <w:rPr>
+          <w:rFonts w:ascii="Times New Roman" w:hAnsi="Times New Roman" w:cs="Times New Roman"/>
+        </w:rPr>
+        <w:t xml:space="preserve"> di</w:t>
+      </w:r>
+      <w:r>
+        <w:rPr>
+          <w:rFonts w:ascii="Times New Roman" w:hAnsi="Times New Roman" w:cs="Times New Roman"/>
+        </w:rPr>
+        <w:t xml:space="preserve"> Kilang Bahan Bakar Minyak</w:t>
+      </w:r>
+      <w:r>
+        <w:rPr>
+          <w:rFonts w:ascii="Times New Roman" w:hAnsi="Times New Roman" w:cs="Times New Roman"/>
+        </w:rPr>
+        <w:t xml:space="preserve"> yang berlokasi di kota </w:t>
+      </w:r>
+      <w:r>
+        <w:rPr>
+          <w:rFonts w:ascii="Times New Roman" w:hAnsi="Times New Roman" w:cs="Times New Roman"/>
+        </w:rPr>
+        <w:t>Dumai</w:t>
+      </w:r>
+      <w:r>
+        <w:rPr>
+          <w:rFonts w:ascii="Times New Roman" w:hAnsi="Times New Roman" w:cs="Times New Roman"/>
+        </w:rPr>
+        <w:t xml:space="preserve"> provinsi Riau</w:t>
+      </w:r>
+      <w:r>
+        <w:rPr>
+          <w:rFonts w:ascii="Times New Roman" w:hAnsi="Times New Roman" w:cs="Times New Roman"/>
+        </w:rPr>
+        <w:t>, ledakan ini</w:t>
+      </w:r>
+      <w:r>
+        <w:rPr>
+          <w:rFonts w:ascii="Times New Roman" w:hAnsi="Times New Roman" w:cs="Times New Roman"/>
+        </w:rPr>
+        <w:t xml:space="preserve"> menewaskan 5 orang</w:t>
+      </w:r>
+      <w:r>
+        <w:rPr>
+          <w:rFonts w:ascii="Times New Roman" w:hAnsi="Times New Roman" w:cs="Times New Roman"/>
+        </w:rPr>
+        <w:t xml:space="preserve"> korban jiwa</w:t>
+      </w:r>
+      <w:r>
+        <w:rPr>
+          <w:rFonts w:ascii="Times New Roman" w:hAnsi="Times New Roman" w:cs="Times New Roman"/>
+        </w:rPr>
+        <w:t>. Kepolisian Riau melaporkan bahwa penyebab ledakan tersebut adalah kebocoran gas hidrogen (H2) yang kemudian diikuti oleh terbakarnya Hydro Cracker (HCU).</w:t>
       </w:r>
     </w:p>
     <w:p>
@@ -2022,7 +2258,56 @@
         <w:rPr>
           <w:rFonts w:ascii="Times New Roman" w:hAnsi="Times New Roman" w:cs="Times New Roman"/>
         </w:rPr>
-        <w:t>Berdasarkan latar belakang tersebut, pentingnya Integritas Aset dalam industri minyak dan gas menjadi sangat terasa. Melalui penerapan teknologi kecerdasan buatan (AI) dan pendekatan cerdas seperti Intelligent Asset Integrity (IAI), perusahaan dapat meningkatkan tingkat keamanan, keandalan, efisiensi, dan keberlanjutan operasional aset. Hal ini dapat memberikan kontribusi yang signifikan terhadap perusahaan.</w:t>
+        <w:t xml:space="preserve">Berdasarkan latar belakang tersebut, </w:t>
+      </w:r>
+      <w:r>
+        <w:rPr>
+          <w:rFonts w:ascii="Times New Roman" w:hAnsi="Times New Roman" w:cs="Times New Roman"/>
+        </w:rPr>
+        <w:t xml:space="preserve">pentingnya Asset Integrity dalam industri </w:t>
+      </w:r>
+      <w:r>
+        <w:rPr>
+          <w:rFonts w:ascii="Times New Roman" w:hAnsi="Times New Roman" w:cs="Times New Roman"/>
+        </w:rPr>
+        <w:lastRenderedPageBreak/>
+        <w:t xml:space="preserve">minyak dan gas menjadi semakin signifikan. Melalui penerapan kecerdasan buatan atau Intelligent Asset Integrity (IAI), perusahaan dapat menghadirkan solusi yang efektif dalam meningkatkan efisiensi kerja </w:t>
+      </w:r>
+      <w:r>
+        <w:rPr>
+          <w:rFonts w:ascii="Times New Roman" w:hAnsi="Times New Roman" w:cs="Times New Roman"/>
+        </w:rPr>
+        <w:t>serta</w:t>
+      </w:r>
+      <w:r>
+        <w:rPr>
+          <w:rFonts w:ascii="Times New Roman" w:hAnsi="Times New Roman" w:cs="Times New Roman"/>
+        </w:rPr>
+        <w:t xml:space="preserve"> mengurangi biaya operasional. Dengan memanfaatkan IAI, perusahaan dapat meningkatkan tingkat keamanan, keandalan, efisiensi, dan keberlanjutan operasional aset mereka. Dengan demikian, penggunaan teknologi kecerdasan buatan dalam Asset Integrity memberikan manfaat yang signifikan bagi perusahaan,</w:t>
+      </w:r>
+      <w:r>
+        <w:rPr>
+          <w:rFonts w:ascii="Times New Roman" w:hAnsi="Times New Roman" w:cs="Times New Roman"/>
+        </w:rPr>
+        <w:t xml:space="preserve"> </w:t>
+      </w:r>
+      <w:r>
+        <w:rPr>
+          <w:rFonts w:ascii="Times New Roman" w:hAnsi="Times New Roman" w:cs="Times New Roman"/>
+        </w:rPr>
+        <w:t>mendukung pengambilan keputusan yang lebih baik</w:t>
+      </w:r>
+      <w:r>
+        <w:rPr>
+          <w:rFonts w:ascii="Times New Roman" w:hAnsi="Times New Roman" w:cs="Times New Roman"/>
+        </w:rPr>
+        <w:t>, serta</w:t>
+      </w:r>
+      <w:r>
+        <w:rPr>
+          <w:rFonts w:ascii="Times New Roman" w:hAnsi="Times New Roman" w:cs="Times New Roman"/>
+        </w:rPr>
+        <w:t xml:space="preserve"> membantu mereka mencapai tujuan operasional mereka dengan lebih efektif dan efisien.</w:t>
       </w:r>
     </w:p>
     <w:p>
@@ -2037,8 +2322,19 @@
         <w:rPr>
           <w:rFonts w:ascii="Times New Roman" w:hAnsi="Times New Roman" w:cs="Times New Roman"/>
         </w:rPr>
-        <w:lastRenderedPageBreak/>
-        <w:t>Penelitian terhadap Intelligent Asset Integrity telah banyak dilakukan. Beberapa diantaranya yaitu, Sun et al (2019) menggunakan model Artificial Neural Network (ANN) untuk memprediksi sisa usia pakai dari bantalan.</w:t>
+        <w:t xml:space="preserve">Penelitian terhadap Intelligent </w:t>
+      </w:r>
+      <w:r>
+        <w:rPr>
+          <w:rFonts w:ascii="Times New Roman" w:hAnsi="Times New Roman" w:cs="Times New Roman"/>
+        </w:rPr>
+        <w:t>Asset Integrity</w:t>
+      </w:r>
+      <w:r>
+        <w:rPr>
+          <w:rFonts w:ascii="Times New Roman" w:hAnsi="Times New Roman" w:cs="Times New Roman"/>
+        </w:rPr>
+        <w:t xml:space="preserve"> telah banyak dilakukan. Beberapa diantaranya yaitu, Sun et al (2019) menggunakan model Artificial Neural Network (ANN) untuk memprediksi sisa usia pakai dari bantalan.</w:t>
       </w:r>
       <w:r>
         <w:rPr>
@@ -2230,18 +2526,55 @@
         <w:rPr>
           <w:rFonts w:ascii="Times New Roman" w:hAnsi="Times New Roman" w:cs="Times New Roman"/>
         </w:rPr>
-        <w:t>Berdasarkan penjelasan yang telah disampaikan pada latar belakang, Secara umum, Aset Integrity menjadi perhatian utama dalam keberlangsungan operasional industri minyak dan gas. Kegagalan pada Asset Integrity dapat menyebabkan resiko korban jiwa</w:t>
-      </w:r>
-      <w:r>
-        <w:rPr>
-          <w:rFonts w:ascii="Times New Roman" w:hAnsi="Times New Roman" w:cs="Times New Roman"/>
-        </w:rPr>
-        <w:t xml:space="preserve">, selain itu sistem tradisional dalam penanganan Asset Integrity membutuhkan waktu dan biaya yang mahal dan cenderung tidak optimal. Oleh karena itu, diperlukan sebuah penelitian yang memanfaatkan kemampuan Intelligent Asset Integrity untuk </w:t>
-      </w:r>
-      <w:r>
-        <w:rPr>
-          <w:rFonts w:ascii="Times New Roman" w:hAnsi="Times New Roman" w:cs="Times New Roman"/>
-        </w:rPr>
+        <w:t xml:space="preserve">Berdasarkan penjelasan yang telah disampaikan pada latar belakang, Secara umum, Aset Integrity menjadi perhatian utama dalam keberlangsungan operasional industri minyak dan gas. Kegagalan pada </w:t>
+      </w:r>
+      <w:r>
+        <w:rPr>
+          <w:rFonts w:ascii="Times New Roman" w:hAnsi="Times New Roman" w:cs="Times New Roman"/>
+        </w:rPr>
+        <w:t>Asset Integrity</w:t>
+      </w:r>
+      <w:r>
+        <w:rPr>
+          <w:rFonts w:ascii="Times New Roman" w:hAnsi="Times New Roman" w:cs="Times New Roman"/>
+        </w:rPr>
+        <w:t xml:space="preserve"> dapat menyebabkan resiko korban jiwa</w:t>
+      </w:r>
+      <w:r>
+        <w:rPr>
+          <w:rFonts w:ascii="Times New Roman" w:hAnsi="Times New Roman" w:cs="Times New Roman"/>
+        </w:rPr>
+        <w:t xml:space="preserve">, selain itu sistem tradisional dalam penanganan </w:t>
+      </w:r>
+      <w:r>
+        <w:rPr>
+          <w:rFonts w:ascii="Times New Roman" w:hAnsi="Times New Roman" w:cs="Times New Roman"/>
+        </w:rPr>
+        <w:t>Asset Integrity</w:t>
+      </w:r>
+      <w:r>
+        <w:rPr>
+          <w:rFonts w:ascii="Times New Roman" w:hAnsi="Times New Roman" w:cs="Times New Roman"/>
+        </w:rPr>
+        <w:t xml:space="preserve"> membutuhkan waktu dan biaya yang mahal dan cenderung tidak optimal. Oleh karena itu, diperlukan sebuah penelitian yang memanfaatkan kemampuan Intelligent </w:t>
+      </w:r>
+      <w:r>
+        <w:rPr>
+          <w:rFonts w:ascii="Times New Roman" w:hAnsi="Times New Roman" w:cs="Times New Roman"/>
+        </w:rPr>
+        <w:t>Asset Integrity</w:t>
+      </w:r>
+      <w:r>
+        <w:rPr>
+          <w:rFonts w:ascii="Times New Roman" w:hAnsi="Times New Roman" w:cs="Times New Roman"/>
+        </w:rPr>
+        <w:t xml:space="preserve"> untuk </w:t>
+      </w:r>
+      <w:r>
+        <w:rPr>
+          <w:rFonts w:ascii="Times New Roman" w:hAnsi="Times New Roman" w:cs="Times New Roman"/>
+        </w:rPr>
+        <w:lastRenderedPageBreak/>
         <w:t>merekomendasikan</w:t>
       </w:r>
       <w:r>
@@ -2414,7 +2747,6 @@
         <w:rPr>
           <w:rFonts w:ascii="Times New Roman" w:hAnsi="Times New Roman" w:cs="Times New Roman"/>
         </w:rPr>
-        <w:lastRenderedPageBreak/>
         <w:t>Rentang data yang digunakan</w:t>
       </w:r>
       <w:r>
@@ -2703,7 +3035,13 @@
         <w:rPr>
           <w:rFonts w:ascii="Times New Roman" w:hAnsi="Times New Roman" w:cs="Times New Roman"/>
         </w:rPr>
-        <w:t xml:space="preserve"> model machine learning pada Asset Integrity</w:t>
+        <w:t xml:space="preserve"> model machine learning pada </w:t>
+      </w:r>
+      <w:r>
+        <w:rPr>
+          <w:rFonts w:ascii="Times New Roman" w:hAnsi="Times New Roman" w:cs="Times New Roman"/>
+        </w:rPr>
+        <w:t>Asset Integrity</w:t>
       </w:r>
       <w:r>
         <w:rPr>
@@ -2765,7 +3103,19 @@
         <w:rPr>
           <w:rFonts w:ascii="Times New Roman" w:hAnsi="Times New Roman" w:cs="Times New Roman"/>
         </w:rPr>
-        <w:t>valuasi efektivitas penggunaan model machine learning pada Asset Integrity dalam industri minyak dan gas</w:t>
+        <w:t xml:space="preserve">valuasi efektivitas penggunaan model machine learning pada </w:t>
+      </w:r>
+      <w:r>
+        <w:rPr>
+          <w:rFonts w:ascii="Times New Roman" w:hAnsi="Times New Roman" w:cs="Times New Roman"/>
+        </w:rPr>
+        <w:t>Asset Integrity</w:t>
+      </w:r>
+      <w:r>
+        <w:rPr>
+          <w:rFonts w:ascii="Times New Roman" w:hAnsi="Times New Roman" w:cs="Times New Roman"/>
+        </w:rPr>
+        <w:t xml:space="preserve"> dalam industri minyak dan gas</w:t>
       </w:r>
       <w:r>
         <w:rPr>
@@ -3214,7 +3564,31 @@
         <w:rPr>
           <w:rFonts w:ascii="Times New Roman" w:hAnsi="Times New Roman" w:cs="Times New Roman"/>
         </w:rPr>
-        <w:t xml:space="preserve"> et al, 2021). </w:t>
+        <w:t xml:space="preserve"> et al, 2021).</w:t>
+      </w:r>
+    </w:p>
+    <w:p>
+      <w:pPr>
+        <w:pStyle w:val="BodyText"/>
+        <w:spacing w:line="360" w:lineRule="auto"/>
+        <w:rPr>
+          <w:rFonts w:ascii="Times New Roman" w:hAnsi="Times New Roman" w:cs="Times New Roman"/>
+        </w:rPr>
+      </w:pPr>
+    </w:p>
+    <w:p>
+      <w:pPr>
+        <w:pStyle w:val="BodyText"/>
+        <w:spacing w:line="360" w:lineRule="auto"/>
+        <w:rPr>
+          <w:rFonts w:ascii="Times New Roman" w:hAnsi="Times New Roman" w:cs="Times New Roman"/>
+        </w:rPr>
+      </w:pPr>
+      <w:r>
+        <w:rPr>
+          <w:rFonts w:ascii="Times New Roman" w:hAnsi="Times New Roman" w:cs="Times New Roman"/>
+        </w:rPr>
+        <w:t xml:space="preserve"> </w:t>
       </w:r>
     </w:p>
     <w:p>
@@ -3434,7 +3808,14 @@
         <w:rPr>
           <w:rFonts w:ascii="Times New Roman" w:hAnsi="Times New Roman" w:cs="Times New Roman"/>
         </w:rPr>
-        <w:t>. Arsitektur RNN biasanya memiliki kelemahan ketika mempelajari informasi dengan interval yang panjang (long term dependencies) (</w:t>
+        <w:t xml:space="preserve">. Arsitektur RNN biasanya memiliki kelemahan ketika mempelajari </w:t>
+      </w:r>
+      <w:r>
+        <w:rPr>
+          <w:rFonts w:ascii="Times New Roman" w:hAnsi="Times New Roman" w:cs="Times New Roman"/>
+        </w:rPr>
+        <w:lastRenderedPageBreak/>
+        <w:t>informasi dengan interval yang panjang (long term dependencies) (</w:t>
       </w:r>
       <w:proofErr w:type="spellStart"/>
       <w:r>
@@ -3475,7 +3856,6 @@
           <w:b/>
           <w:bCs/>
         </w:rPr>
-        <w:lastRenderedPageBreak/>
         <w:t>Asset Integrity</w:t>
       </w:r>
     </w:p>
@@ -3605,7 +3985,19 @@
         <w:rPr>
           <w:rFonts w:ascii="Times New Roman" w:hAnsi="Times New Roman" w:cs="Times New Roman"/>
         </w:rPr>
-        <w:t>adalah sekelompok algoritma sederhana yang bekerja bersama untuk melengkapi dan meningkatkan satu sama lain. Dengan bekerja bersama, mereka dapat menyelesaikan masalah yang tidak dapat mereka selesaikan sendiri. Dalam Pembelajaran Model Hibrida (Hybrid Model Learning), terdapat berbagai jenis teknik yang berinteraksi dengan data dengan cara yang berbeda (Domo, 2023). Model hibrida digunakan dalam pembuatan model prediksi untuk mengatasi kelemahan salah satu model (</w:t>
+        <w:t xml:space="preserve">adalah sekelompok </w:t>
+      </w:r>
+      <w:r>
+        <w:rPr>
+          <w:rFonts w:ascii="Times New Roman" w:hAnsi="Times New Roman" w:cs="Times New Roman"/>
+        </w:rPr>
+        <w:t>algoritme</w:t>
+      </w:r>
+      <w:r>
+        <w:rPr>
+          <w:rFonts w:ascii="Times New Roman" w:hAnsi="Times New Roman" w:cs="Times New Roman"/>
+        </w:rPr>
+        <w:t xml:space="preserve"> sederhana yang bekerja bersama untuk melengkapi dan meningkatkan satu sama lain. Dengan bekerja bersama, mereka dapat menyelesaikan masalah yang tidak dapat mereka selesaikan sendiri. Dalam Pembelajaran Model Hibrida (Hybrid Model Learning), terdapat berbagai jenis teknik yang berinteraksi dengan data dengan cara yang berbeda (Domo, 2023). Model hibrida digunakan dalam pembuatan model prediksi untuk mengatasi kelemahan salah satu model (</w:t>
       </w:r>
       <w:proofErr w:type="spellStart"/>
       <w:r>
@@ -3829,7 +4221,79 @@
         <w:rPr>
           <w:rFonts w:ascii="Times New Roman" w:hAnsi="Times New Roman" w:cs="Times New Roman"/>
         </w:rPr>
-        <w:t>Bentuk penelitian ini merupakan penelitian kuantitatif. Disebut penelitian kuantitatif dikarenakan penelitian ini menggunakan data numerik atau data yang dapat dihitung seperti data persentase dan data statistik. Berdasarkan penggunaan data, bentuk dari penelitian ini menggunakan analisis yang melibatkan teknik statistika dan matematika. (Mishra and Alok, 2011)</w:t>
+        <w:t>Penelitian kuantitatif adalah penelitian yang dimaksud untuk mengungkapkan gejala secara holistik-</w:t>
+      </w:r>
+      <w:proofErr w:type="spellStart"/>
+      <w:r>
+        <w:rPr>
+          <w:rFonts w:ascii="Times New Roman" w:hAnsi="Times New Roman" w:cs="Times New Roman"/>
+        </w:rPr>
+        <w:t>konstektual</w:t>
+      </w:r>
+      <w:proofErr w:type="spellEnd"/>
+      <w:r>
+        <w:rPr>
+          <w:rFonts w:ascii="Times New Roman" w:hAnsi="Times New Roman" w:cs="Times New Roman"/>
+        </w:rPr>
+        <w:t xml:space="preserve"> melalui pengumpulan data dari latar alami dengan memanfaatkan diri peneliti sebagai instrumen kunci</w:t>
+      </w:r>
+      <w:r>
+        <w:rPr>
+          <w:rFonts w:ascii="Times New Roman" w:hAnsi="Times New Roman" w:cs="Times New Roman"/>
+        </w:rPr>
+        <w:t xml:space="preserve">. </w:t>
+      </w:r>
+      <w:r>
+        <w:rPr>
+          <w:rFonts w:ascii="Times New Roman" w:hAnsi="Times New Roman" w:cs="Times New Roman"/>
+        </w:rPr>
+        <w:t xml:space="preserve">Penelitian </w:t>
+      </w:r>
+      <w:proofErr w:type="gramStart"/>
+      <w:r>
+        <w:rPr>
+          <w:rFonts w:ascii="Times New Roman" w:hAnsi="Times New Roman" w:cs="Times New Roman"/>
+        </w:rPr>
+        <w:t>kuantitatif  menitikberatkan</w:t>
+      </w:r>
+      <w:proofErr w:type="gramEnd"/>
+      <w:r>
+        <w:rPr>
+          <w:rFonts w:ascii="Times New Roman" w:hAnsi="Times New Roman" w:cs="Times New Roman"/>
+        </w:rPr>
+        <w:t xml:space="preserve"> pada pengukuran dan analisis hubungan</w:t>
+      </w:r>
+      <w:r>
+        <w:rPr>
+          <w:rFonts w:ascii="Times New Roman" w:hAnsi="Times New Roman" w:cs="Times New Roman"/>
+        </w:rPr>
+        <w:t xml:space="preserve"> </w:t>
+      </w:r>
+      <w:r>
+        <w:rPr>
+          <w:rFonts w:ascii="Times New Roman" w:hAnsi="Times New Roman" w:cs="Times New Roman"/>
+        </w:rPr>
+        <w:t>sebab-akibat antara bermacam macam variabel, bukan prosesnya, penyelidikan dipandang berada dalam kerangka bebas nilai.</w:t>
+      </w:r>
+      <w:r>
+        <w:rPr>
+          <w:rFonts w:ascii="Times New Roman" w:hAnsi="Times New Roman" w:cs="Times New Roman"/>
+        </w:rPr>
+        <w:t xml:space="preserve"> (</w:t>
+      </w:r>
+      <w:proofErr w:type="spellStart"/>
+      <w:r>
+        <w:rPr>
+          <w:rFonts w:ascii="Times New Roman" w:hAnsi="Times New Roman" w:cs="Times New Roman"/>
+        </w:rPr>
+        <w:t>Syahrum</w:t>
+      </w:r>
+      <w:proofErr w:type="spellEnd"/>
+      <w:r>
+        <w:rPr>
+          <w:rFonts w:ascii="Times New Roman" w:hAnsi="Times New Roman" w:cs="Times New Roman"/>
+        </w:rPr>
+        <w:t xml:space="preserve"> dan Salim, 2014).</w:t>
       </w:r>
     </w:p>
     <w:bookmarkEnd w:id="77"/>
@@ -4104,7 +4568,19 @@
         <w:rPr>
           <w:rFonts w:ascii="Times New Roman" w:hAnsi="Times New Roman" w:cs="Times New Roman"/>
         </w:rPr>
-        <w:t xml:space="preserve"> mengacu pada kondisi dan keandalan suatu aset. Keberlanjutan operasional dan keamanan personel sangat bergantung pada integritas yang dipertahankan oleh aset-aset tersebut. Namun, terdapat beberapa masalah yang perlu diidentifikasi terkait integritas aset ini. Pertama, kerusakan atau kegagalan aset dapat mengakibatkan konsekuensi yang serius seperti kecelakaan, gangguan operasional, penurunan produksi, dan dampak lingkungan yang merugikan. Terutama dalam industri minyak dan gas, di mana aset sering beroperasi dalam kondisi ekstrem</w:t>
+        <w:t xml:space="preserve"> mengacu pada kondisi dan keandalan suatu aset. Keberlanjutan operasional dan keamanan personel sangat bergantung pada integritas yang dipertahankan oleh aset-aset tersebut. Namun, terdapat beberapa masalah yang perlu diidentifikasi terkait </w:t>
+      </w:r>
+      <w:r>
+        <w:rPr>
+          <w:rFonts w:ascii="Times New Roman" w:hAnsi="Times New Roman" w:cs="Times New Roman"/>
+        </w:rPr>
+        <w:t>Asset Integrity</w:t>
+      </w:r>
+      <w:r>
+        <w:rPr>
+          <w:rFonts w:ascii="Times New Roman" w:hAnsi="Times New Roman" w:cs="Times New Roman"/>
+        </w:rPr>
+        <w:t xml:space="preserve"> ini. Pertama, kerusakan atau kegagalan aset dapat mengakibatkan konsekuensi yang serius seperti kecelakaan, gangguan operasional, penurunan produksi, dan dampak lingkungan yang merugikan. Terutama dalam industri minyak dan gas, di mana aset sering beroperasi dalam kondisi ekstrem</w:t>
       </w:r>
       <w:bookmarkEnd w:id="86"/>
       <w:r>
@@ -4178,7 +4654,14 @@
         <w:rPr>
           <w:rFonts w:ascii="Times New Roman" w:hAnsi="Times New Roman" w:cs="Times New Roman"/>
         </w:rPr>
-        <w:t>Selanjutnya, integrasi data melibatkan penggabungan data dari berbagai sumber menjadi satu dataset yang konsisten.</w:t>
+        <w:t xml:space="preserve">Selanjutnya, integrasi data </w:t>
+      </w:r>
+      <w:r>
+        <w:rPr>
+          <w:rFonts w:ascii="Times New Roman" w:hAnsi="Times New Roman" w:cs="Times New Roman"/>
+        </w:rPr>
+        <w:lastRenderedPageBreak/>
+        <w:t>melibatkan penggabungan data dari berbagai sumber menjadi satu dataset yang konsisten.</w:t>
       </w:r>
       <w:r>
         <w:rPr>
@@ -4190,7 +4673,6 @@
         <w:rPr>
           <w:rFonts w:ascii="Times New Roman" w:hAnsi="Times New Roman" w:cs="Times New Roman"/>
         </w:rPr>
-        <w:lastRenderedPageBreak/>
         <w:t xml:space="preserve">Hal ini melibatkan </w:t>
       </w:r>
       <w:proofErr w:type="spellStart"/>
@@ -4496,7 +4978,25 @@
         <w:rPr>
           <w:rFonts w:ascii="Times New Roman" w:hAnsi="Times New Roman" w:cs="Times New Roman"/>
         </w:rPr>
-        <w:t xml:space="preserve"> Kemudian, model akan dilatih dengan data yang sudah disiapkan sehingga mampu melakukan prediksi pada </w:t>
+        <w:t xml:space="preserve"> Kemudian, model akan dilatih dengan data yang sudah disiapkan sehingga </w:t>
+      </w:r>
+      <w:r>
+        <w:rPr>
+          <w:rFonts w:ascii="Times New Roman" w:hAnsi="Times New Roman" w:cs="Times New Roman"/>
+        </w:rPr>
+        <w:t xml:space="preserve">dapat dilakukan prediksi pada komponen </w:t>
+      </w:r>
+      <w:r>
+        <w:rPr>
+          <w:rFonts w:ascii="Times New Roman" w:hAnsi="Times New Roman" w:cs="Times New Roman"/>
+        </w:rPr>
+        <w:t>Asset Integrity</w:t>
+      </w:r>
+      <w:r>
+        <w:rPr>
+          <w:rFonts w:ascii="Times New Roman" w:hAnsi="Times New Roman" w:cs="Times New Roman"/>
+        </w:rPr>
+        <w:t>.</w:t>
       </w:r>
     </w:p>
     <w:p>
@@ -4589,19 +5089,25 @@
         <w:rPr>
           <w:rFonts w:ascii="Times New Roman" w:hAnsi="Times New Roman" w:cs="Times New Roman"/>
         </w:rPr>
-        <w:t xml:space="preserve"> Kemudian membuat grafik pembelajaran untuk memperoleh kemudahan visualisasi pada hasil evaluasi.</w:t>
+        <w:t xml:space="preserve"> Kemudian membuat grafik </w:t>
+      </w:r>
+      <w:r>
+        <w:rPr>
+          <w:rFonts w:ascii="Times New Roman" w:hAnsi="Times New Roman" w:cs="Times New Roman"/>
+        </w:rPr>
+        <w:t>korelasi antara hasil prediksi dan hasil sebenarnya, hal ini bertujuan untuk</w:t>
+      </w:r>
+      <w:r>
+        <w:rPr>
+          <w:rFonts w:ascii="Times New Roman" w:hAnsi="Times New Roman" w:cs="Times New Roman"/>
+        </w:rPr>
+        <w:t xml:space="preserve"> memperoleh kemudahan visualisasi pada hasil evaluasi.</w:t>
       </w:r>
       <w:r>
         <w:rPr>
           <w:rFonts w:ascii="Times New Roman" w:hAnsi="Times New Roman" w:cs="Times New Roman"/>
         </w:rPr>
         <w:t xml:space="preserve"> </w:t>
-      </w:r>
-      <w:r>
-        <w:rPr>
-          <w:rFonts w:ascii="Times New Roman" w:hAnsi="Times New Roman" w:cs="Times New Roman"/>
-        </w:rPr>
-        <w:t xml:space="preserve">   </w:t>
       </w:r>
     </w:p>
     <w:p>
@@ -4997,7 +5503,13 @@
         <w:ind w:left="709" w:hanging="709"/>
       </w:pPr>
       <w:r>
-        <w:t>Tang, Y., et al. (2019). Risk identification and quantitative evaluation method for asset integrity management of offshore platform equipment and facilities. Mathematical Problems in Engineering, 2019.</w:t>
+        <w:t xml:space="preserve">Tang, Y., et al. (2019). Risk identification and quantitative evaluation method for </w:t>
+      </w:r>
+      <w:r>
+        <w:t>Asset Integrity</w:t>
+      </w:r>
+      <w:r>
+        <w:t xml:space="preserve"> management of offshore platform equipment and facilities. Mathematical Problems in Engineering, 2019.</w:t>
       </w:r>
     </w:p>
     <w:p>
@@ -5013,7 +5525,19 @@
         <w:rPr>
           <w:rFonts w:ascii="Times New Roman" w:hAnsi="Times New Roman" w:cs="Times New Roman"/>
         </w:rPr>
-        <w:t>Tang, K. H. D. (2021). A Case Study of Asset Integrity and Process Safety Management of Major Oil and Gas Companies in Malaysia. Journal of Engineering Research and Reports, 20(2), 6-19.</w:t>
+        <w:t xml:space="preserve">Tang, K. H. D. (2021). A Case Study of </w:t>
+      </w:r>
+      <w:r>
+        <w:rPr>
+          <w:rFonts w:ascii="Times New Roman" w:hAnsi="Times New Roman" w:cs="Times New Roman"/>
+        </w:rPr>
+        <w:t>Asset Integrity</w:t>
+      </w:r>
+      <w:r>
+        <w:rPr>
+          <w:rFonts w:ascii="Times New Roman" w:hAnsi="Times New Roman" w:cs="Times New Roman"/>
+        </w:rPr>
+        <w:t xml:space="preserve"> and Process Safety Management of Major Oil and Gas Companies in Malaysia. Journal of Engineering Research and Reports, 20(2), 6-19.</w:t>
       </w:r>
     </w:p>
     <w:p>
@@ -5023,7 +5547,13 @@
         <w:ind w:left="709" w:hanging="709"/>
       </w:pPr>
       <w:r>
-        <w:t>Raza, J. (2020, August). From Prevent to “Predict &amp; Prevent (PnP)”: Optimizing Oil and Gas Asset Integrity Decisions. In Engineering Assets and Public Infrastructures in the Age of Digitalization: Proceedings of the 13th World Congress on Engineering Asset Management (pp. 511-520). Cham: Springer International Publishing.</w:t>
+        <w:t xml:space="preserve">Raza, J. (2020, August). From Prevent to “Predict &amp; Prevent (PnP)”: Optimizing Oil and Gas </w:t>
+      </w:r>
+      <w:r>
+        <w:t>Asset Integrity</w:t>
+      </w:r>
+      <w:r>
+        <w:t xml:space="preserve"> Decisions. In Engineering Assets and Public Infrastructures in the Age of Digitalization: Proceedings of the 13th World Congress on Engineering Asset Management (pp. 511-520). Cham: Springer International Publishing.</w:t>
       </w:r>
     </w:p>
     <w:p>
@@ -5039,6 +5569,21 @@
       <w:proofErr w:type="spellEnd"/>
       <w:r>
         <w:t>, A., Karasu, S., &amp; Zio, E. (2021). A new hybrid model for wind speed forecasting combining long short-term memory neural network, decomposition methods and grey wolf optimizer. Applied Soft Computing, 100, 106996.</w:t>
+      </w:r>
+    </w:p>
+    <w:p>
+      <w:pPr>
+        <w:pStyle w:val="Bibliography"/>
+        <w:spacing w:after="120" w:line="240" w:lineRule="auto"/>
+        <w:ind w:left="709" w:hanging="709"/>
+      </w:pPr>
+      <w:proofErr w:type="spellStart"/>
+      <w:r>
+        <w:t>Syahrum</w:t>
+      </w:r>
+      <w:proofErr w:type="spellEnd"/>
+      <w:r>
+        <w:t>, S., &amp; Salim, S. (2014). Metodologi Penelitian Kuantitatif.</w:t>
       </w:r>
     </w:p>
     <w:p>
